--- a/Database Assignment Part 2.docx
+++ b/Database Assignment Part 2.docx
@@ -4,7 +4,7 @@
   <w:body>
     <w:p>
       <w:pPr>
-        <w:spacing w:after="0" w:line="240" w:lineRule="auto"/>
+        <w:spacing w:after="0" w:line="360" w:lineRule="auto"/>
         <w:jc w:val="both"/>
         <w:rPr>
           <w:rFonts w:ascii="Times New Roman" w:hAnsi="Times New Roman" w:cs="Times New Roman"/>
@@ -52,7 +52,7 @@
                     </pic:cNvPicPr>
                   </pic:nvPicPr>
                   <pic:blipFill>
-                    <a:blip r:embed="rId5" cstate="print"/>
+                    <a:blip r:embed="rId6" cstate="print"/>
                     <a:srcRect/>
                     <a:stretch>
                       <a:fillRect/>
@@ -121,7 +121,7 @@
                     </pic:cNvPicPr>
                   </pic:nvPicPr>
                   <pic:blipFill>
-                    <a:blip r:embed="rId6"/>
+                    <a:blip r:embed="rId7"/>
                     <a:srcRect/>
                     <a:stretch>
                       <a:fillRect/>
@@ -160,7 +160,7 @@
     </w:p>
     <w:p>
       <w:pPr>
-        <w:spacing w:line="240" w:lineRule="auto"/>
+        <w:spacing w:line="360" w:lineRule="auto"/>
         <w:jc w:val="both"/>
         <w:rPr>
           <w:rFonts w:ascii="Times New Roman" w:hAnsi="Times New Roman" w:cs="Times New Roman"/>
@@ -179,7 +179,7 @@
     </w:p>
     <w:p>
       <w:pPr>
-        <w:spacing w:line="240" w:lineRule="auto"/>
+        <w:spacing w:line="360" w:lineRule="auto"/>
         <w:jc w:val="both"/>
         <w:rPr>
           <w:rFonts w:ascii="Times New Roman" w:hAnsi="Times New Roman" w:cs="Times New Roman"/>
@@ -213,7 +213,7 @@
     </w:p>
     <w:p>
       <w:pPr>
-        <w:spacing w:after="0" w:line="240" w:lineRule="auto"/>
+        <w:spacing w:after="0" w:line="360" w:lineRule="auto"/>
         <w:jc w:val="both"/>
         <w:rPr>
           <w:rFonts w:ascii="Times New Roman" w:hAnsi="Times New Roman" w:cs="Times New Roman"/>
@@ -364,7 +364,7 @@
     </w:p>
     <w:p>
       <w:pPr>
-        <w:spacing w:after="0" w:line="240" w:lineRule="auto"/>
+        <w:spacing w:after="0" w:line="360" w:lineRule="auto"/>
         <w:jc w:val="both"/>
         <w:rPr>
           <w:rFonts w:ascii="Times New Roman" w:hAnsi="Times New Roman" w:cs="Times New Roman"/>
@@ -483,7 +483,7 @@
     </w:p>
     <w:p>
       <w:pPr>
-        <w:spacing w:line="240" w:lineRule="auto"/>
+        <w:spacing w:line="360" w:lineRule="auto"/>
         <w:jc w:val="both"/>
         <w:rPr>
           <w:rFonts w:ascii="Times New Roman" w:hAnsi="Times New Roman" w:cs="Times New Roman"/>
@@ -687,23 +687,13 @@
                               </w:rPr>
                               <w:t xml:space="preserve"> January 13, </w:t>
                             </w:r>
-                            <w:proofErr w:type="gramStart"/>
                             <w:r>
                               <w:rPr>
                                 <w:rFonts w:ascii="Times New Roman" w:hAnsi="Times New Roman" w:cs="Times New Roman"/>
                                 <w:sz w:val="23"/>
                                 <w:szCs w:val="23"/>
                               </w:rPr>
-                              <w:t>2026</w:t>
-                            </w:r>
-                            <w:proofErr w:type="gramEnd"/>
-                            <w:r>
-                              <w:rPr>
-                                <w:rFonts w:ascii="Times New Roman" w:hAnsi="Times New Roman" w:cs="Times New Roman"/>
-                                <w:sz w:val="23"/>
-                                <w:szCs w:val="23"/>
-                              </w:rPr>
-                              <w:t xml:space="preserve"> A.D</w:t>
+                              <w:t>2026 A.D</w:t>
                             </w:r>
                           </w:p>
                           <w:p>
@@ -1271,23 +1261,13 @@
                         </w:rPr>
                         <w:t xml:space="preserve"> January 13, </w:t>
                       </w:r>
-                      <w:proofErr w:type="gramStart"/>
                       <w:r>
                         <w:rPr>
                           <w:rFonts w:ascii="Times New Roman" w:hAnsi="Times New Roman" w:cs="Times New Roman"/>
                           <w:sz w:val="23"/>
                           <w:szCs w:val="23"/>
                         </w:rPr>
-                        <w:t>2026</w:t>
-                      </w:r>
-                      <w:proofErr w:type="gramEnd"/>
-                      <w:r>
-                        <w:rPr>
-                          <w:rFonts w:ascii="Times New Roman" w:hAnsi="Times New Roman" w:cs="Times New Roman"/>
-                          <w:sz w:val="23"/>
-                          <w:szCs w:val="23"/>
-                        </w:rPr>
-                        <w:t xml:space="preserve"> A.D</w:t>
+                        <w:t>2026 A.D</w:t>
                       </w:r>
                     </w:p>
                     <w:p>
@@ -1708,7 +1688,7 @@
     </w:p>
     <w:p>
       <w:pPr>
-        <w:spacing w:line="240" w:lineRule="auto"/>
+        <w:spacing w:line="360" w:lineRule="auto"/>
         <w:jc w:val="both"/>
         <w:rPr>
           <w:rFonts w:ascii="Times New Roman" w:hAnsi="Times New Roman" w:cs="Times New Roman"/>
@@ -1719,7 +1699,7 @@
     </w:p>
     <w:p>
       <w:pPr>
-        <w:spacing w:line="240" w:lineRule="auto"/>
+        <w:spacing w:line="360" w:lineRule="auto"/>
         <w:jc w:val="both"/>
         <w:rPr>
           <w:rFonts w:ascii="Times New Roman" w:hAnsi="Times New Roman" w:cs="Times New Roman"/>
@@ -1730,7 +1710,7 @@
     </w:p>
     <w:p>
       <w:pPr>
-        <w:spacing w:before="480" w:after="0" w:line="240" w:lineRule="auto"/>
+        <w:spacing w:before="480" w:after="0" w:line="360" w:lineRule="auto"/>
         <w:jc w:val="both"/>
         <w:rPr>
           <w:rFonts w:ascii="Times New Roman" w:hAnsi="Times New Roman" w:cs="Times New Roman"/>
@@ -1741,7 +1721,7 @@
     </w:p>
     <w:p>
       <w:pPr>
-        <w:spacing w:before="480" w:after="0" w:line="240" w:lineRule="auto"/>
+        <w:spacing w:before="480" w:after="0" w:line="360" w:lineRule="auto"/>
         <w:jc w:val="both"/>
         <w:rPr>
           <w:rFonts w:ascii="Times New Roman" w:hAnsi="Times New Roman" w:cs="Times New Roman"/>
@@ -1752,7 +1732,7 @@
     </w:p>
     <w:p>
       <w:pPr>
-        <w:spacing w:before="480" w:after="0" w:line="240" w:lineRule="auto"/>
+        <w:spacing w:before="480" w:after="0" w:line="360" w:lineRule="auto"/>
         <w:jc w:val="both"/>
         <w:rPr>
           <w:rFonts w:ascii="Times New Roman" w:hAnsi="Times New Roman" w:cs="Times New Roman"/>
@@ -1763,7 +1743,7 @@
     </w:p>
     <w:p>
       <w:pPr>
-        <w:spacing w:before="480" w:after="0" w:line="240" w:lineRule="auto"/>
+        <w:spacing w:before="480" w:after="0" w:line="360" w:lineRule="auto"/>
         <w:jc w:val="both"/>
         <w:rPr>
           <w:rFonts w:ascii="Times New Roman" w:hAnsi="Times New Roman" w:cs="Times New Roman"/>
@@ -1774,7 +1754,7 @@
     </w:p>
     <w:p>
       <w:pPr>
-        <w:spacing w:before="480" w:after="0" w:line="240" w:lineRule="auto"/>
+        <w:spacing w:before="480" w:after="0" w:line="360" w:lineRule="auto"/>
         <w:jc w:val="both"/>
         <w:rPr>
           <w:rFonts w:ascii="Times New Roman" w:hAnsi="Times New Roman" w:cs="Times New Roman"/>
@@ -1785,7 +1765,7 @@
     </w:p>
     <w:p>
       <w:pPr>
-        <w:spacing w:after="0" w:line="240" w:lineRule="auto"/>
+        <w:spacing w:after="0" w:line="360" w:lineRule="auto"/>
         <w:jc w:val="both"/>
         <w:rPr>
           <w:rFonts w:ascii="Times New Roman" w:hAnsi="Times New Roman" w:cs="Times New Roman"/>
@@ -1964,7 +1944,7 @@
     </w:p>
     <w:p>
       <w:pPr>
-        <w:spacing w:after="0" w:line="240" w:lineRule="auto"/>
+        <w:spacing w:after="0" w:line="360" w:lineRule="auto"/>
         <w:jc w:val="both"/>
         <w:rPr>
           <w:rFonts w:ascii="Times New Roman" w:hAnsi="Times New Roman" w:cs="Times New Roman"/>
@@ -1975,7 +1955,7 @@
     </w:p>
     <w:p>
       <w:pPr>
-        <w:spacing w:after="0" w:line="240" w:lineRule="auto"/>
+        <w:spacing w:after="0" w:line="360" w:lineRule="auto"/>
         <w:jc w:val="both"/>
         <w:rPr>
           <w:rFonts w:ascii="Times New Roman" w:hAnsi="Times New Roman" w:cs="Times New Roman"/>
@@ -1986,7 +1966,7 @@
     </w:p>
     <w:p>
       <w:pPr>
-        <w:spacing w:after="0" w:line="240" w:lineRule="auto"/>
+        <w:spacing w:after="0" w:line="360" w:lineRule="auto"/>
         <w:jc w:val="both"/>
         <w:rPr>
           <w:rFonts w:ascii="Times New Roman" w:hAnsi="Times New Roman" w:cs="Times New Roman"/>
@@ -1997,7 +1977,7 @@
     </w:p>
     <w:p>
       <w:pPr>
-        <w:spacing w:after="0" w:line="240" w:lineRule="auto"/>
+        <w:spacing w:after="0" w:line="360" w:lineRule="auto"/>
         <w:jc w:val="both"/>
         <w:rPr>
           <w:rFonts w:ascii="Times New Roman" w:hAnsi="Times New Roman" w:cs="Times New Roman"/>
@@ -2008,7 +1988,7 @@
     </w:p>
     <w:p>
       <w:pPr>
-        <w:spacing w:after="0" w:line="240" w:lineRule="auto"/>
+        <w:spacing w:after="0" w:line="360" w:lineRule="auto"/>
         <w:jc w:val="both"/>
         <w:rPr>
           <w:rFonts w:ascii="Times New Roman" w:hAnsi="Times New Roman" w:cs="Times New Roman"/>
@@ -2019,7 +1999,7 @@
     </w:p>
     <w:p>
       <w:pPr>
-        <w:spacing w:after="0" w:line="240" w:lineRule="auto"/>
+        <w:spacing w:after="0" w:line="360" w:lineRule="auto"/>
         <w:jc w:val="both"/>
         <w:rPr>
           <w:rFonts w:ascii="Times New Roman" w:hAnsi="Times New Roman" w:cs="Times New Roman"/>
@@ -2030,7 +2010,7 @@
     </w:p>
     <w:p>
       <w:pPr>
-        <w:spacing w:after="0" w:line="240" w:lineRule="auto"/>
+        <w:spacing w:after="0" w:line="360" w:lineRule="auto"/>
         <w:jc w:val="both"/>
         <w:rPr>
           <w:rFonts w:ascii="Times New Roman" w:hAnsi="Times New Roman" w:cs="Times New Roman"/>
@@ -2041,7 +2021,7 @@
     </w:p>
     <w:p>
       <w:pPr>
-        <w:spacing w:after="0" w:line="240" w:lineRule="auto"/>
+        <w:spacing w:after="0" w:line="360" w:lineRule="auto"/>
         <w:jc w:val="both"/>
         <w:rPr>
           <w:rFonts w:ascii="Times New Roman" w:hAnsi="Times New Roman" w:cs="Times New Roman"/>
@@ -2052,7 +2032,7 @@
     </w:p>
     <w:p>
       <w:pPr>
-        <w:spacing w:after="0" w:line="240" w:lineRule="auto"/>
+        <w:spacing w:after="0" w:line="360" w:lineRule="auto"/>
         <w:jc w:val="both"/>
         <w:rPr>
           <w:rFonts w:ascii="Times New Roman" w:hAnsi="Times New Roman" w:cs="Times New Roman"/>
@@ -2063,7 +2043,7 @@
     </w:p>
     <w:p>
       <w:pPr>
-        <w:spacing w:after="0" w:line="240" w:lineRule="auto"/>
+        <w:spacing w:after="0" w:line="360" w:lineRule="auto"/>
         <w:jc w:val="both"/>
         <w:rPr>
           <w:rFonts w:ascii="Times New Roman" w:hAnsi="Times New Roman" w:cs="Times New Roman"/>
@@ -2074,7 +2054,7 @@
     </w:p>
     <w:p>
       <w:pPr>
-        <w:spacing w:after="0" w:line="240" w:lineRule="auto"/>
+        <w:spacing w:after="0" w:line="360" w:lineRule="auto"/>
         <w:jc w:val="both"/>
         <w:rPr>
           <w:rFonts w:ascii="Times New Roman" w:hAnsi="Times New Roman" w:cs="Times New Roman"/>
@@ -2088,12 +2068,13 @@
           <w:b/>
           <w:szCs w:val="22"/>
         </w:rPr>
+        <w:lastRenderedPageBreak/>
         <w:t>For completion by the faculty:</w:t>
       </w:r>
     </w:p>
     <w:p>
       <w:pPr>
-        <w:spacing w:before="480" w:after="0" w:line="240" w:lineRule="auto"/>
+        <w:spacing w:before="480" w:after="0" w:line="360" w:lineRule="auto"/>
         <w:jc w:val="both"/>
         <w:rPr>
           <w:rFonts w:ascii="Times New Roman" w:hAnsi="Times New Roman" w:cs="Times New Roman"/>
@@ -2513,7 +2494,7 @@
     </w:p>
     <w:p>
       <w:pPr>
-        <w:spacing w:before="480" w:after="0" w:line="240" w:lineRule="auto"/>
+        <w:spacing w:before="480" w:after="0" w:line="360" w:lineRule="auto"/>
         <w:jc w:val="both"/>
         <w:rPr>
           <w:rFonts w:ascii="Times New Roman" w:hAnsi="Times New Roman" w:cs="Times New Roman"/>
@@ -2524,7 +2505,7 @@
     </w:p>
     <w:p>
       <w:pPr>
-        <w:spacing w:line="240" w:lineRule="auto"/>
+        <w:spacing w:line="360" w:lineRule="auto"/>
         <w:jc w:val="both"/>
         <w:rPr>
           <w:rFonts w:ascii="Times New Roman" w:hAnsi="Times New Roman" w:cs="Times New Roman"/>
@@ -2535,7 +2516,7 @@
     </w:p>
     <w:p>
       <w:pPr>
-        <w:spacing w:line="240" w:lineRule="auto"/>
+        <w:spacing w:line="360" w:lineRule="auto"/>
         <w:jc w:val="both"/>
         <w:rPr>
           <w:rFonts w:ascii="Times New Roman" w:hAnsi="Times New Roman" w:cs="Times New Roman"/>
@@ -2546,7 +2527,7 @@
     </w:p>
     <w:p>
       <w:pPr>
-        <w:spacing w:line="240" w:lineRule="auto"/>
+        <w:spacing w:line="360" w:lineRule="auto"/>
         <w:jc w:val="both"/>
         <w:rPr>
           <w:rFonts w:ascii="Times New Roman" w:hAnsi="Times New Roman" w:cs="Times New Roman"/>
@@ -2615,7 +2596,12 @@
         <w:t>: _________________</w:t>
       </w:r>
     </w:p>
-    <w:p/>
+    <w:p>
+      <w:pPr>
+        <w:spacing w:line="360" w:lineRule="auto"/>
+        <w:jc w:val="both"/>
+      </w:pPr>
+    </w:p>
     <w:p>
       <w:pPr>
         <w:pStyle w:val="Heading1"/>
@@ -2629,304 +2615,310 @@
         <w:rPr>
           <w:rFonts w:ascii="Arial" w:hAnsi="Arial" w:cs="Arial"/>
         </w:rPr>
+        <w:t>Introduction</w:t>
+      </w:r>
+    </w:p>
+    <w:p>
+      <w:pPr>
+        <w:spacing w:line="360" w:lineRule="auto"/>
+        <w:jc w:val="both"/>
+        <w:rPr>
+          <w:rFonts w:ascii="Arial" w:hAnsi="Arial" w:cs="Arial"/>
+        </w:rPr>
+      </w:pPr>
+      <w:r>
+        <w:rPr>
+          <w:rFonts w:ascii="Arial" w:hAnsi="Arial" w:cs="Arial"/>
+        </w:rPr>
+        <w:t xml:space="preserve">In previous database assignment part 1, there were 2 data sources from PRCS and </w:t>
+      </w:r>
+      <w:proofErr w:type="spellStart"/>
+      <w:r>
+        <w:rPr>
+          <w:rFonts w:ascii="Arial" w:hAnsi="Arial" w:cs="Arial"/>
+        </w:rPr>
+        <w:t>PS_WALES</w:t>
+      </w:r>
+      <w:proofErr w:type="spellEnd"/>
+      <w:r>
+        <w:rPr>
+          <w:rFonts w:ascii="Arial" w:hAnsi="Arial" w:cs="Arial"/>
+        </w:rPr>
+        <w:t xml:space="preserve"> </w:t>
+      </w:r>
+      <w:r>
+        <w:rPr>
+          <w:rFonts w:ascii="Arial" w:hAnsi="Arial" w:cs="Arial"/>
+        </w:rPr>
+        <w:t xml:space="preserve">of police department </w:t>
+      </w:r>
+      <w:r>
+        <w:rPr>
+          <w:rFonts w:ascii="Arial" w:hAnsi="Arial" w:cs="Arial"/>
+        </w:rPr>
+        <w:t xml:space="preserve">from which needed columns from each </w:t>
+      </w:r>
+      <w:r>
+        <w:rPr>
+          <w:rFonts w:ascii="Arial" w:hAnsi="Arial" w:cs="Arial"/>
+        </w:rPr>
+        <w:t>table</w:t>
+      </w:r>
+      <w:r>
+        <w:rPr>
+          <w:rFonts w:ascii="Arial" w:hAnsi="Arial" w:cs="Arial"/>
+        </w:rPr>
+        <w:t xml:space="preserve"> of b</w:t>
+      </w:r>
+      <w:r>
+        <w:rPr>
+          <w:rFonts w:ascii="Arial" w:hAnsi="Arial" w:cs="Arial"/>
+        </w:rPr>
+        <w:t>o</w:t>
+      </w:r>
+      <w:r>
+        <w:rPr>
+          <w:rFonts w:ascii="Arial" w:hAnsi="Arial" w:cs="Arial"/>
+        </w:rPr>
+        <w:t>th data sources were extracted.</w:t>
+      </w:r>
+      <w:r>
+        <w:rPr>
+          <w:rFonts w:ascii="Arial" w:hAnsi="Arial" w:cs="Arial"/>
+        </w:rPr>
+        <w:t xml:space="preserve"> </w:t>
+      </w:r>
+      <w:r>
+        <w:rPr>
+          <w:rFonts w:ascii="Arial" w:hAnsi="Arial" w:cs="Arial"/>
+          <w:b/>
+          <w:bCs/>
+        </w:rPr>
+        <w:t>Data preparation</w:t>
+      </w:r>
+      <w:r>
+        <w:rPr>
+          <w:rFonts w:ascii="Arial" w:hAnsi="Arial" w:cs="Arial"/>
+        </w:rPr>
+        <w:t xml:space="preserve"> is the process of cleaning, transforming and arranging raw data for analysis. </w:t>
+      </w:r>
+      <w:r>
+        <w:rPr>
+          <w:rFonts w:ascii="Arial" w:hAnsi="Arial" w:cs="Arial"/>
+        </w:rPr>
+        <w:t>From th</w:t>
+      </w:r>
+      <w:r>
+        <w:rPr>
+          <w:rFonts w:ascii="Arial" w:hAnsi="Arial" w:cs="Arial"/>
+        </w:rPr>
+        <w:t>e</w:t>
+      </w:r>
+      <w:r>
+        <w:rPr>
+          <w:rFonts w:ascii="Arial" w:hAnsi="Arial" w:cs="Arial"/>
+        </w:rPr>
+        <w:t xml:space="preserve"> </w:t>
+      </w:r>
+      <w:r>
+        <w:rPr>
+          <w:rFonts w:ascii="Arial" w:hAnsi="Arial" w:cs="Arial"/>
+        </w:rPr>
+        <w:t xml:space="preserve">selected </w:t>
+      </w:r>
+      <w:r>
+        <w:rPr>
+          <w:rFonts w:ascii="Arial" w:hAnsi="Arial" w:cs="Arial"/>
+        </w:rPr>
+        <w:t xml:space="preserve">attributes </w:t>
+      </w:r>
+      <w:r>
+        <w:rPr>
+          <w:rFonts w:ascii="Arial" w:hAnsi="Arial" w:cs="Arial"/>
+        </w:rPr>
+        <w:t xml:space="preserve">from data sources, </w:t>
+      </w:r>
+      <w:r>
+        <w:rPr>
+          <w:rFonts w:ascii="Arial" w:hAnsi="Arial" w:cs="Arial"/>
+        </w:rPr>
+        <w:t>staging tables</w:t>
+      </w:r>
+      <w:r>
+        <w:rPr>
+          <w:rFonts w:ascii="Arial" w:hAnsi="Arial" w:cs="Arial"/>
+        </w:rPr>
+        <w:t xml:space="preserve"> were made</w:t>
+      </w:r>
+      <w:r>
+        <w:rPr>
+          <w:rFonts w:ascii="Arial" w:hAnsi="Arial" w:cs="Arial"/>
+        </w:rPr>
+        <w:t xml:space="preserve"> </w:t>
+      </w:r>
+      <w:r>
+        <w:rPr>
+          <w:rFonts w:ascii="Arial" w:hAnsi="Arial" w:cs="Arial"/>
+        </w:rPr>
+        <w:t xml:space="preserve">to keep it ready for cleansing process </w:t>
+      </w:r>
+      <w:r>
+        <w:rPr>
+          <w:rFonts w:ascii="Arial" w:hAnsi="Arial" w:cs="Arial"/>
+        </w:rPr>
+        <w:t xml:space="preserve">then </w:t>
+      </w:r>
+      <w:r>
+        <w:rPr>
+          <w:rFonts w:ascii="Arial" w:hAnsi="Arial" w:cs="Arial"/>
+        </w:rPr>
+        <w:t xml:space="preserve">they are </w:t>
+      </w:r>
+      <w:r>
+        <w:rPr>
+          <w:rFonts w:ascii="Arial" w:hAnsi="Arial" w:cs="Arial"/>
+        </w:rPr>
+        <w:t>separate</w:t>
+      </w:r>
+      <w:r>
+        <w:rPr>
+          <w:rFonts w:ascii="Arial" w:hAnsi="Arial" w:cs="Arial"/>
+        </w:rPr>
+        <w:t>d</w:t>
+      </w:r>
+      <w:r>
+        <w:rPr>
+          <w:rFonts w:ascii="Arial" w:hAnsi="Arial" w:cs="Arial"/>
+        </w:rPr>
+        <w:t xml:space="preserve"> into good and bad data. Further on, the bad data were changed into good data and then finally loaded into the dimension and fact tables. All this process is called </w:t>
+      </w:r>
+      <w:r>
+        <w:rPr>
+          <w:rFonts w:ascii="Arial" w:hAnsi="Arial" w:cs="Arial"/>
+          <w:b/>
+          <w:bCs/>
+        </w:rPr>
+        <w:t>ETL</w:t>
+      </w:r>
+      <w:r>
+        <w:rPr>
+          <w:rFonts w:ascii="Arial" w:hAnsi="Arial" w:cs="Arial"/>
+        </w:rPr>
+        <w:t xml:space="preserve"> process also known as Extraction, Transformation and Loading.</w:t>
+      </w:r>
+    </w:p>
+    <w:p>
+      <w:pPr>
+        <w:spacing w:line="360" w:lineRule="auto"/>
+        <w:jc w:val="both"/>
+        <w:rPr>
+          <w:rFonts w:ascii="Arial" w:hAnsi="Arial" w:cs="Arial"/>
+        </w:rPr>
+      </w:pPr>
+      <w:r>
+        <w:rPr>
+          <w:rFonts w:ascii="Arial" w:hAnsi="Arial" w:cs="Arial"/>
+        </w:rPr>
+        <w:t xml:space="preserve">In this assignment part 2, previous fact and dimension tables are now used to create various reports and charts from which meaningful insight can be built for the betterment of police departments. </w:t>
+      </w:r>
+      <w:r>
+        <w:rPr>
+          <w:rFonts w:ascii="Arial" w:hAnsi="Arial" w:cs="Arial"/>
+          <w:b/>
+          <w:bCs/>
+        </w:rPr>
+        <w:t>Data analytics</w:t>
+      </w:r>
+      <w:r>
+        <w:rPr>
+          <w:rFonts w:ascii="Arial" w:hAnsi="Arial" w:cs="Arial"/>
+        </w:rPr>
+        <w:t xml:space="preserve"> consist of examining, modeling and interpreting arranged data to extract meaningful insights. </w:t>
+      </w:r>
+      <w:r>
+        <w:rPr>
+          <w:rFonts w:ascii="Arial" w:hAnsi="Arial" w:cs="Arial"/>
+          <w:b/>
+          <w:bCs/>
+        </w:rPr>
+        <w:t>Business Intelligence (BI)</w:t>
+      </w:r>
+      <w:r>
+        <w:rPr>
+          <w:rFonts w:ascii="Arial" w:hAnsi="Arial" w:cs="Arial"/>
+        </w:rPr>
+        <w:t xml:space="preserve"> is the process of collecting, arranging and visualizing data to support decision-making. In context of crime analysis, BI tools and techniques can help officers and investigators to identify crime trends, hotspot areas and frequently occurring crimes and allowing them to allocate resources from visual reports and charts. BI converts raw data into charts, reports and interactive dashboards which </w:t>
+      </w:r>
+      <w:r>
+        <w:rPr>
+          <w:rFonts w:ascii="Arial" w:hAnsi="Arial" w:cs="Arial"/>
+        </w:rPr>
+        <w:t>make</w:t>
+      </w:r>
+      <w:r>
+        <w:rPr>
+          <w:rFonts w:ascii="Arial" w:hAnsi="Arial" w:cs="Arial"/>
+        </w:rPr>
+        <w:t xml:space="preserve"> complex patterns provided by data easy to understand.</w:t>
+      </w:r>
+    </w:p>
+    <w:p>
+      <w:pPr>
+        <w:spacing w:line="360" w:lineRule="auto"/>
+        <w:jc w:val="both"/>
+        <w:rPr>
+          <w:rFonts w:ascii="Arial" w:hAnsi="Arial" w:cs="Arial"/>
+        </w:rPr>
+      </w:pPr>
+      <w:r>
+        <w:rPr>
+          <w:rFonts w:ascii="Arial" w:hAnsi="Arial" w:cs="Arial"/>
+        </w:rPr>
+        <w:t xml:space="preserve">In this overall project, Data Preparation, Business Intelligence and Data Analytics </w:t>
+      </w:r>
+      <w:r>
+        <w:rPr>
+          <w:rFonts w:ascii="Arial" w:hAnsi="Arial" w:cs="Arial"/>
+        </w:rPr>
+        <w:t>are</w:t>
+      </w:r>
+      <w:r>
+        <w:rPr>
+          <w:rFonts w:ascii="Arial" w:hAnsi="Arial" w:cs="Arial"/>
+        </w:rPr>
+        <w:t xml:space="preserve"> combined to transform raw crime data into meaningful insights. With thorough extraction, cleaning and </w:t>
+      </w:r>
+      <w:r>
+        <w:rPr>
+          <w:rFonts w:ascii="Arial" w:hAnsi="Arial" w:cs="Arial"/>
+        </w:rPr>
         <w:lastRenderedPageBreak/>
-        <w:t>Introduction</w:t>
-      </w:r>
-    </w:p>
-    <w:p>
-      <w:pPr>
-        <w:spacing w:line="360" w:lineRule="auto"/>
-        <w:jc w:val="both"/>
-        <w:rPr>
-          <w:rFonts w:ascii="Arial" w:hAnsi="Arial" w:cs="Arial"/>
-        </w:rPr>
-      </w:pPr>
-      <w:r>
-        <w:rPr>
-          <w:rFonts w:ascii="Arial" w:hAnsi="Arial" w:cs="Arial"/>
-        </w:rPr>
-        <w:t xml:space="preserve">In previous database assignment part 1, there were 2 data sources from PRCS and </w:t>
-      </w:r>
-      <w:proofErr w:type="spellStart"/>
-      <w:r>
-        <w:rPr>
-          <w:rFonts w:ascii="Arial" w:hAnsi="Arial" w:cs="Arial"/>
-        </w:rPr>
-        <w:t>PS_WALES</w:t>
-      </w:r>
-      <w:proofErr w:type="spellEnd"/>
+        <w:t>visualization, officers and investigators can spot high crime rate areas, understand crime patterns</w:t>
+      </w:r>
+      <w:r>
+        <w:rPr>
+          <w:rFonts w:ascii="Arial" w:hAnsi="Arial" w:cs="Arial"/>
+        </w:rPr>
+        <w:t xml:space="preserve"> and </w:t>
+      </w:r>
+      <w:r>
+        <w:rPr>
+          <w:rFonts w:ascii="Arial" w:hAnsi="Arial" w:cs="Arial"/>
+        </w:rPr>
+        <w:t>pr</w:t>
+      </w:r>
+      <w:r>
+        <w:rPr>
+          <w:rFonts w:ascii="Arial" w:hAnsi="Arial" w:cs="Arial"/>
+        </w:rPr>
+        <w:t>ioritize resource allocation to decrease the crime rate efficiently.</w:t>
+      </w:r>
       <w:r>
         <w:rPr>
           <w:rFonts w:ascii="Arial" w:hAnsi="Arial" w:cs="Arial"/>
         </w:rPr>
         <w:t xml:space="preserve"> </w:t>
       </w:r>
-      <w:r>
-        <w:rPr>
-          <w:rFonts w:ascii="Arial" w:hAnsi="Arial" w:cs="Arial"/>
-        </w:rPr>
-        <w:t xml:space="preserve">of police department </w:t>
-      </w:r>
-      <w:r>
-        <w:rPr>
-          <w:rFonts w:ascii="Arial" w:hAnsi="Arial" w:cs="Arial"/>
-        </w:rPr>
-        <w:t xml:space="preserve">from which needed columns from each </w:t>
-      </w:r>
-      <w:r>
-        <w:rPr>
-          <w:rFonts w:ascii="Arial" w:hAnsi="Arial" w:cs="Arial"/>
-        </w:rPr>
-        <w:t>table</w:t>
-      </w:r>
-      <w:r>
-        <w:rPr>
-          <w:rFonts w:ascii="Arial" w:hAnsi="Arial" w:cs="Arial"/>
-        </w:rPr>
-        <w:t xml:space="preserve"> of b</w:t>
-      </w:r>
-      <w:r>
-        <w:rPr>
-          <w:rFonts w:ascii="Arial" w:hAnsi="Arial" w:cs="Arial"/>
-        </w:rPr>
-        <w:t>o</w:t>
-      </w:r>
-      <w:r>
-        <w:rPr>
-          <w:rFonts w:ascii="Arial" w:hAnsi="Arial" w:cs="Arial"/>
-        </w:rPr>
-        <w:t>th data sources were extracted.</w:t>
-      </w:r>
-      <w:r>
-        <w:rPr>
-          <w:rFonts w:ascii="Arial" w:hAnsi="Arial" w:cs="Arial"/>
-        </w:rPr>
-        <w:t xml:space="preserve"> </w:t>
-      </w:r>
-      <w:r>
-        <w:rPr>
-          <w:rFonts w:ascii="Arial" w:hAnsi="Arial" w:cs="Arial"/>
-          <w:b/>
-          <w:bCs/>
-        </w:rPr>
-        <w:t>Data preparation</w:t>
-      </w:r>
-      <w:r>
-        <w:rPr>
-          <w:rFonts w:ascii="Arial" w:hAnsi="Arial" w:cs="Arial"/>
-        </w:rPr>
-        <w:t xml:space="preserve"> is the process of cleaning, transforming and arranging raw data for analysis. </w:t>
-      </w:r>
-      <w:r>
-        <w:rPr>
-          <w:rFonts w:ascii="Arial" w:hAnsi="Arial" w:cs="Arial"/>
-        </w:rPr>
-        <w:t>From th</w:t>
-      </w:r>
-      <w:r>
-        <w:rPr>
-          <w:rFonts w:ascii="Arial" w:hAnsi="Arial" w:cs="Arial"/>
-        </w:rPr>
-        <w:t>e</w:t>
-      </w:r>
-      <w:r>
-        <w:rPr>
-          <w:rFonts w:ascii="Arial" w:hAnsi="Arial" w:cs="Arial"/>
-        </w:rPr>
-        <w:t xml:space="preserve"> </w:t>
-      </w:r>
-      <w:r>
-        <w:rPr>
-          <w:rFonts w:ascii="Arial" w:hAnsi="Arial" w:cs="Arial"/>
-        </w:rPr>
-        <w:t xml:space="preserve">selected </w:t>
-      </w:r>
-      <w:r>
-        <w:rPr>
-          <w:rFonts w:ascii="Arial" w:hAnsi="Arial" w:cs="Arial"/>
-        </w:rPr>
-        <w:t xml:space="preserve">attributes </w:t>
-      </w:r>
-      <w:r>
-        <w:rPr>
-          <w:rFonts w:ascii="Arial" w:hAnsi="Arial" w:cs="Arial"/>
-        </w:rPr>
-        <w:t xml:space="preserve">from data sources, </w:t>
-      </w:r>
-      <w:r>
-        <w:rPr>
-          <w:rFonts w:ascii="Arial" w:hAnsi="Arial" w:cs="Arial"/>
-        </w:rPr>
-        <w:t>staging tables</w:t>
-      </w:r>
-      <w:r>
-        <w:rPr>
-          <w:rFonts w:ascii="Arial" w:hAnsi="Arial" w:cs="Arial"/>
-        </w:rPr>
-        <w:t xml:space="preserve"> were made</w:t>
-      </w:r>
-      <w:r>
-        <w:rPr>
-          <w:rFonts w:ascii="Arial" w:hAnsi="Arial" w:cs="Arial"/>
-        </w:rPr>
-        <w:t xml:space="preserve"> </w:t>
-      </w:r>
-      <w:r>
-        <w:rPr>
-          <w:rFonts w:ascii="Arial" w:hAnsi="Arial" w:cs="Arial"/>
-        </w:rPr>
-        <w:t xml:space="preserve">to keep it ready for cleansing process </w:t>
-      </w:r>
-      <w:r>
-        <w:rPr>
-          <w:rFonts w:ascii="Arial" w:hAnsi="Arial" w:cs="Arial"/>
-        </w:rPr>
-        <w:t xml:space="preserve">then </w:t>
-      </w:r>
-      <w:r>
-        <w:rPr>
-          <w:rFonts w:ascii="Arial" w:hAnsi="Arial" w:cs="Arial"/>
-        </w:rPr>
-        <w:t xml:space="preserve">they are </w:t>
-      </w:r>
-      <w:r>
-        <w:rPr>
-          <w:rFonts w:ascii="Arial" w:hAnsi="Arial" w:cs="Arial"/>
-        </w:rPr>
-        <w:t>separate</w:t>
-      </w:r>
-      <w:r>
-        <w:rPr>
-          <w:rFonts w:ascii="Arial" w:hAnsi="Arial" w:cs="Arial"/>
-        </w:rPr>
-        <w:t>d</w:t>
-      </w:r>
-      <w:r>
-        <w:rPr>
-          <w:rFonts w:ascii="Arial" w:hAnsi="Arial" w:cs="Arial"/>
-        </w:rPr>
-        <w:t xml:space="preserve"> into good and bad data. Further on, the bad data were changed into good data and then finally loaded into the dimension and fact tables. All this process is called </w:t>
-      </w:r>
-      <w:r>
-        <w:rPr>
-          <w:rFonts w:ascii="Arial" w:hAnsi="Arial" w:cs="Arial"/>
-          <w:b/>
-          <w:bCs/>
-        </w:rPr>
-        <w:t>ETL</w:t>
-      </w:r>
-      <w:r>
-        <w:rPr>
-          <w:rFonts w:ascii="Arial" w:hAnsi="Arial" w:cs="Arial"/>
-        </w:rPr>
-        <w:t xml:space="preserve"> process also known as Extraction, Transformation and Loading.</w:t>
-      </w:r>
-    </w:p>
-    <w:p>
-      <w:pPr>
-        <w:spacing w:line="360" w:lineRule="auto"/>
-        <w:jc w:val="both"/>
-        <w:rPr>
-          <w:rFonts w:ascii="Arial" w:hAnsi="Arial" w:cs="Arial"/>
-        </w:rPr>
-      </w:pPr>
-      <w:r>
-        <w:rPr>
-          <w:rFonts w:ascii="Arial" w:hAnsi="Arial" w:cs="Arial"/>
-        </w:rPr>
-        <w:t xml:space="preserve">In this assignment part 2, previous fact and dimension tables are now used to create various reports and charts from which meaningful insight can be built for the betterment of police departments. </w:t>
-      </w:r>
-      <w:r>
-        <w:rPr>
-          <w:rFonts w:ascii="Arial" w:hAnsi="Arial" w:cs="Arial"/>
-          <w:b/>
-          <w:bCs/>
-        </w:rPr>
-        <w:t>Data analytics</w:t>
-      </w:r>
-      <w:r>
-        <w:rPr>
-          <w:rFonts w:ascii="Arial" w:hAnsi="Arial" w:cs="Arial"/>
-        </w:rPr>
-        <w:t xml:space="preserve"> consist of examining, modeling and interpreting arranged data to extract meaningful insights. </w:t>
-      </w:r>
-      <w:r>
-        <w:rPr>
-          <w:rFonts w:ascii="Arial" w:hAnsi="Arial" w:cs="Arial"/>
-          <w:b/>
-          <w:bCs/>
-        </w:rPr>
-        <w:t>Business Intelligence (BI)</w:t>
-      </w:r>
-      <w:r>
-        <w:rPr>
-          <w:rFonts w:ascii="Arial" w:hAnsi="Arial" w:cs="Arial"/>
-        </w:rPr>
-        <w:t xml:space="preserve"> is the process of collecting, arranging and visualizing data to support decision-making. In context of crime analysis, BI tools and techniques can help officers and investigators to identify crime trends, hotspot areas and frequently occurring crimes and allowing them to allocate resources from visual reports and charts. BI converts raw data into charts, reports and interactive dashboards which </w:t>
-      </w:r>
-      <w:r>
-        <w:rPr>
-          <w:rFonts w:ascii="Arial" w:hAnsi="Arial" w:cs="Arial"/>
-        </w:rPr>
-        <w:t>make</w:t>
-      </w:r>
-      <w:r>
-        <w:rPr>
-          <w:rFonts w:ascii="Arial" w:hAnsi="Arial" w:cs="Arial"/>
-        </w:rPr>
-        <w:t xml:space="preserve"> complex patterns provided by data easy to understand.</w:t>
-      </w:r>
-    </w:p>
-    <w:p>
-      <w:pPr>
-        <w:spacing w:line="360" w:lineRule="auto"/>
-        <w:jc w:val="both"/>
-        <w:rPr>
-          <w:rFonts w:ascii="Arial" w:hAnsi="Arial" w:cs="Arial"/>
-        </w:rPr>
-      </w:pPr>
-      <w:r>
-        <w:rPr>
-          <w:rFonts w:ascii="Arial" w:hAnsi="Arial" w:cs="Arial"/>
-        </w:rPr>
-        <w:t xml:space="preserve">In this overall project, Data Preparation, Business Intelligence and Data Analytics </w:t>
-      </w:r>
-      <w:r>
-        <w:rPr>
-          <w:rFonts w:ascii="Arial" w:hAnsi="Arial" w:cs="Arial"/>
-        </w:rPr>
-        <w:t>are</w:t>
-      </w:r>
-      <w:r>
-        <w:rPr>
-          <w:rFonts w:ascii="Arial" w:hAnsi="Arial" w:cs="Arial"/>
-        </w:rPr>
-        <w:t xml:space="preserve"> combined to transform raw crime data into meaningful insights. With thorough extraction, cleaning and visualization, officers and investigators can spot high crime rate areas, understand crime patterns</w:t>
-      </w:r>
-      <w:r>
-        <w:rPr>
-          <w:rFonts w:ascii="Arial" w:hAnsi="Arial" w:cs="Arial"/>
-        </w:rPr>
-        <w:t xml:space="preserve"> and </w:t>
-      </w:r>
-      <w:r>
-        <w:rPr>
-          <w:rFonts w:ascii="Arial" w:hAnsi="Arial" w:cs="Arial"/>
-        </w:rPr>
-        <w:t>pr</w:t>
-      </w:r>
-      <w:r>
-        <w:rPr>
-          <w:rFonts w:ascii="Arial" w:hAnsi="Arial" w:cs="Arial"/>
-        </w:rPr>
-        <w:t>ioritize resource allocation to decrease the crime rate efficiently.</w:t>
-      </w:r>
-      <w:r>
-        <w:rPr>
-          <w:rFonts w:ascii="Arial" w:hAnsi="Arial" w:cs="Arial"/>
-        </w:rPr>
-        <w:t xml:space="preserve"> </w:t>
-      </w:r>
     </w:p>
     <w:p>
       <w:pPr>
@@ -3005,7 +2997,6 @@
         <w:rPr>
           <w:rFonts w:ascii="Arial" w:hAnsi="Arial" w:cs="Arial"/>
         </w:rPr>
-        <w:lastRenderedPageBreak/>
         <w:t xml:space="preserve">Excel </w:t>
       </w:r>
     </w:p>
@@ -3070,7 +3061,7 @@
                     <pic:cNvPicPr/>
                   </pic:nvPicPr>
                   <pic:blipFill>
-                    <a:blip r:embed="rId7"/>
+                    <a:blip r:embed="rId8"/>
                     <a:stretch>
                       <a:fillRect/>
                     </a:stretch>
@@ -3158,6 +3149,7 @@
         <w:rPr>
           <w:rFonts w:ascii="Arial" w:hAnsi="Arial" w:cs="Arial"/>
         </w:rPr>
+        <w:lastRenderedPageBreak/>
         <w:t xml:space="preserve">The above shown diagram is a clustered column chart which shows the total number of crimes happening in each </w:t>
       </w:r>
       <w:r>
@@ -3419,7 +3411,6 @@
         <w:rPr>
           <w:rFonts w:ascii="Arial" w:hAnsi="Arial" w:cs="Arial"/>
         </w:rPr>
-        <w:lastRenderedPageBreak/>
         <w:t xml:space="preserve">The chart shows the highest amount of crime and higher crime severity </w:t>
       </w:r>
       <w:proofErr w:type="gramStart"/>
@@ -3758,7 +3749,7 @@
                     <pic:cNvPicPr/>
                   </pic:nvPicPr>
                   <pic:blipFill>
-                    <a:blip r:embed="rId8"/>
+                    <a:blip r:embed="rId9"/>
                     <a:stretch>
                       <a:fillRect/>
                     </a:stretch>
@@ -4326,7 +4317,7 @@
                     <pic:cNvPicPr/>
                   </pic:nvPicPr>
                   <pic:blipFill>
-                    <a:blip r:embed="rId9"/>
+                    <a:blip r:embed="rId10"/>
                     <a:stretch>
                       <a:fillRect/>
                     </a:stretch>
@@ -4664,7 +4655,7 @@
                     <pic:cNvPicPr/>
                   </pic:nvPicPr>
                   <pic:blipFill>
-                    <a:blip r:embed="rId10"/>
+                    <a:blip r:embed="rId11"/>
                     <a:stretch>
                       <a:fillRect/>
                     </a:stretch>
@@ -5058,7 +5049,7 @@
                     <pic:cNvPicPr/>
                   </pic:nvPicPr>
                   <pic:blipFill>
-                    <a:blip r:embed="rId11"/>
+                    <a:blip r:embed="rId12"/>
                     <a:stretch>
                       <a:fillRect/>
                     </a:stretch>
@@ -5402,9 +5393,24 @@
         </w:rPr>
       </w:pPr>
     </w:p>
-    <w:p/>
-    <w:p/>
-    <w:p/>
+    <w:p>
+      <w:pPr>
+        <w:spacing w:line="360" w:lineRule="auto"/>
+        <w:jc w:val="both"/>
+      </w:pPr>
+    </w:p>
+    <w:p>
+      <w:pPr>
+        <w:spacing w:line="360" w:lineRule="auto"/>
+        <w:jc w:val="both"/>
+      </w:pPr>
+    </w:p>
+    <w:p>
+      <w:pPr>
+        <w:spacing w:line="360" w:lineRule="auto"/>
+        <w:jc w:val="both"/>
+      </w:pPr>
+    </w:p>
     <w:p>
       <w:pPr>
         <w:pStyle w:val="Heading2"/>
@@ -5449,6 +5455,7 @@
       <w:r>
         <w:rPr>
           <w:rFonts w:ascii="Arial" w:hAnsi="Arial" w:cs="Arial"/>
+          <w:noProof/>
         </w:rPr>
         <w:drawing>
           <wp:inline distT="0" distB="0" distL="0" distR="0" wp14:anchorId="70B505BA" wp14:editId="44E4221C">
@@ -5466,7 +5473,7 @@
                     <pic:cNvPicPr/>
                   </pic:nvPicPr>
                   <pic:blipFill>
-                    <a:blip r:embed="rId12"/>
+                    <a:blip r:embed="rId13"/>
                     <a:stretch>
                       <a:fillRect/>
                     </a:stretch>
@@ -5517,6 +5524,7 @@
       <w:r>
         <w:rPr>
           <w:rFonts w:ascii="Arial" w:hAnsi="Arial" w:cs="Arial"/>
+          <w:noProof/>
         </w:rPr>
         <w:drawing>
           <wp:inline distT="0" distB="0" distL="0" distR="0" wp14:anchorId="50F0455A" wp14:editId="0C8CAC93">
@@ -5534,7 +5542,7 @@
                     <pic:cNvPicPr/>
                   </pic:nvPicPr>
                   <pic:blipFill>
-                    <a:blip r:embed="rId13"/>
+                    <a:blip r:embed="rId14"/>
                     <a:stretch>
                       <a:fillRect/>
                     </a:stretch>
@@ -5630,7 +5638,7 @@
                     <pic:cNvPicPr/>
                   </pic:nvPicPr>
                   <pic:blipFill>
-                    <a:blip r:embed="rId14"/>
+                    <a:blip r:embed="rId15"/>
                     <a:stretch>
                       <a:fillRect/>
                     </a:stretch>
@@ -5953,7 +5961,7 @@
                     <pic:cNvPicPr/>
                   </pic:nvPicPr>
                   <pic:blipFill>
-                    <a:blip r:embed="rId15"/>
+                    <a:blip r:embed="rId16"/>
                     <a:stretch>
                       <a:fillRect/>
                     </a:stretch>
@@ -6042,49 +6050,7 @@
         <w:rPr>
           <w:rFonts w:ascii="Arial" w:hAnsi="Arial" w:cs="Arial"/>
         </w:rPr>
-        <w:t xml:space="preserve"> </w:t>
-      </w:r>
-      <w:r>
-        <w:rPr>
-          <w:rFonts w:ascii="Arial" w:hAnsi="Arial" w:cs="Arial"/>
-        </w:rPr>
-        <w:t xml:space="preserve">From the chart, Meanwood station is packed with high numbers of </w:t>
-      </w:r>
-      <w:r>
-        <w:rPr>
-          <w:rFonts w:ascii="Arial" w:hAnsi="Arial" w:cs="Arial"/>
-        </w:rPr>
-        <w:t xml:space="preserve">open </w:t>
-      </w:r>
-      <w:r>
-        <w:rPr>
-          <w:rFonts w:ascii="Arial" w:hAnsi="Arial" w:cs="Arial"/>
-        </w:rPr>
-        <w:t>crime</w:t>
-      </w:r>
-      <w:r>
-        <w:rPr>
-          <w:rFonts w:ascii="Arial" w:hAnsi="Arial" w:cs="Arial"/>
-        </w:rPr>
-        <w:t xml:space="preserve"> cases</w:t>
-      </w:r>
-      <w:r>
-        <w:rPr>
-          <w:rFonts w:ascii="Arial" w:hAnsi="Arial" w:cs="Arial"/>
-        </w:rPr>
-        <w:t xml:space="preserve"> and Street </w:t>
-      </w:r>
-      <w:r>
-        <w:rPr>
-          <w:rFonts w:ascii="Arial" w:hAnsi="Arial" w:cs="Arial"/>
-        </w:rPr>
-        <w:t>1</w:t>
-      </w:r>
-      <w:r>
-        <w:rPr>
-          <w:rFonts w:ascii="Arial" w:hAnsi="Arial" w:cs="Arial"/>
-        </w:rPr>
-        <w:t xml:space="preserve"> </w:t>
+        <w:t xml:space="preserve"> From the chart, Meanwood station is packed with high numbers of open crime cases and Street 1 </w:t>
       </w:r>
       <w:r>
         <w:rPr>
@@ -6096,19 +6062,7 @@
         <w:rPr>
           <w:rFonts w:ascii="Arial" w:hAnsi="Arial" w:cs="Arial"/>
         </w:rPr>
-        <w:t xml:space="preserve"> less numbers of </w:t>
-      </w:r>
-      <w:r>
-        <w:rPr>
-          <w:rFonts w:ascii="Arial" w:hAnsi="Arial" w:cs="Arial"/>
-        </w:rPr>
-        <w:t xml:space="preserve">open </w:t>
-      </w:r>
-      <w:r>
-        <w:rPr>
-          <w:rFonts w:ascii="Arial" w:hAnsi="Arial" w:cs="Arial"/>
-        </w:rPr>
-        <w:t>crimes.</w:t>
+        <w:t xml:space="preserve"> less numbers of open crimes.</w:t>
       </w:r>
     </w:p>
     <w:p>
@@ -6382,7 +6336,7 @@
                     <pic:cNvPicPr/>
                   </pic:nvPicPr>
                   <pic:blipFill>
-                    <a:blip r:embed="rId16"/>
+                    <a:blip r:embed="rId17"/>
                     <a:stretch>
                       <a:fillRect/>
                     </a:stretch>
@@ -6735,7 +6689,7 @@
                     <pic:cNvPicPr/>
                   </pic:nvPicPr>
                   <pic:blipFill>
-                    <a:blip r:embed="rId17"/>
+                    <a:blip r:embed="rId18"/>
                     <a:stretch>
                       <a:fillRect/>
                     </a:stretch>
@@ -7079,7 +7033,7 @@
                     <pic:cNvPicPr/>
                   </pic:nvPicPr>
                   <pic:blipFill>
-                    <a:blip r:embed="rId18"/>
+                    <a:blip r:embed="rId19"/>
                     <a:stretch>
                       <a:fillRect/>
                     </a:stretch>
@@ -7461,6 +7415,2300 @@
         </w:rPr>
       </w:pPr>
     </w:p>
+    <w:p>
+      <w:pPr>
+        <w:spacing w:line="360" w:lineRule="auto"/>
+        <w:jc w:val="both"/>
+        <w:rPr>
+          <w:rFonts w:ascii="Arial" w:hAnsi="Arial" w:cs="Arial"/>
+        </w:rPr>
+      </w:pPr>
+    </w:p>
+    <w:p>
+      <w:pPr>
+        <w:spacing w:line="360" w:lineRule="auto"/>
+        <w:jc w:val="both"/>
+        <w:rPr>
+          <w:rFonts w:ascii="Arial" w:hAnsi="Arial" w:cs="Arial"/>
+        </w:rPr>
+      </w:pPr>
+    </w:p>
+    <w:p>
+      <w:pPr>
+        <w:spacing w:line="360" w:lineRule="auto"/>
+        <w:jc w:val="both"/>
+        <w:rPr>
+          <w:rFonts w:ascii="Arial" w:hAnsi="Arial" w:cs="Arial"/>
+        </w:rPr>
+      </w:pPr>
+    </w:p>
+    <w:p>
+      <w:pPr>
+        <w:spacing w:line="360" w:lineRule="auto"/>
+        <w:jc w:val="both"/>
+        <w:rPr>
+          <w:rFonts w:ascii="Arial" w:hAnsi="Arial" w:cs="Arial"/>
+        </w:rPr>
+      </w:pPr>
+    </w:p>
+    <w:p>
+      <w:pPr>
+        <w:spacing w:line="360" w:lineRule="auto"/>
+        <w:jc w:val="both"/>
+        <w:rPr>
+          <w:rFonts w:ascii="Arial" w:hAnsi="Arial" w:cs="Arial"/>
+        </w:rPr>
+      </w:pPr>
+    </w:p>
+    <w:p>
+      <w:pPr>
+        <w:spacing w:line="360" w:lineRule="auto"/>
+        <w:jc w:val="both"/>
+        <w:rPr>
+          <w:rFonts w:ascii="Arial" w:hAnsi="Arial" w:cs="Arial"/>
+        </w:rPr>
+      </w:pPr>
+    </w:p>
+    <w:p>
+      <w:pPr>
+        <w:spacing w:line="360" w:lineRule="auto"/>
+        <w:jc w:val="both"/>
+        <w:rPr>
+          <w:rFonts w:ascii="Arial" w:hAnsi="Arial" w:cs="Arial"/>
+        </w:rPr>
+      </w:pPr>
+    </w:p>
+    <w:p>
+      <w:pPr>
+        <w:spacing w:line="360" w:lineRule="auto"/>
+        <w:jc w:val="both"/>
+        <w:rPr>
+          <w:rFonts w:ascii="Arial" w:hAnsi="Arial" w:cs="Arial"/>
+        </w:rPr>
+      </w:pPr>
+    </w:p>
+    <w:p>
+      <w:pPr>
+        <w:spacing w:line="360" w:lineRule="auto"/>
+        <w:jc w:val="both"/>
+        <w:rPr>
+          <w:rFonts w:ascii="Arial" w:hAnsi="Arial" w:cs="Arial"/>
+        </w:rPr>
+      </w:pPr>
+    </w:p>
+    <w:p>
+      <w:pPr>
+        <w:spacing w:line="360" w:lineRule="auto"/>
+        <w:jc w:val="both"/>
+        <w:rPr>
+          <w:rFonts w:ascii="Arial" w:hAnsi="Arial" w:cs="Arial"/>
+        </w:rPr>
+      </w:pPr>
+    </w:p>
+    <w:p>
+      <w:pPr>
+        <w:spacing w:line="360" w:lineRule="auto"/>
+        <w:jc w:val="both"/>
+        <w:rPr>
+          <w:rFonts w:ascii="Arial" w:hAnsi="Arial" w:cs="Arial"/>
+        </w:rPr>
+      </w:pPr>
+    </w:p>
+    <w:p>
+      <w:pPr>
+        <w:spacing w:line="360" w:lineRule="auto"/>
+        <w:jc w:val="both"/>
+        <w:rPr>
+          <w:rFonts w:ascii="Arial" w:hAnsi="Arial" w:cs="Arial"/>
+        </w:rPr>
+      </w:pPr>
+    </w:p>
+    <w:p>
+      <w:pPr>
+        <w:spacing w:line="360" w:lineRule="auto"/>
+        <w:jc w:val="both"/>
+        <w:rPr>
+          <w:rFonts w:ascii="Arial" w:hAnsi="Arial" w:cs="Arial"/>
+        </w:rPr>
+      </w:pPr>
+    </w:p>
+    <w:p>
+      <w:pPr>
+        <w:pStyle w:val="Heading2"/>
+        <w:spacing w:line="360" w:lineRule="auto"/>
+        <w:jc w:val="both"/>
+      </w:pPr>
+      <w:r>
+        <w:lastRenderedPageBreak/>
+        <w:t>Tableau</w:t>
+      </w:r>
+    </w:p>
+    <w:p>
+      <w:pPr>
+        <w:pStyle w:val="Heading3"/>
+        <w:spacing w:line="360" w:lineRule="auto"/>
+        <w:jc w:val="both"/>
+      </w:pPr>
+      <w:r>
+        <w:t>Crime Trends and Risk Monitoring Dashboard</w:t>
+      </w:r>
+    </w:p>
+    <w:p>
+      <w:pPr>
+        <w:spacing w:line="360" w:lineRule="auto"/>
+        <w:jc w:val="both"/>
+      </w:pPr>
+      <w:r>
+        <w:drawing>
+          <wp:inline distT="0" distB="0" distL="0" distR="0" wp14:anchorId="652D6398" wp14:editId="37E9A90F">
+            <wp:extent cx="5943600" cy="3342005"/>
+            <wp:effectExtent l="0" t="0" r="0" b="0"/>
+            <wp:docPr id="283668087" name="Picture 1"/>
+            <wp:cNvGraphicFramePr>
+              <a:graphicFrameLocks xmlns:a="http://schemas.openxmlformats.org/drawingml/2006/main" noChangeAspect="1"/>
+            </wp:cNvGraphicFramePr>
+            <a:graphic xmlns:a="http://schemas.openxmlformats.org/drawingml/2006/main">
+              <a:graphicData uri="http://schemas.openxmlformats.org/drawingml/2006/picture">
+                <pic:pic xmlns:pic="http://schemas.openxmlformats.org/drawingml/2006/picture">
+                  <pic:nvPicPr>
+                    <pic:cNvPr id="283668087" name=""/>
+                    <pic:cNvPicPr/>
+                  </pic:nvPicPr>
+                  <pic:blipFill>
+                    <a:blip r:embed="rId20"/>
+                    <a:stretch>
+                      <a:fillRect/>
+                    </a:stretch>
+                  </pic:blipFill>
+                  <pic:spPr>
+                    <a:xfrm>
+                      <a:off x="0" y="0"/>
+                      <a:ext cx="5943600" cy="3342005"/>
+                    </a:xfrm>
+                    <a:prstGeom prst="rect">
+                      <a:avLst/>
+                    </a:prstGeom>
+                  </pic:spPr>
+                </pic:pic>
+              </a:graphicData>
+            </a:graphic>
+          </wp:inline>
+        </w:drawing>
+      </w:r>
+    </w:p>
+    <w:p>
+      <w:pPr>
+        <w:spacing w:line="360" w:lineRule="auto"/>
+        <w:jc w:val="both"/>
+        <w:rPr>
+          <w:rFonts w:ascii="Arial" w:hAnsi="Arial" w:cs="Arial"/>
+          <w:b/>
+          <w:bCs/>
+        </w:rPr>
+      </w:pPr>
+      <w:r>
+        <w:rPr>
+          <w:rFonts w:ascii="Arial" w:hAnsi="Arial" w:cs="Arial"/>
+          <w:b/>
+          <w:bCs/>
+        </w:rPr>
+        <w:t>Fig 13: Crime Trends and Risk Monitoring Dashboard</w:t>
+      </w:r>
+    </w:p>
+    <w:p>
+      <w:pPr>
+        <w:spacing w:line="360" w:lineRule="auto"/>
+        <w:jc w:val="both"/>
+        <w:rPr>
+          <w:rFonts w:ascii="Arial" w:hAnsi="Arial" w:cs="Arial"/>
+          <w:b/>
+          <w:bCs/>
+        </w:rPr>
+      </w:pPr>
+    </w:p>
+    <w:p>
+      <w:pPr>
+        <w:pStyle w:val="Heading2"/>
+        <w:numPr>
+          <w:ilvl w:val="0"/>
+          <w:numId w:val="4"/>
+        </w:numPr>
+        <w:spacing w:line="360" w:lineRule="auto"/>
+        <w:jc w:val="both"/>
+      </w:pPr>
+      <w:r>
+        <w:lastRenderedPageBreak/>
+        <w:t xml:space="preserve">Crime Trends by Type and </w:t>
+      </w:r>
+      <w:r>
+        <w:t>Station</w:t>
+      </w:r>
+    </w:p>
+    <w:p>
+      <w:pPr>
+        <w:spacing w:line="360" w:lineRule="auto"/>
+        <w:jc w:val="both"/>
+      </w:pPr>
+      <w:r>
+        <w:drawing>
+          <wp:inline distT="0" distB="0" distL="0" distR="0" wp14:anchorId="3B73D9F8" wp14:editId="060F831D">
+            <wp:extent cx="5943600" cy="3342005"/>
+            <wp:effectExtent l="0" t="0" r="0" b="0"/>
+            <wp:docPr id="239557652" name="Picture 1"/>
+            <wp:cNvGraphicFramePr>
+              <a:graphicFrameLocks xmlns:a="http://schemas.openxmlformats.org/drawingml/2006/main" noChangeAspect="1"/>
+            </wp:cNvGraphicFramePr>
+            <a:graphic xmlns:a="http://schemas.openxmlformats.org/drawingml/2006/main">
+              <a:graphicData uri="http://schemas.openxmlformats.org/drawingml/2006/picture">
+                <pic:pic xmlns:pic="http://schemas.openxmlformats.org/drawingml/2006/picture">
+                  <pic:nvPicPr>
+                    <pic:cNvPr id="239557652" name=""/>
+                    <pic:cNvPicPr/>
+                  </pic:nvPicPr>
+                  <pic:blipFill>
+                    <a:blip r:embed="rId21"/>
+                    <a:stretch>
+                      <a:fillRect/>
+                    </a:stretch>
+                  </pic:blipFill>
+                  <pic:spPr>
+                    <a:xfrm>
+                      <a:off x="0" y="0"/>
+                      <a:ext cx="5943600" cy="3342005"/>
+                    </a:xfrm>
+                    <a:prstGeom prst="rect">
+                      <a:avLst/>
+                    </a:prstGeom>
+                  </pic:spPr>
+                </pic:pic>
+              </a:graphicData>
+            </a:graphic>
+          </wp:inline>
+        </w:drawing>
+      </w:r>
+    </w:p>
+    <w:p>
+      <w:pPr>
+        <w:spacing w:line="360" w:lineRule="auto"/>
+        <w:jc w:val="both"/>
+        <w:rPr>
+          <w:rFonts w:ascii="Arial" w:hAnsi="Arial" w:cs="Arial"/>
+          <w:b/>
+          <w:bCs/>
+        </w:rPr>
+      </w:pPr>
+      <w:r>
+        <w:rPr>
+          <w:rFonts w:ascii="Arial" w:hAnsi="Arial" w:cs="Arial"/>
+          <w:b/>
+          <w:bCs/>
+        </w:rPr>
+        <w:t>Fig 14: Crime Trends by Type and Station</w:t>
+      </w:r>
+    </w:p>
+    <w:p>
+      <w:pPr>
+        <w:spacing w:line="360" w:lineRule="auto"/>
+        <w:jc w:val="both"/>
+        <w:rPr>
+          <w:rFonts w:ascii="Arial" w:hAnsi="Arial" w:cs="Arial"/>
+          <w:b/>
+          <w:bCs/>
+        </w:rPr>
+      </w:pPr>
+      <w:r>
+        <w:rPr>
+          <w:rFonts w:ascii="Arial" w:hAnsi="Arial" w:cs="Arial"/>
+          <w:b/>
+          <w:bCs/>
+        </w:rPr>
+        <w:t>Chart Explanation</w:t>
+      </w:r>
+      <w:r>
+        <w:rPr>
+          <w:rFonts w:ascii="Arial" w:hAnsi="Arial" w:cs="Arial"/>
+          <w:b/>
+          <w:bCs/>
+        </w:rPr>
+        <w:t>:</w:t>
+      </w:r>
+    </w:p>
+    <w:p>
+      <w:pPr>
+        <w:spacing w:line="360" w:lineRule="auto"/>
+        <w:jc w:val="both"/>
+        <w:rPr>
+          <w:rFonts w:ascii="Arial" w:hAnsi="Arial" w:cs="Arial"/>
+        </w:rPr>
+      </w:pPr>
+      <w:r>
+        <w:rPr>
+          <w:rFonts w:ascii="Arial" w:hAnsi="Arial" w:cs="Arial"/>
+        </w:rPr>
+        <w:t xml:space="preserve">The </w:t>
+      </w:r>
+      <w:proofErr w:type="gramStart"/>
+      <w:r>
+        <w:rPr>
+          <w:rFonts w:ascii="Arial" w:hAnsi="Arial" w:cs="Arial"/>
+        </w:rPr>
+        <w:t>above line</w:t>
+      </w:r>
+      <w:proofErr w:type="gramEnd"/>
+      <w:r>
+        <w:rPr>
+          <w:rFonts w:ascii="Arial" w:hAnsi="Arial" w:cs="Arial"/>
+        </w:rPr>
+        <w:t xml:space="preserve"> chart displays how different types of crimes change over time across various police stations. Each line represents different types of stations with the X axis showing year and Y axis being the number of crimes for each crime category. The green lines on chart represent crimes </w:t>
+      </w:r>
+      <w:r>
+        <w:rPr>
+          <w:rFonts w:ascii="Arial" w:hAnsi="Arial" w:cs="Arial"/>
+        </w:rPr>
+        <w:t>at</w:t>
+      </w:r>
+      <w:r>
+        <w:rPr>
+          <w:rFonts w:ascii="Arial" w:hAnsi="Arial" w:cs="Arial"/>
+        </w:rPr>
+        <w:t xml:space="preserve"> Meanwood station owning varieties of crimes.</w:t>
+      </w:r>
+      <w:r>
+        <w:rPr>
+          <w:rFonts w:ascii="Arial" w:hAnsi="Arial" w:cs="Arial"/>
+        </w:rPr>
+        <w:t xml:space="preserve"> Whereas violet lines have the least number of crimes on Street 1.</w:t>
+      </w:r>
+    </w:p>
+    <w:p>
+      <w:pPr>
+        <w:spacing w:line="360" w:lineRule="auto"/>
+        <w:jc w:val="both"/>
+        <w:rPr>
+          <w:rFonts w:ascii="Arial" w:hAnsi="Arial" w:cs="Arial"/>
+          <w:b/>
+          <w:bCs/>
+        </w:rPr>
+      </w:pPr>
+      <w:r>
+        <w:rPr>
+          <w:rFonts w:ascii="Arial" w:hAnsi="Arial" w:cs="Arial"/>
+          <w:b/>
+          <w:bCs/>
+        </w:rPr>
+        <w:t>How the Chart or Report helps the Police and Crime Investigation</w:t>
+      </w:r>
+    </w:p>
+    <w:p>
+      <w:pPr>
+        <w:pStyle w:val="ListParagraph"/>
+        <w:numPr>
+          <w:ilvl w:val="0"/>
+          <w:numId w:val="15"/>
+        </w:numPr>
+        <w:spacing w:line="360" w:lineRule="auto"/>
+        <w:jc w:val="both"/>
+        <w:rPr>
+          <w:rFonts w:ascii="Arial" w:hAnsi="Arial" w:cs="Arial"/>
+          <w:b/>
+          <w:bCs/>
+        </w:rPr>
+      </w:pPr>
+      <w:r>
+        <w:rPr>
+          <w:rFonts w:ascii="Arial" w:hAnsi="Arial" w:cs="Arial"/>
+          <w:b/>
+          <w:bCs/>
+        </w:rPr>
+        <w:t>Inter-Station Coordination:</w:t>
+      </w:r>
+    </w:p>
+    <w:p>
+      <w:pPr>
+        <w:pStyle w:val="ListParagraph"/>
+        <w:spacing w:line="360" w:lineRule="auto"/>
+        <w:jc w:val="both"/>
+        <w:rPr>
+          <w:rFonts w:ascii="Arial" w:hAnsi="Arial" w:cs="Arial"/>
+        </w:rPr>
+      </w:pPr>
+      <w:r>
+        <w:rPr>
+          <w:rFonts w:ascii="Arial" w:hAnsi="Arial" w:cs="Arial"/>
+        </w:rPr>
+        <w:t xml:space="preserve">By comparing trends of various stations, it will help to identify crimes and </w:t>
+      </w:r>
+      <w:r>
+        <w:rPr>
+          <w:rFonts w:ascii="Arial" w:hAnsi="Arial" w:cs="Arial"/>
+        </w:rPr>
+        <w:t>criminals’</w:t>
+      </w:r>
+      <w:r>
+        <w:rPr>
+          <w:rFonts w:ascii="Arial" w:hAnsi="Arial" w:cs="Arial"/>
+        </w:rPr>
+        <w:t xml:space="preserve"> displacement from one area to another when the chart fluctuates at different stations at once. It allows joint operations of stations </w:t>
+      </w:r>
+      <w:r>
+        <w:rPr>
+          <w:rFonts w:ascii="Arial" w:hAnsi="Arial" w:cs="Arial"/>
+        </w:rPr>
+        <w:t>when multiple areas are affected with similar crimes.</w:t>
+      </w:r>
+    </w:p>
+    <w:p>
+      <w:pPr>
+        <w:pStyle w:val="ListParagraph"/>
+        <w:spacing w:line="360" w:lineRule="auto"/>
+        <w:jc w:val="both"/>
+        <w:rPr>
+          <w:rFonts w:ascii="Arial" w:hAnsi="Arial" w:cs="Arial"/>
+          <w:b/>
+          <w:bCs/>
+        </w:rPr>
+      </w:pPr>
+    </w:p>
+    <w:p>
+      <w:pPr>
+        <w:pStyle w:val="ListParagraph"/>
+        <w:numPr>
+          <w:ilvl w:val="0"/>
+          <w:numId w:val="15"/>
+        </w:numPr>
+        <w:spacing w:line="360" w:lineRule="auto"/>
+        <w:jc w:val="both"/>
+        <w:rPr>
+          <w:rFonts w:ascii="Arial" w:hAnsi="Arial" w:cs="Arial"/>
+          <w:b/>
+          <w:bCs/>
+        </w:rPr>
+      </w:pPr>
+      <w:r>
+        <w:rPr>
+          <w:rFonts w:ascii="Arial" w:hAnsi="Arial" w:cs="Arial"/>
+          <w:b/>
+          <w:bCs/>
+        </w:rPr>
+        <w:t xml:space="preserve"> </w:t>
+      </w:r>
+      <w:r>
+        <w:rPr>
+          <w:rFonts w:ascii="Arial" w:hAnsi="Arial" w:cs="Arial"/>
+          <w:b/>
+          <w:bCs/>
+        </w:rPr>
+        <w:t xml:space="preserve">Policy and Training Development: </w:t>
+      </w:r>
+    </w:p>
+    <w:p>
+      <w:pPr>
+        <w:pStyle w:val="ListParagraph"/>
+        <w:spacing w:line="360" w:lineRule="auto"/>
+        <w:jc w:val="both"/>
+        <w:rPr>
+          <w:rFonts w:ascii="Arial" w:hAnsi="Arial" w:cs="Arial"/>
+          <w:b/>
+          <w:bCs/>
+        </w:rPr>
+      </w:pPr>
+      <w:r>
+        <w:rPr>
+          <w:rFonts w:ascii="Arial" w:hAnsi="Arial" w:cs="Arial"/>
+        </w:rPr>
+        <w:lastRenderedPageBreak/>
+        <w:t>It helps to identify recurring crime types at stations providing chances to specialized training for officers. This supports the design of new prevention policies and various community programs</w:t>
+      </w:r>
+    </w:p>
+    <w:p>
+      <w:pPr>
+        <w:pStyle w:val="ListParagraph"/>
+        <w:spacing w:line="360" w:lineRule="auto"/>
+        <w:jc w:val="both"/>
+        <w:rPr>
+          <w:rFonts w:ascii="Arial" w:hAnsi="Arial" w:cs="Arial"/>
+          <w:b/>
+          <w:bCs/>
+        </w:rPr>
+      </w:pPr>
+    </w:p>
+    <w:p>
+      <w:pPr>
+        <w:pStyle w:val="ListParagraph"/>
+        <w:numPr>
+          <w:ilvl w:val="0"/>
+          <w:numId w:val="15"/>
+        </w:numPr>
+        <w:spacing w:line="360" w:lineRule="auto"/>
+        <w:jc w:val="both"/>
+        <w:rPr>
+          <w:rFonts w:ascii="Arial" w:hAnsi="Arial" w:cs="Arial"/>
+          <w:b/>
+          <w:bCs/>
+        </w:rPr>
+      </w:pPr>
+      <w:r>
+        <w:rPr>
+          <w:rFonts w:ascii="Arial" w:hAnsi="Arial" w:cs="Arial"/>
+          <w:b/>
+          <w:bCs/>
+        </w:rPr>
+        <w:t xml:space="preserve">Investigation Priority: </w:t>
+      </w:r>
+    </w:p>
+    <w:p>
+      <w:pPr>
+        <w:pStyle w:val="ListParagraph"/>
+        <w:spacing w:line="360" w:lineRule="auto"/>
+        <w:jc w:val="both"/>
+        <w:rPr>
+          <w:rFonts w:ascii="Arial" w:hAnsi="Arial" w:cs="Arial"/>
+        </w:rPr>
+      </w:pPr>
+      <w:r>
+        <w:rPr>
+          <w:rFonts w:ascii="Arial" w:hAnsi="Arial" w:cs="Arial"/>
+        </w:rPr>
+        <w:t xml:space="preserve">Investigations into crime types that are growing faster can be given priority which guarantees the effective use of </w:t>
+      </w:r>
+      <w:r>
+        <w:rPr>
+          <w:rFonts w:ascii="Arial" w:hAnsi="Arial" w:cs="Arial"/>
+        </w:rPr>
+        <w:t>available resources and dispatching the resources as well.</w:t>
+      </w:r>
+    </w:p>
+    <w:p>
+      <w:pPr>
+        <w:pStyle w:val="ListParagraph"/>
+        <w:spacing w:line="360" w:lineRule="auto"/>
+        <w:jc w:val="both"/>
+        <w:rPr>
+          <w:rFonts w:ascii="Arial" w:hAnsi="Arial" w:cs="Arial"/>
+        </w:rPr>
+      </w:pPr>
+    </w:p>
+    <w:p>
+      <w:pPr>
+        <w:pStyle w:val="Heading2"/>
+        <w:numPr>
+          <w:ilvl w:val="0"/>
+          <w:numId w:val="4"/>
+        </w:numPr>
+        <w:spacing w:line="360" w:lineRule="auto"/>
+        <w:jc w:val="both"/>
+        <w:rPr>
+          <w:rFonts w:ascii="Arial" w:hAnsi="Arial" w:cs="Arial"/>
+        </w:rPr>
+      </w:pPr>
+      <w:r>
+        <w:rPr>
+          <w:rFonts w:ascii="Arial" w:hAnsi="Arial" w:cs="Arial"/>
+        </w:rPr>
+        <w:t>Crime Trends by Type Across Years and Regions</w:t>
+      </w:r>
+    </w:p>
+    <w:p>
+      <w:pPr>
+        <w:spacing w:line="360" w:lineRule="auto"/>
+        <w:jc w:val="both"/>
+        <w:rPr>
+          <w:rFonts w:ascii="Arial" w:hAnsi="Arial" w:cs="Arial"/>
+        </w:rPr>
+      </w:pPr>
+      <w:r>
+        <w:rPr>
+          <w:rFonts w:ascii="Arial" w:hAnsi="Arial" w:cs="Arial"/>
+        </w:rPr>
+        <w:drawing>
+          <wp:inline distT="0" distB="0" distL="0" distR="0" wp14:anchorId="296720AF" wp14:editId="6E787554">
+            <wp:extent cx="5943600" cy="3345180"/>
+            <wp:effectExtent l="0" t="0" r="0" b="7620"/>
+            <wp:docPr id="1863665930" name="Picture 1"/>
+            <wp:cNvGraphicFramePr>
+              <a:graphicFrameLocks xmlns:a="http://schemas.openxmlformats.org/drawingml/2006/main" noChangeAspect="1"/>
+            </wp:cNvGraphicFramePr>
+            <a:graphic xmlns:a="http://schemas.openxmlformats.org/drawingml/2006/main">
+              <a:graphicData uri="http://schemas.openxmlformats.org/drawingml/2006/picture">
+                <pic:pic xmlns:pic="http://schemas.openxmlformats.org/drawingml/2006/picture">
+                  <pic:nvPicPr>
+                    <pic:cNvPr id="1863665930" name=""/>
+                    <pic:cNvPicPr/>
+                  </pic:nvPicPr>
+                  <pic:blipFill>
+                    <a:blip r:embed="rId22"/>
+                    <a:stretch>
+                      <a:fillRect/>
+                    </a:stretch>
+                  </pic:blipFill>
+                  <pic:spPr>
+                    <a:xfrm>
+                      <a:off x="0" y="0"/>
+                      <a:ext cx="5943600" cy="3345180"/>
+                    </a:xfrm>
+                    <a:prstGeom prst="rect">
+                      <a:avLst/>
+                    </a:prstGeom>
+                  </pic:spPr>
+                </pic:pic>
+              </a:graphicData>
+            </a:graphic>
+          </wp:inline>
+        </w:drawing>
+      </w:r>
+    </w:p>
+    <w:p>
+      <w:pPr>
+        <w:spacing w:line="360" w:lineRule="auto"/>
+        <w:jc w:val="both"/>
+        <w:rPr>
+          <w:rFonts w:ascii="Arial" w:hAnsi="Arial" w:cs="Arial"/>
+        </w:rPr>
+      </w:pPr>
+      <w:r>
+        <w:rPr>
+          <w:rFonts w:ascii="Arial" w:hAnsi="Arial" w:cs="Arial"/>
+        </w:rPr>
+        <w:t>Fig 15: Crime Trends by Type Across Years and Regions</w:t>
+      </w:r>
+    </w:p>
+    <w:p>
+      <w:pPr>
+        <w:spacing w:line="360" w:lineRule="auto"/>
+        <w:jc w:val="both"/>
+        <w:rPr>
+          <w:rFonts w:ascii="Arial" w:hAnsi="Arial" w:cs="Arial"/>
+          <w:b/>
+          <w:bCs/>
+        </w:rPr>
+      </w:pPr>
+      <w:r>
+        <w:rPr>
+          <w:rFonts w:ascii="Arial" w:hAnsi="Arial" w:cs="Arial"/>
+          <w:b/>
+          <w:bCs/>
+        </w:rPr>
+        <w:t>Chart Explanation:</w:t>
+      </w:r>
+    </w:p>
+    <w:p>
+      <w:pPr>
+        <w:spacing w:line="360" w:lineRule="auto"/>
+        <w:jc w:val="both"/>
+        <w:rPr>
+          <w:rFonts w:ascii="Arial" w:hAnsi="Arial" w:cs="Arial"/>
+        </w:rPr>
+      </w:pPr>
+      <w:r>
+        <w:rPr>
+          <w:rFonts w:ascii="Arial" w:hAnsi="Arial" w:cs="Arial"/>
+        </w:rPr>
+        <w:t>The area chart displays the number of crimes for each crime type over numerous years separated by region. Each colored area represents specific crime type stacked to show total crime volume per year. It’s clearly visible that violent crime is on high rise from 2015 to 2017 whereas drug offense at the top being in lesser numbers.</w:t>
+      </w:r>
+    </w:p>
+    <w:p>
+      <w:pPr>
+        <w:spacing w:line="360" w:lineRule="auto"/>
+        <w:jc w:val="both"/>
+        <w:rPr>
+          <w:rFonts w:ascii="Arial" w:hAnsi="Arial" w:cs="Arial"/>
+          <w:b/>
+          <w:bCs/>
+        </w:rPr>
+      </w:pPr>
+      <w:r>
+        <w:rPr>
+          <w:rFonts w:ascii="Arial" w:hAnsi="Arial" w:cs="Arial"/>
+          <w:b/>
+          <w:bCs/>
+        </w:rPr>
+        <w:t>How the Chart or Report helps the Police and Crime Investigation</w:t>
+      </w:r>
+    </w:p>
+    <w:p>
+      <w:pPr>
+        <w:pStyle w:val="ListParagraph"/>
+        <w:numPr>
+          <w:ilvl w:val="0"/>
+          <w:numId w:val="16"/>
+        </w:numPr>
+        <w:spacing w:line="360" w:lineRule="auto"/>
+        <w:jc w:val="both"/>
+        <w:rPr>
+          <w:rFonts w:ascii="Arial" w:hAnsi="Arial" w:cs="Arial"/>
+          <w:b/>
+          <w:bCs/>
+        </w:rPr>
+      </w:pPr>
+      <w:r>
+        <w:rPr>
+          <w:rFonts w:ascii="Arial" w:hAnsi="Arial" w:cs="Arial"/>
+          <w:b/>
+          <w:bCs/>
+        </w:rPr>
+        <w:t xml:space="preserve">Regional Comparison: </w:t>
+      </w:r>
+    </w:p>
+    <w:p>
+      <w:pPr>
+        <w:pStyle w:val="ListParagraph"/>
+        <w:spacing w:line="360" w:lineRule="auto"/>
+        <w:jc w:val="both"/>
+        <w:rPr>
+          <w:rFonts w:ascii="Arial" w:hAnsi="Arial" w:cs="Arial"/>
+        </w:rPr>
+      </w:pPr>
+      <w:r>
+        <w:rPr>
+          <w:rFonts w:ascii="Arial" w:hAnsi="Arial" w:cs="Arial"/>
+        </w:rPr>
+        <w:lastRenderedPageBreak/>
+        <w:t>It demonstrates which regions have greater crime rates of specific crime type that helps in providing priority to stations with more needs and risks.</w:t>
+      </w:r>
+    </w:p>
+    <w:p>
+      <w:pPr>
+        <w:pStyle w:val="ListParagraph"/>
+        <w:spacing w:line="360" w:lineRule="auto"/>
+        <w:jc w:val="both"/>
+        <w:rPr>
+          <w:rFonts w:ascii="Arial" w:hAnsi="Arial" w:cs="Arial"/>
+          <w:b/>
+          <w:bCs/>
+        </w:rPr>
+      </w:pPr>
+    </w:p>
+    <w:p>
+      <w:pPr>
+        <w:pStyle w:val="ListParagraph"/>
+        <w:numPr>
+          <w:ilvl w:val="0"/>
+          <w:numId w:val="16"/>
+        </w:numPr>
+        <w:spacing w:line="360" w:lineRule="auto"/>
+        <w:jc w:val="both"/>
+        <w:rPr>
+          <w:rFonts w:ascii="Arial" w:hAnsi="Arial" w:cs="Arial"/>
+          <w:b/>
+          <w:bCs/>
+        </w:rPr>
+      </w:pPr>
+      <w:r>
+        <w:rPr>
+          <w:rFonts w:ascii="Arial" w:hAnsi="Arial" w:cs="Arial"/>
+          <w:b/>
+          <w:bCs/>
+        </w:rPr>
+        <w:t xml:space="preserve">Crime Composition Insights: </w:t>
+      </w:r>
+    </w:p>
+    <w:p>
+      <w:pPr>
+        <w:pStyle w:val="ListParagraph"/>
+        <w:spacing w:line="360" w:lineRule="auto"/>
+        <w:jc w:val="both"/>
+        <w:rPr>
+          <w:rFonts w:ascii="Arial" w:hAnsi="Arial" w:cs="Arial"/>
+        </w:rPr>
+      </w:pPr>
+      <w:r>
+        <w:rPr>
+          <w:rFonts w:ascii="Arial" w:hAnsi="Arial" w:cs="Arial"/>
+        </w:rPr>
+        <w:t xml:space="preserve">Stacked areas in chart shows shift in crime types </w:t>
+      </w:r>
+      <w:r>
+        <w:rPr>
+          <w:rFonts w:ascii="Arial" w:hAnsi="Arial" w:cs="Arial"/>
+        </w:rPr>
+        <w:t xml:space="preserve">that </w:t>
+      </w:r>
+      <w:proofErr w:type="gramStart"/>
+      <w:r>
+        <w:rPr>
+          <w:rFonts w:ascii="Arial" w:hAnsi="Arial" w:cs="Arial"/>
+        </w:rPr>
+        <w:t>dominates</w:t>
+      </w:r>
+      <w:proofErr w:type="gramEnd"/>
+      <w:r>
+        <w:rPr>
+          <w:rFonts w:ascii="Arial" w:hAnsi="Arial" w:cs="Arial"/>
+        </w:rPr>
+        <w:t xml:space="preserve"> certain regions which helps in the development of targeted actions for certain kinds of crime types.</w:t>
+      </w:r>
+    </w:p>
+    <w:p>
+      <w:pPr>
+        <w:pStyle w:val="ListParagraph"/>
+        <w:spacing w:line="360" w:lineRule="auto"/>
+        <w:jc w:val="both"/>
+        <w:rPr>
+          <w:rFonts w:ascii="Arial" w:hAnsi="Arial" w:cs="Arial"/>
+          <w:b/>
+          <w:bCs/>
+        </w:rPr>
+      </w:pPr>
+    </w:p>
+    <w:p>
+      <w:pPr>
+        <w:pStyle w:val="ListParagraph"/>
+        <w:numPr>
+          <w:ilvl w:val="0"/>
+          <w:numId w:val="16"/>
+        </w:numPr>
+        <w:spacing w:line="360" w:lineRule="auto"/>
+        <w:jc w:val="both"/>
+        <w:rPr>
+          <w:rFonts w:ascii="Arial" w:hAnsi="Arial" w:cs="Arial"/>
+          <w:b/>
+          <w:bCs/>
+        </w:rPr>
+      </w:pPr>
+      <w:r>
+        <w:rPr>
+          <w:rFonts w:ascii="Arial" w:hAnsi="Arial" w:cs="Arial"/>
+          <w:b/>
+          <w:bCs/>
+        </w:rPr>
+        <w:t xml:space="preserve">Seasonal Patterns: </w:t>
+      </w:r>
+    </w:p>
+    <w:p>
+      <w:pPr>
+        <w:pStyle w:val="ListParagraph"/>
+        <w:spacing w:line="360" w:lineRule="auto"/>
+        <w:jc w:val="both"/>
+        <w:rPr>
+          <w:rFonts w:ascii="Arial" w:hAnsi="Arial" w:cs="Arial"/>
+          <w:b/>
+          <w:bCs/>
+        </w:rPr>
+      </w:pPr>
+      <w:r>
+        <w:rPr>
+          <w:rFonts w:ascii="Arial" w:hAnsi="Arial" w:cs="Arial"/>
+        </w:rPr>
+        <w:t>Patterns over multiple years can disclose upcoming future crime predictions allowing police officers to foresee peak times of crime occurrence and make proper preparations accordingly.</w:t>
+      </w:r>
+    </w:p>
+    <w:p>
+      <w:pPr>
+        <w:spacing w:line="360" w:lineRule="auto"/>
+        <w:jc w:val="both"/>
+        <w:rPr>
+          <w:rFonts w:ascii="Arial" w:hAnsi="Arial" w:cs="Arial"/>
+          <w:b/>
+          <w:bCs/>
+        </w:rPr>
+      </w:pPr>
+    </w:p>
+    <w:p>
+      <w:pPr>
+        <w:pStyle w:val="Heading2"/>
+        <w:numPr>
+          <w:ilvl w:val="0"/>
+          <w:numId w:val="4"/>
+        </w:numPr>
+        <w:spacing w:line="360" w:lineRule="auto"/>
+        <w:jc w:val="both"/>
+        <w:rPr>
+          <w:rFonts w:ascii="Arial" w:hAnsi="Arial" w:cs="Arial"/>
+        </w:rPr>
+      </w:pPr>
+      <w:r>
+        <w:rPr>
+          <w:rFonts w:ascii="Arial" w:hAnsi="Arial" w:cs="Arial"/>
+        </w:rPr>
+        <w:t>Crime Activity by Station, Crime Type and Year</w:t>
+      </w:r>
+    </w:p>
+    <w:p>
+      <w:pPr>
+        <w:spacing w:line="360" w:lineRule="auto"/>
+        <w:jc w:val="both"/>
+        <w:rPr>
+          <w:rFonts w:ascii="Arial" w:hAnsi="Arial" w:cs="Arial"/>
+        </w:rPr>
+      </w:pPr>
+      <w:r>
+        <w:rPr>
+          <w:rFonts w:ascii="Arial" w:hAnsi="Arial" w:cs="Arial"/>
+        </w:rPr>
+        <w:drawing>
+          <wp:inline distT="0" distB="0" distL="0" distR="0" wp14:anchorId="5F7851A1" wp14:editId="22B03815">
+            <wp:extent cx="5943600" cy="3342005"/>
+            <wp:effectExtent l="0" t="0" r="0" b="0"/>
+            <wp:docPr id="1061048877" name="Picture 1"/>
+            <wp:cNvGraphicFramePr>
+              <a:graphicFrameLocks xmlns:a="http://schemas.openxmlformats.org/drawingml/2006/main" noChangeAspect="1"/>
+            </wp:cNvGraphicFramePr>
+            <a:graphic xmlns:a="http://schemas.openxmlformats.org/drawingml/2006/main">
+              <a:graphicData uri="http://schemas.openxmlformats.org/drawingml/2006/picture">
+                <pic:pic xmlns:pic="http://schemas.openxmlformats.org/drawingml/2006/picture">
+                  <pic:nvPicPr>
+                    <pic:cNvPr id="1061048877" name=""/>
+                    <pic:cNvPicPr/>
+                  </pic:nvPicPr>
+                  <pic:blipFill>
+                    <a:blip r:embed="rId23"/>
+                    <a:stretch>
+                      <a:fillRect/>
+                    </a:stretch>
+                  </pic:blipFill>
+                  <pic:spPr>
+                    <a:xfrm>
+                      <a:off x="0" y="0"/>
+                      <a:ext cx="5943600" cy="3342005"/>
+                    </a:xfrm>
+                    <a:prstGeom prst="rect">
+                      <a:avLst/>
+                    </a:prstGeom>
+                  </pic:spPr>
+                </pic:pic>
+              </a:graphicData>
+            </a:graphic>
+          </wp:inline>
+        </w:drawing>
+      </w:r>
+    </w:p>
+    <w:p>
+      <w:pPr>
+        <w:spacing w:line="360" w:lineRule="auto"/>
+        <w:jc w:val="both"/>
+        <w:rPr>
+          <w:rFonts w:ascii="Arial" w:hAnsi="Arial" w:cs="Arial"/>
+        </w:rPr>
+      </w:pPr>
+      <w:r>
+        <w:rPr>
+          <w:rFonts w:ascii="Arial" w:hAnsi="Arial" w:cs="Arial"/>
+        </w:rPr>
+        <w:t>Fig 16: Crime Activity by Station, Crime Type and Year</w:t>
+      </w:r>
+    </w:p>
+    <w:p>
+      <w:pPr>
+        <w:spacing w:line="360" w:lineRule="auto"/>
+        <w:jc w:val="both"/>
+        <w:rPr>
+          <w:rFonts w:ascii="Arial" w:hAnsi="Arial" w:cs="Arial"/>
+          <w:b/>
+          <w:bCs/>
+        </w:rPr>
+      </w:pPr>
+      <w:r>
+        <w:rPr>
+          <w:rFonts w:ascii="Arial" w:hAnsi="Arial" w:cs="Arial"/>
+          <w:b/>
+          <w:bCs/>
+        </w:rPr>
+        <w:t>Chart Explanation:</w:t>
+      </w:r>
+    </w:p>
+    <w:p>
+      <w:pPr>
+        <w:spacing w:line="360" w:lineRule="auto"/>
+        <w:jc w:val="both"/>
+        <w:rPr>
+          <w:rFonts w:ascii="Arial" w:hAnsi="Arial" w:cs="Arial"/>
+        </w:rPr>
+      </w:pPr>
+      <w:r>
+        <w:rPr>
+          <w:rFonts w:ascii="Arial" w:hAnsi="Arial" w:cs="Arial"/>
+        </w:rPr>
+        <w:t xml:space="preserve">The stacked bar chart displays various types of crime activity across different police stations over the years. Each bar represents a police station for given year and segments within the bar </w:t>
+      </w:r>
+      <w:r>
+        <w:rPr>
+          <w:rFonts w:ascii="Arial" w:hAnsi="Arial" w:cs="Arial"/>
+        </w:rPr>
+        <w:lastRenderedPageBreak/>
+        <w:t xml:space="preserve">breakdown into crime types. The </w:t>
+      </w:r>
+      <w:r>
+        <w:rPr>
+          <w:rFonts w:ascii="Arial" w:hAnsi="Arial" w:cs="Arial"/>
+        </w:rPr>
+        <w:t xml:space="preserve">tall stack bar of Meanwood station </w:t>
+      </w:r>
+      <w:r>
+        <w:rPr>
+          <w:rFonts w:ascii="Arial" w:hAnsi="Arial" w:cs="Arial"/>
+        </w:rPr>
+        <w:t>consists</w:t>
+      </w:r>
+      <w:r>
+        <w:rPr>
+          <w:rFonts w:ascii="Arial" w:hAnsi="Arial" w:cs="Arial"/>
+        </w:rPr>
+        <w:t xml:space="preserve"> of many </w:t>
+      </w:r>
+      <w:r>
+        <w:rPr>
+          <w:rFonts w:ascii="Arial" w:hAnsi="Arial" w:cs="Arial"/>
+        </w:rPr>
+        <w:t>crimes</w:t>
+      </w:r>
+      <w:r>
+        <w:rPr>
+          <w:rFonts w:ascii="Arial" w:hAnsi="Arial" w:cs="Arial"/>
+        </w:rPr>
+        <w:t xml:space="preserve"> with multiple crime types in it whereas </w:t>
+      </w:r>
+      <w:r>
+        <w:rPr>
+          <w:rFonts w:ascii="Arial" w:hAnsi="Arial" w:cs="Arial"/>
+        </w:rPr>
+        <w:t>bars</w:t>
+      </w:r>
+      <w:r>
+        <w:rPr>
+          <w:rFonts w:ascii="Arial" w:hAnsi="Arial" w:cs="Arial"/>
+        </w:rPr>
+        <w:t xml:space="preserve"> in both </w:t>
+      </w:r>
+      <w:proofErr w:type="gramStart"/>
+      <w:r>
+        <w:rPr>
+          <w:rFonts w:ascii="Arial" w:hAnsi="Arial" w:cs="Arial"/>
+        </w:rPr>
+        <w:t>Street</w:t>
+      </w:r>
+      <w:proofErr w:type="gramEnd"/>
+      <w:r>
+        <w:rPr>
+          <w:rFonts w:ascii="Arial" w:hAnsi="Arial" w:cs="Arial"/>
+        </w:rPr>
+        <w:t xml:space="preserve"> 3 and 5 </w:t>
+      </w:r>
+      <w:r>
+        <w:rPr>
+          <w:rFonts w:ascii="Arial" w:hAnsi="Arial" w:cs="Arial"/>
+        </w:rPr>
+        <w:t>have</w:t>
+      </w:r>
+      <w:r>
+        <w:rPr>
+          <w:rFonts w:ascii="Arial" w:hAnsi="Arial" w:cs="Arial"/>
+        </w:rPr>
+        <w:t xml:space="preserve"> least amount and least types of crimes there.</w:t>
+      </w:r>
+    </w:p>
+    <w:p>
+      <w:pPr>
+        <w:spacing w:line="360" w:lineRule="auto"/>
+        <w:jc w:val="both"/>
+        <w:rPr>
+          <w:rFonts w:ascii="Arial" w:hAnsi="Arial" w:cs="Arial"/>
+          <w:b/>
+          <w:bCs/>
+        </w:rPr>
+      </w:pPr>
+      <w:r>
+        <w:rPr>
+          <w:rFonts w:ascii="Arial" w:hAnsi="Arial" w:cs="Arial"/>
+          <w:b/>
+          <w:bCs/>
+        </w:rPr>
+        <w:t>How the Chart or Report helps the Police and Crime Investigation</w:t>
+      </w:r>
+    </w:p>
+    <w:p>
+      <w:pPr>
+        <w:pStyle w:val="ListParagraph"/>
+        <w:numPr>
+          <w:ilvl w:val="0"/>
+          <w:numId w:val="17"/>
+        </w:numPr>
+        <w:spacing w:line="360" w:lineRule="auto"/>
+        <w:jc w:val="both"/>
+        <w:rPr>
+          <w:rFonts w:ascii="Arial" w:hAnsi="Arial" w:cs="Arial"/>
+          <w:b/>
+          <w:bCs/>
+        </w:rPr>
+      </w:pPr>
+      <w:r>
+        <w:rPr>
+          <w:rFonts w:ascii="Arial" w:hAnsi="Arial" w:cs="Arial"/>
+          <w:b/>
+          <w:bCs/>
+        </w:rPr>
+        <w:t xml:space="preserve">Crime Type Analysis: </w:t>
+      </w:r>
+    </w:p>
+    <w:p>
+      <w:pPr>
+        <w:pStyle w:val="ListParagraph"/>
+        <w:spacing w:line="360" w:lineRule="auto"/>
+        <w:jc w:val="both"/>
+        <w:rPr>
+          <w:rFonts w:ascii="Arial" w:hAnsi="Arial" w:cs="Arial"/>
+        </w:rPr>
+      </w:pPr>
+      <w:r>
+        <w:rPr>
+          <w:rFonts w:ascii="Arial" w:hAnsi="Arial" w:cs="Arial"/>
+        </w:rPr>
+        <w:t xml:space="preserve">It shows the types of crimes that occurred most frequently at each and every </w:t>
+      </w:r>
+      <w:r>
+        <w:rPr>
+          <w:rFonts w:ascii="Arial" w:hAnsi="Arial" w:cs="Arial"/>
+        </w:rPr>
+        <w:t>station</w:t>
+      </w:r>
+      <w:r>
+        <w:rPr>
+          <w:rFonts w:ascii="Arial" w:hAnsi="Arial" w:cs="Arial"/>
+        </w:rPr>
+        <w:t>. This supports the techniques for crime prevention and develop policies for targeted crime categories.</w:t>
+      </w:r>
+    </w:p>
+    <w:p>
+      <w:pPr>
+        <w:pStyle w:val="ListParagraph"/>
+        <w:spacing w:line="360" w:lineRule="auto"/>
+        <w:jc w:val="both"/>
+        <w:rPr>
+          <w:rFonts w:ascii="Arial" w:hAnsi="Arial" w:cs="Arial"/>
+          <w:b/>
+          <w:bCs/>
+        </w:rPr>
+      </w:pPr>
+    </w:p>
+    <w:p>
+      <w:pPr>
+        <w:pStyle w:val="ListParagraph"/>
+        <w:numPr>
+          <w:ilvl w:val="0"/>
+          <w:numId w:val="17"/>
+        </w:numPr>
+        <w:spacing w:line="360" w:lineRule="auto"/>
+        <w:jc w:val="both"/>
+        <w:rPr>
+          <w:rFonts w:ascii="Arial" w:hAnsi="Arial" w:cs="Arial"/>
+          <w:b/>
+          <w:bCs/>
+        </w:rPr>
+      </w:pPr>
+      <w:r>
+        <w:rPr>
+          <w:rFonts w:ascii="Arial" w:hAnsi="Arial" w:cs="Arial"/>
+          <w:b/>
+          <w:bCs/>
+        </w:rPr>
+        <w:t xml:space="preserve">Yearly Comparison: </w:t>
+      </w:r>
+    </w:p>
+    <w:p>
+      <w:pPr>
+        <w:pStyle w:val="ListParagraph"/>
+        <w:spacing w:line="360" w:lineRule="auto"/>
+        <w:jc w:val="both"/>
+        <w:rPr>
+          <w:rFonts w:ascii="Arial" w:hAnsi="Arial" w:cs="Arial"/>
+        </w:rPr>
+      </w:pPr>
+      <w:r>
+        <w:rPr>
+          <w:rFonts w:ascii="Arial" w:hAnsi="Arial" w:cs="Arial"/>
+        </w:rPr>
+        <w:t xml:space="preserve">It highlights the changes in </w:t>
+      </w:r>
+      <w:r>
+        <w:rPr>
+          <w:rFonts w:ascii="Arial" w:hAnsi="Arial" w:cs="Arial"/>
+        </w:rPr>
+        <w:t>crime types overall</w:t>
+      </w:r>
+      <w:r>
+        <w:rPr>
+          <w:rFonts w:ascii="Arial" w:hAnsi="Arial" w:cs="Arial"/>
+        </w:rPr>
+        <w:t xml:space="preserve"> by displaying trends </w:t>
+      </w:r>
+      <w:r>
+        <w:rPr>
+          <w:rFonts w:ascii="Arial" w:hAnsi="Arial" w:cs="Arial"/>
+        </w:rPr>
+        <w:t>over numbers of years. It aids in</w:t>
+      </w:r>
+      <w:r>
+        <w:rPr>
+          <w:rFonts w:ascii="Arial" w:hAnsi="Arial" w:cs="Arial"/>
+        </w:rPr>
+        <w:t xml:space="preserve"> assessing</w:t>
+      </w:r>
+      <w:r>
+        <w:rPr>
+          <w:rFonts w:ascii="Arial" w:hAnsi="Arial" w:cs="Arial"/>
+        </w:rPr>
+        <w:t xml:space="preserve"> the efficacy of police tactics used before.</w:t>
+      </w:r>
+    </w:p>
+    <w:p>
+      <w:pPr>
+        <w:pStyle w:val="ListParagraph"/>
+        <w:spacing w:line="360" w:lineRule="auto"/>
+        <w:jc w:val="both"/>
+        <w:rPr>
+          <w:rFonts w:ascii="Arial" w:hAnsi="Arial" w:cs="Arial"/>
+          <w:b/>
+          <w:bCs/>
+        </w:rPr>
+      </w:pPr>
+    </w:p>
+    <w:p>
+      <w:pPr>
+        <w:pStyle w:val="ListParagraph"/>
+        <w:numPr>
+          <w:ilvl w:val="0"/>
+          <w:numId w:val="17"/>
+        </w:numPr>
+        <w:spacing w:line="360" w:lineRule="auto"/>
+        <w:jc w:val="both"/>
+        <w:rPr>
+          <w:rFonts w:ascii="Arial" w:hAnsi="Arial" w:cs="Arial"/>
+          <w:b/>
+          <w:bCs/>
+        </w:rPr>
+      </w:pPr>
+      <w:r>
+        <w:rPr>
+          <w:rFonts w:ascii="Arial" w:hAnsi="Arial" w:cs="Arial"/>
+          <w:b/>
+          <w:bCs/>
+        </w:rPr>
+        <w:t xml:space="preserve">Performance Evaluation: </w:t>
+      </w:r>
+    </w:p>
+    <w:p>
+      <w:pPr>
+        <w:pStyle w:val="ListParagraph"/>
+        <w:spacing w:line="360" w:lineRule="auto"/>
+        <w:jc w:val="both"/>
+        <w:rPr>
+          <w:rFonts w:ascii="Arial" w:hAnsi="Arial" w:cs="Arial"/>
+        </w:rPr>
+      </w:pPr>
+      <w:r>
+        <w:rPr>
+          <w:rFonts w:ascii="Arial" w:hAnsi="Arial" w:cs="Arial"/>
+        </w:rPr>
+        <w:t>It monitors the shifts in crime trends by its type and station which assists in evaluating the effectiveness of law enforcement efforts.</w:t>
+      </w:r>
+    </w:p>
+    <w:p>
+      <w:pPr>
+        <w:pStyle w:val="ListParagraph"/>
+        <w:spacing w:line="360" w:lineRule="auto"/>
+        <w:jc w:val="both"/>
+        <w:rPr>
+          <w:rFonts w:ascii="Arial" w:hAnsi="Arial" w:cs="Arial"/>
+          <w:b/>
+          <w:bCs/>
+        </w:rPr>
+      </w:pPr>
+    </w:p>
+    <w:p>
+      <w:pPr>
+        <w:pStyle w:val="Heading2"/>
+        <w:numPr>
+          <w:ilvl w:val="0"/>
+          <w:numId w:val="4"/>
+        </w:numPr>
+        <w:spacing w:line="360" w:lineRule="auto"/>
+        <w:jc w:val="both"/>
+        <w:rPr>
+          <w:rFonts w:ascii="Arial" w:hAnsi="Arial" w:cs="Arial"/>
+        </w:rPr>
+      </w:pPr>
+      <w:r>
+        <w:rPr>
+          <w:rFonts w:ascii="Arial" w:hAnsi="Arial" w:cs="Arial"/>
+        </w:rPr>
+        <w:lastRenderedPageBreak/>
+        <w:t>Monthly Crime Rising and Declining Monitoring</w:t>
+      </w:r>
+    </w:p>
+    <w:p>
+      <w:pPr>
+        <w:spacing w:line="360" w:lineRule="auto"/>
+        <w:jc w:val="both"/>
+        <w:rPr>
+          <w:rFonts w:ascii="Arial" w:hAnsi="Arial" w:cs="Arial"/>
+        </w:rPr>
+      </w:pPr>
+      <w:r>
+        <w:rPr>
+          <w:rFonts w:ascii="Arial" w:hAnsi="Arial" w:cs="Arial"/>
+        </w:rPr>
+        <w:drawing>
+          <wp:inline distT="0" distB="0" distL="0" distR="0" wp14:anchorId="38562E98" wp14:editId="59D5AB0B">
+            <wp:extent cx="5943600" cy="3335655"/>
+            <wp:effectExtent l="0" t="0" r="0" b="0"/>
+            <wp:docPr id="135630443" name="Picture 1"/>
+            <wp:cNvGraphicFramePr>
+              <a:graphicFrameLocks xmlns:a="http://schemas.openxmlformats.org/drawingml/2006/main" noChangeAspect="1"/>
+            </wp:cNvGraphicFramePr>
+            <a:graphic xmlns:a="http://schemas.openxmlformats.org/drawingml/2006/main">
+              <a:graphicData uri="http://schemas.openxmlformats.org/drawingml/2006/picture">
+                <pic:pic xmlns:pic="http://schemas.openxmlformats.org/drawingml/2006/picture">
+                  <pic:nvPicPr>
+                    <pic:cNvPr id="135630443" name=""/>
+                    <pic:cNvPicPr/>
+                  </pic:nvPicPr>
+                  <pic:blipFill>
+                    <a:blip r:embed="rId24"/>
+                    <a:stretch>
+                      <a:fillRect/>
+                    </a:stretch>
+                  </pic:blipFill>
+                  <pic:spPr>
+                    <a:xfrm>
+                      <a:off x="0" y="0"/>
+                      <a:ext cx="5943600" cy="3335655"/>
+                    </a:xfrm>
+                    <a:prstGeom prst="rect">
+                      <a:avLst/>
+                    </a:prstGeom>
+                  </pic:spPr>
+                </pic:pic>
+              </a:graphicData>
+            </a:graphic>
+          </wp:inline>
+        </w:drawing>
+      </w:r>
+      <w:r>
+        <w:rPr>
+          <w:rFonts w:ascii="Arial" w:hAnsi="Arial" w:cs="Arial"/>
+          <w:b/>
+          <w:bCs/>
+        </w:rPr>
+        <w:t>Fig 17: Monthly Crime Rising and Declining Monitoring</w:t>
+      </w:r>
+    </w:p>
+    <w:p>
+      <w:pPr>
+        <w:spacing w:line="360" w:lineRule="auto"/>
+        <w:jc w:val="both"/>
+        <w:rPr>
+          <w:rFonts w:ascii="Arial" w:hAnsi="Arial" w:cs="Arial"/>
+          <w:b/>
+          <w:bCs/>
+        </w:rPr>
+      </w:pPr>
+      <w:r>
+        <w:rPr>
+          <w:rFonts w:ascii="Arial" w:hAnsi="Arial" w:cs="Arial"/>
+          <w:b/>
+          <w:bCs/>
+        </w:rPr>
+        <w:t>Chart Explanation:</w:t>
+      </w:r>
+    </w:p>
+    <w:p>
+      <w:pPr>
+        <w:spacing w:line="360" w:lineRule="auto"/>
+        <w:jc w:val="both"/>
+        <w:rPr>
+          <w:rFonts w:ascii="Arial" w:hAnsi="Arial" w:cs="Arial"/>
+        </w:rPr>
+      </w:pPr>
+      <w:r>
+        <w:rPr>
+          <w:rFonts w:ascii="Arial" w:hAnsi="Arial" w:cs="Arial"/>
+        </w:rPr>
+        <w:t xml:space="preserve">The line chart displays the </w:t>
+      </w:r>
+      <w:r>
+        <w:rPr>
+          <w:rFonts w:ascii="Arial" w:hAnsi="Arial" w:cs="Arial"/>
+        </w:rPr>
+        <w:t>month-by-month</w:t>
+      </w:r>
+      <w:r>
+        <w:rPr>
+          <w:rFonts w:ascii="Arial" w:hAnsi="Arial" w:cs="Arial"/>
+        </w:rPr>
+        <w:t xml:space="preserve"> trend of crime activity, highlighting the rises and declines of crime numbers. Each line represents a crime </w:t>
+      </w:r>
+      <w:r>
+        <w:rPr>
+          <w:rFonts w:ascii="Arial" w:hAnsi="Arial" w:cs="Arial"/>
+        </w:rPr>
+        <w:t>type’s</w:t>
+      </w:r>
+      <w:r>
+        <w:rPr>
+          <w:rFonts w:ascii="Arial" w:hAnsi="Arial" w:cs="Arial"/>
+        </w:rPr>
+        <w:t xml:space="preserve"> rising and declining scale </w:t>
+      </w:r>
+      <w:r>
+        <w:rPr>
+          <w:rFonts w:ascii="Arial" w:hAnsi="Arial" w:cs="Arial"/>
+        </w:rPr>
+        <w:t>per month over the years.</w:t>
+      </w:r>
+      <w:r>
+        <w:rPr>
+          <w:rFonts w:ascii="Arial" w:hAnsi="Arial" w:cs="Arial"/>
+        </w:rPr>
+        <w:t xml:space="preserve"> </w:t>
+      </w:r>
+      <w:r>
+        <w:rPr>
+          <w:rFonts w:ascii="Arial" w:hAnsi="Arial" w:cs="Arial"/>
+        </w:rPr>
+        <w:t xml:space="preserve"> The red line shows the escalation of crimes whereas green represents stability or declining rate of crimes. The charts show extreme spike up crimes in February, August and September and other months showing declining crime rates.</w:t>
+      </w:r>
+    </w:p>
+    <w:p>
+      <w:pPr>
+        <w:spacing w:line="360" w:lineRule="auto"/>
+        <w:jc w:val="both"/>
+        <w:rPr>
+          <w:rFonts w:ascii="Arial" w:hAnsi="Arial" w:cs="Arial"/>
+          <w:b/>
+          <w:bCs/>
+        </w:rPr>
+      </w:pPr>
+      <w:r>
+        <w:rPr>
+          <w:rFonts w:ascii="Arial" w:hAnsi="Arial" w:cs="Arial"/>
+          <w:b/>
+          <w:bCs/>
+        </w:rPr>
+        <w:t>How the Chart or Report helps the Police and Crime Investigation</w:t>
+      </w:r>
+    </w:p>
+    <w:p>
+      <w:pPr>
+        <w:pStyle w:val="ListParagraph"/>
+        <w:numPr>
+          <w:ilvl w:val="0"/>
+          <w:numId w:val="19"/>
+        </w:numPr>
+        <w:spacing w:line="360" w:lineRule="auto"/>
+        <w:jc w:val="both"/>
+        <w:rPr>
+          <w:rFonts w:ascii="Arial" w:hAnsi="Arial" w:cs="Arial"/>
+        </w:rPr>
+      </w:pPr>
+      <w:r>
+        <w:rPr>
+          <w:rFonts w:ascii="Arial" w:hAnsi="Arial" w:cs="Arial"/>
+          <w:b/>
+          <w:bCs/>
+        </w:rPr>
+        <w:t xml:space="preserve">Early Warning: </w:t>
+      </w:r>
+    </w:p>
+    <w:p>
+      <w:pPr>
+        <w:pStyle w:val="ListParagraph"/>
+        <w:spacing w:line="360" w:lineRule="auto"/>
+        <w:jc w:val="both"/>
+        <w:rPr>
+          <w:rFonts w:ascii="Arial" w:hAnsi="Arial" w:cs="Arial"/>
+        </w:rPr>
+      </w:pPr>
+      <w:r>
+        <w:rPr>
+          <w:rFonts w:ascii="Arial" w:hAnsi="Arial" w:cs="Arial"/>
+        </w:rPr>
+        <w:t>At the months when crime is high on rise, police officers can actively allocate resources in needed seasons. It helps</w:t>
+      </w:r>
+      <w:r>
+        <w:rPr>
+          <w:rFonts w:ascii="Arial" w:hAnsi="Arial" w:cs="Arial"/>
+        </w:rPr>
+        <w:t xml:space="preserve"> to plan increased patrols or programs done to reduce crimes.</w:t>
+      </w:r>
+    </w:p>
+    <w:p>
+      <w:pPr>
+        <w:pStyle w:val="ListParagraph"/>
+        <w:spacing w:line="360" w:lineRule="auto"/>
+        <w:jc w:val="both"/>
+        <w:rPr>
+          <w:rFonts w:ascii="Arial" w:hAnsi="Arial" w:cs="Arial"/>
+        </w:rPr>
+      </w:pPr>
+    </w:p>
+    <w:p>
+      <w:pPr>
+        <w:pStyle w:val="ListParagraph"/>
+        <w:numPr>
+          <w:ilvl w:val="0"/>
+          <w:numId w:val="19"/>
+        </w:numPr>
+        <w:spacing w:line="360" w:lineRule="auto"/>
+        <w:jc w:val="both"/>
+        <w:rPr>
+          <w:rFonts w:ascii="Arial" w:hAnsi="Arial" w:cs="Arial"/>
+        </w:rPr>
+      </w:pPr>
+      <w:r>
+        <w:rPr>
+          <w:rFonts w:ascii="Arial" w:hAnsi="Arial" w:cs="Arial"/>
+          <w:b/>
+          <w:bCs/>
+        </w:rPr>
+        <w:t>Monthly Crime Prediction:</w:t>
+      </w:r>
+      <w:r>
+        <w:rPr>
+          <w:rFonts w:ascii="Arial" w:hAnsi="Arial" w:cs="Arial"/>
+        </w:rPr>
+        <w:t xml:space="preserve"> </w:t>
+      </w:r>
+    </w:p>
+    <w:p>
+      <w:pPr>
+        <w:pStyle w:val="ListParagraph"/>
+        <w:spacing w:line="360" w:lineRule="auto"/>
+        <w:jc w:val="both"/>
+        <w:rPr>
+          <w:rFonts w:ascii="Arial" w:hAnsi="Arial" w:cs="Arial"/>
+        </w:rPr>
+      </w:pPr>
+      <w:r>
+        <w:rPr>
+          <w:rFonts w:ascii="Arial" w:hAnsi="Arial" w:cs="Arial"/>
+        </w:rPr>
+        <w:t xml:space="preserve">Rising and declining line patterns </w:t>
+      </w:r>
+      <w:r>
+        <w:rPr>
+          <w:rFonts w:ascii="Arial" w:hAnsi="Arial" w:cs="Arial"/>
+        </w:rPr>
+        <w:t>reveal</w:t>
+      </w:r>
+      <w:r>
+        <w:rPr>
+          <w:rFonts w:ascii="Arial" w:hAnsi="Arial" w:cs="Arial"/>
+        </w:rPr>
+        <w:t xml:space="preserve"> the monthly crime pattern like increased violent crimes during certain months</w:t>
+      </w:r>
+      <w:r>
+        <w:rPr>
+          <w:rFonts w:ascii="Arial" w:hAnsi="Arial" w:cs="Arial"/>
+        </w:rPr>
+        <w:t xml:space="preserve">. High risk months can be foreseen and prepare the officers </w:t>
+      </w:r>
+      <w:r>
+        <w:rPr>
+          <w:rFonts w:ascii="Arial" w:hAnsi="Arial" w:cs="Arial"/>
+        </w:rPr>
+        <w:t>for</w:t>
+      </w:r>
+      <w:r>
+        <w:rPr>
+          <w:rFonts w:ascii="Arial" w:hAnsi="Arial" w:cs="Arial"/>
+        </w:rPr>
+        <w:t xml:space="preserve"> what actions to take.</w:t>
+      </w:r>
+    </w:p>
+    <w:p>
+      <w:pPr>
+        <w:pStyle w:val="ListParagraph"/>
+        <w:spacing w:line="360" w:lineRule="auto"/>
+        <w:jc w:val="both"/>
+        <w:rPr>
+          <w:rFonts w:ascii="Arial" w:hAnsi="Arial" w:cs="Arial"/>
+        </w:rPr>
+      </w:pPr>
+    </w:p>
+    <w:p>
+      <w:pPr>
+        <w:pStyle w:val="ListParagraph"/>
+        <w:numPr>
+          <w:ilvl w:val="0"/>
+          <w:numId w:val="19"/>
+        </w:numPr>
+        <w:spacing w:line="360" w:lineRule="auto"/>
+        <w:jc w:val="both"/>
+        <w:rPr>
+          <w:rFonts w:ascii="Arial" w:hAnsi="Arial" w:cs="Arial"/>
+        </w:rPr>
+      </w:pPr>
+      <w:r>
+        <w:rPr>
+          <w:rFonts w:ascii="Arial" w:hAnsi="Arial" w:cs="Arial"/>
+          <w:b/>
+          <w:bCs/>
+        </w:rPr>
+        <w:t>Targeted Resource Allocation:</w:t>
+      </w:r>
+      <w:r>
+        <w:rPr>
+          <w:rFonts w:ascii="Arial" w:hAnsi="Arial" w:cs="Arial"/>
+        </w:rPr>
+        <w:t xml:space="preserve"> </w:t>
+      </w:r>
+    </w:p>
+    <w:p>
+      <w:pPr>
+        <w:pStyle w:val="ListParagraph"/>
+        <w:spacing w:line="360" w:lineRule="auto"/>
+        <w:jc w:val="both"/>
+        <w:rPr>
+          <w:rFonts w:ascii="Arial" w:hAnsi="Arial" w:cs="Arial"/>
+        </w:rPr>
+      </w:pPr>
+      <w:r>
+        <w:rPr>
+          <w:rFonts w:ascii="Arial" w:hAnsi="Arial" w:cs="Arial"/>
+        </w:rPr>
+        <w:t>Crime types showing consistent increases can get specialized attention or dedicated units.</w:t>
+      </w:r>
+      <w:r>
+        <w:rPr>
+          <w:rFonts w:ascii="Arial" w:hAnsi="Arial" w:cs="Arial"/>
+        </w:rPr>
+        <w:t xml:space="preserve"> </w:t>
+      </w:r>
+      <w:r>
+        <w:rPr>
+          <w:rFonts w:ascii="Arial" w:hAnsi="Arial" w:cs="Arial"/>
+        </w:rPr>
+        <w:t>Ensur</w:t>
+      </w:r>
+      <w:r>
+        <w:rPr>
+          <w:rFonts w:ascii="Arial" w:hAnsi="Arial" w:cs="Arial"/>
+        </w:rPr>
+        <w:t>ing the</w:t>
+      </w:r>
+      <w:r>
+        <w:rPr>
+          <w:rFonts w:ascii="Arial" w:hAnsi="Arial" w:cs="Arial"/>
+        </w:rPr>
+        <w:t xml:space="preserve"> efficient use of limited manpower</w:t>
+      </w:r>
+      <w:r>
+        <w:rPr>
+          <w:rFonts w:ascii="Arial" w:hAnsi="Arial" w:cs="Arial"/>
+        </w:rPr>
+        <w:t xml:space="preserve"> or even deploying new batch of resources.</w:t>
+      </w:r>
+    </w:p>
+    <w:p>
+      <w:pPr>
+        <w:pStyle w:val="ListParagraph"/>
+        <w:spacing w:line="360" w:lineRule="auto"/>
+        <w:jc w:val="both"/>
+        <w:rPr>
+          <w:rFonts w:ascii="Arial" w:hAnsi="Arial" w:cs="Arial"/>
+        </w:rPr>
+      </w:pPr>
+    </w:p>
+    <w:p>
+      <w:pPr>
+        <w:pStyle w:val="Heading2"/>
+        <w:numPr>
+          <w:ilvl w:val="0"/>
+          <w:numId w:val="4"/>
+        </w:numPr>
+        <w:spacing w:line="360" w:lineRule="auto"/>
+        <w:jc w:val="both"/>
+        <w:rPr>
+          <w:rFonts w:ascii="Arial" w:hAnsi="Arial" w:cs="Arial"/>
+        </w:rPr>
+      </w:pPr>
+      <w:r>
+        <w:rPr>
+          <w:rFonts w:ascii="Arial" w:hAnsi="Arial" w:cs="Arial"/>
+        </w:rPr>
+        <w:t>Unresolved Crime Risk Quadrant by Police Station</w:t>
+      </w:r>
+    </w:p>
+    <w:p>
+      <w:pPr>
+        <w:spacing w:line="360" w:lineRule="auto"/>
+        <w:jc w:val="both"/>
+        <w:rPr>
+          <w:rFonts w:ascii="Arial" w:hAnsi="Arial" w:cs="Arial"/>
+        </w:rPr>
+      </w:pPr>
+      <w:r>
+        <w:rPr>
+          <w:rFonts w:ascii="Arial" w:hAnsi="Arial" w:cs="Arial"/>
+        </w:rPr>
+        <w:drawing>
+          <wp:inline distT="0" distB="0" distL="0" distR="0" wp14:anchorId="63DD6AF4" wp14:editId="6B6C73E7">
+            <wp:extent cx="5943600" cy="3342005"/>
+            <wp:effectExtent l="0" t="0" r="0" b="0"/>
+            <wp:docPr id="900040924" name="Picture 1"/>
+            <wp:cNvGraphicFramePr>
+              <a:graphicFrameLocks xmlns:a="http://schemas.openxmlformats.org/drawingml/2006/main" noChangeAspect="1"/>
+            </wp:cNvGraphicFramePr>
+            <a:graphic xmlns:a="http://schemas.openxmlformats.org/drawingml/2006/main">
+              <a:graphicData uri="http://schemas.openxmlformats.org/drawingml/2006/picture">
+                <pic:pic xmlns:pic="http://schemas.openxmlformats.org/drawingml/2006/picture">
+                  <pic:nvPicPr>
+                    <pic:cNvPr id="900040924" name=""/>
+                    <pic:cNvPicPr/>
+                  </pic:nvPicPr>
+                  <pic:blipFill>
+                    <a:blip r:embed="rId25"/>
+                    <a:stretch>
+                      <a:fillRect/>
+                    </a:stretch>
+                  </pic:blipFill>
+                  <pic:spPr>
+                    <a:xfrm>
+                      <a:off x="0" y="0"/>
+                      <a:ext cx="5943600" cy="3342005"/>
+                    </a:xfrm>
+                    <a:prstGeom prst="rect">
+                      <a:avLst/>
+                    </a:prstGeom>
+                  </pic:spPr>
+                </pic:pic>
+              </a:graphicData>
+            </a:graphic>
+          </wp:inline>
+        </w:drawing>
+      </w:r>
+    </w:p>
+    <w:p>
+      <w:pPr>
+        <w:spacing w:line="360" w:lineRule="auto"/>
+        <w:jc w:val="both"/>
+        <w:rPr>
+          <w:rFonts w:ascii="Arial" w:hAnsi="Arial" w:cs="Arial"/>
+          <w:b/>
+          <w:bCs/>
+        </w:rPr>
+      </w:pPr>
+      <w:r>
+        <w:rPr>
+          <w:rFonts w:ascii="Arial" w:hAnsi="Arial" w:cs="Arial"/>
+          <w:b/>
+          <w:bCs/>
+        </w:rPr>
+        <w:t>Fig 18:</w:t>
+      </w:r>
+      <w:r>
+        <w:rPr>
+          <w:rFonts w:ascii="Arial" w:hAnsi="Arial" w:cs="Arial"/>
+          <w:b/>
+          <w:bCs/>
+        </w:rPr>
+        <w:t xml:space="preserve"> Unresolved Crime Risk Quadrant by Police Station</w:t>
+      </w:r>
+    </w:p>
+    <w:p>
+      <w:pPr>
+        <w:spacing w:line="360" w:lineRule="auto"/>
+        <w:jc w:val="both"/>
+        <w:rPr>
+          <w:rFonts w:ascii="Arial" w:hAnsi="Arial" w:cs="Arial"/>
+          <w:b/>
+          <w:bCs/>
+        </w:rPr>
+      </w:pPr>
+      <w:r>
+        <w:rPr>
+          <w:rFonts w:ascii="Arial" w:hAnsi="Arial" w:cs="Arial"/>
+          <w:b/>
+          <w:bCs/>
+        </w:rPr>
+        <w:t>Chart Explanation:</w:t>
+      </w:r>
+    </w:p>
+    <w:p>
+      <w:pPr>
+        <w:spacing w:line="360" w:lineRule="auto"/>
+        <w:jc w:val="both"/>
+        <w:rPr>
+          <w:rFonts w:ascii="Arial" w:hAnsi="Arial" w:cs="Arial"/>
+        </w:rPr>
+      </w:pPr>
+      <w:r>
+        <w:rPr>
+          <w:rFonts w:ascii="Arial" w:hAnsi="Arial" w:cs="Arial"/>
+        </w:rPr>
+        <w:t xml:space="preserve">The quadrant scatter plot compares total crimes at X axis with percentage of unresolved crimes (Open, Escalate, Unknown) on Y axis for each police station. The chart is divided into four quadrants using average reference lines, allowing stations to be grouped based on crime numbers and unresolved case performance. In the figure, </w:t>
+      </w:r>
+      <w:proofErr w:type="spellStart"/>
+      <w:r>
+        <w:rPr>
+          <w:rFonts w:ascii="Arial" w:hAnsi="Arial" w:cs="Arial"/>
+        </w:rPr>
+        <w:t>Ashroad</w:t>
+      </w:r>
+      <w:proofErr w:type="spellEnd"/>
+      <w:r>
+        <w:rPr>
+          <w:rFonts w:ascii="Arial" w:hAnsi="Arial" w:cs="Arial"/>
+        </w:rPr>
+        <w:t xml:space="preserve"> and Street 1 station lie at low crime </w:t>
+      </w:r>
+      <w:r>
+        <w:rPr>
+          <w:rFonts w:ascii="Arial" w:hAnsi="Arial" w:cs="Arial"/>
+        </w:rPr>
+        <w:t>numbers but</w:t>
+      </w:r>
+      <w:r>
+        <w:rPr>
+          <w:rFonts w:ascii="Arial" w:hAnsi="Arial" w:cs="Arial"/>
+        </w:rPr>
+        <w:t xml:space="preserve"> with high number of open cases, Lawnswood and Street 3 station being best units with low open cases and Meanwood lying at high crime cases but low open cases.</w:t>
+      </w:r>
+    </w:p>
+    <w:p>
+      <w:pPr>
+        <w:spacing w:line="360" w:lineRule="auto"/>
+        <w:jc w:val="both"/>
+        <w:rPr>
+          <w:rFonts w:ascii="Arial" w:hAnsi="Arial" w:cs="Arial"/>
+          <w:b/>
+          <w:bCs/>
+        </w:rPr>
+      </w:pPr>
+      <w:r>
+        <w:rPr>
+          <w:rFonts w:ascii="Arial" w:hAnsi="Arial" w:cs="Arial"/>
+          <w:b/>
+          <w:bCs/>
+        </w:rPr>
+        <w:t>How the Chart or Report helps the Police and Crime Investigation</w:t>
+      </w:r>
+    </w:p>
+    <w:p>
+      <w:pPr>
+        <w:pStyle w:val="ListParagraph"/>
+        <w:numPr>
+          <w:ilvl w:val="0"/>
+          <w:numId w:val="20"/>
+        </w:numPr>
+        <w:spacing w:line="360" w:lineRule="auto"/>
+        <w:jc w:val="both"/>
+        <w:rPr>
+          <w:rFonts w:ascii="Arial" w:hAnsi="Arial" w:cs="Arial"/>
+          <w:b/>
+          <w:bCs/>
+        </w:rPr>
+      </w:pPr>
+      <w:r>
+        <w:rPr>
+          <w:rFonts w:ascii="Arial" w:hAnsi="Arial" w:cs="Arial"/>
+          <w:b/>
+          <w:bCs/>
+        </w:rPr>
+        <w:t>High-risk stations are instantly identified</w:t>
+      </w:r>
+      <w:r>
+        <w:rPr>
+          <w:rFonts w:ascii="Arial" w:hAnsi="Arial" w:cs="Arial"/>
+          <w:b/>
+          <w:bCs/>
+        </w:rPr>
+        <w:t xml:space="preserve">: </w:t>
+      </w:r>
+    </w:p>
+    <w:p>
+      <w:pPr>
+        <w:pStyle w:val="ListParagraph"/>
+        <w:spacing w:line="360" w:lineRule="auto"/>
+        <w:jc w:val="both"/>
+        <w:rPr>
+          <w:rFonts w:ascii="Arial" w:hAnsi="Arial" w:cs="Arial"/>
+        </w:rPr>
+      </w:pPr>
+      <w:r>
+        <w:rPr>
+          <w:rFonts w:ascii="Arial" w:hAnsi="Arial" w:cs="Arial"/>
+        </w:rPr>
+        <w:lastRenderedPageBreak/>
+        <w:t>Police stations in the upper-right corner of the quadrant, where crime volume and unresolved crime rates are high, are conspicuously highlighted. This makes it possible for police personnel and leadership to promptly identify significant hotspots that call for focused interventions, more resources, or rapid operational attention.</w:t>
+      </w:r>
+    </w:p>
+    <w:p>
+      <w:pPr>
+        <w:pStyle w:val="ListParagraph"/>
+        <w:spacing w:line="360" w:lineRule="auto"/>
+        <w:jc w:val="both"/>
+        <w:rPr>
+          <w:rFonts w:ascii="Arial" w:hAnsi="Arial" w:cs="Arial"/>
+          <w:szCs w:val="22"/>
+        </w:rPr>
+      </w:pPr>
+    </w:p>
+    <w:p>
+      <w:pPr>
+        <w:pStyle w:val="ListParagraph"/>
+        <w:numPr>
+          <w:ilvl w:val="0"/>
+          <w:numId w:val="20"/>
+        </w:numPr>
+        <w:spacing w:after="0" w:line="360" w:lineRule="auto"/>
+        <w:jc w:val="both"/>
+        <w:rPr>
+          <w:rFonts w:ascii="Arial" w:eastAsia="Times New Roman" w:hAnsi="Arial" w:cs="Arial"/>
+          <w:kern w:val="0"/>
+          <w:szCs w:val="22"/>
+          <w:lang w:bidi="ar-SA"/>
+          <w14:ligatures w14:val="none"/>
+        </w:rPr>
+      </w:pPr>
+      <w:r>
+        <w:rPr>
+          <w:rFonts w:ascii="Arial" w:eastAsia="Times New Roman" w:hAnsi="Arial" w:cs="Arial"/>
+          <w:b/>
+          <w:bCs/>
+          <w:kern w:val="0"/>
+          <w:szCs w:val="22"/>
+          <w:lang w:bidi="ar-SA"/>
+          <w14:ligatures w14:val="none"/>
+        </w:rPr>
+        <w:t>E</w:t>
+      </w:r>
+      <w:r>
+        <w:rPr>
+          <w:rFonts w:ascii="Arial" w:eastAsia="Times New Roman" w:hAnsi="Arial" w:cs="Arial"/>
+          <w:b/>
+          <w:bCs/>
+          <w:kern w:val="0"/>
+          <w:szCs w:val="22"/>
+          <w:lang w:bidi="ar-SA"/>
+          <w14:ligatures w14:val="none"/>
+        </w:rPr>
+        <w:t>ncourages responsibility and performance evaluation</w:t>
+      </w:r>
+      <w:r>
+        <w:rPr>
+          <w:rFonts w:ascii="Arial" w:eastAsia="Times New Roman" w:hAnsi="Arial" w:cs="Arial"/>
+          <w:b/>
+          <w:bCs/>
+          <w:kern w:val="0"/>
+          <w:szCs w:val="22"/>
+          <w:lang w:bidi="ar-SA"/>
+          <w14:ligatures w14:val="none"/>
+        </w:rPr>
+        <w:t>:</w:t>
+      </w:r>
+      <w:r>
+        <w:rPr>
+          <w:rFonts w:ascii="Arial" w:eastAsia="Times New Roman" w:hAnsi="Arial" w:cs="Arial"/>
+          <w:kern w:val="0"/>
+          <w:szCs w:val="22"/>
+          <w:lang w:bidi="ar-SA"/>
+          <w14:ligatures w14:val="none"/>
+        </w:rPr>
+        <w:br/>
+        <w:t>The chart assists in identifying high-performing stations with low crime and unresolved rates, as well as stations having difficulty resolving cases, by dividing stations into four performance areas. This enables police management to evaluate operational efficacy, exchange best practices, and resolve inefficiencies among stations.</w:t>
+      </w:r>
+    </w:p>
+    <w:p>
+      <w:pPr>
+        <w:pStyle w:val="ListParagraph"/>
+        <w:spacing w:after="0" w:line="360" w:lineRule="auto"/>
+        <w:jc w:val="both"/>
+        <w:rPr>
+          <w:rFonts w:ascii="Arial" w:eastAsia="Times New Roman" w:hAnsi="Arial" w:cs="Arial"/>
+          <w:kern w:val="0"/>
+          <w:szCs w:val="22"/>
+          <w:lang w:bidi="ar-SA"/>
+          <w14:ligatures w14:val="none"/>
+        </w:rPr>
+      </w:pPr>
+    </w:p>
+    <w:p>
+      <w:pPr>
+        <w:pStyle w:val="ListParagraph"/>
+        <w:numPr>
+          <w:ilvl w:val="0"/>
+          <w:numId w:val="20"/>
+        </w:numPr>
+        <w:spacing w:after="0" w:line="360" w:lineRule="auto"/>
+        <w:jc w:val="both"/>
+        <w:rPr>
+          <w:rFonts w:ascii="Arial" w:eastAsia="Times New Roman" w:hAnsi="Arial" w:cs="Arial"/>
+          <w:kern w:val="0"/>
+          <w:szCs w:val="22"/>
+          <w:lang w:bidi="ar-SA"/>
+          <w14:ligatures w14:val="none"/>
+        </w:rPr>
+      </w:pPr>
+      <w:r>
+        <w:rPr>
+          <w:rFonts w:ascii="Arial" w:eastAsia="Times New Roman" w:hAnsi="Arial" w:cs="Arial"/>
+          <w:b/>
+          <w:bCs/>
+          <w:kern w:val="0"/>
+          <w:szCs w:val="22"/>
+          <w:lang w:bidi="ar-SA"/>
+          <w14:ligatures w14:val="none"/>
+        </w:rPr>
+        <w:t>P</w:t>
+      </w:r>
+      <w:r>
+        <w:rPr>
+          <w:rFonts w:ascii="Arial" w:eastAsia="Times New Roman" w:hAnsi="Arial" w:cs="Arial"/>
+          <w:b/>
+          <w:bCs/>
+          <w:kern w:val="0"/>
+          <w:szCs w:val="22"/>
+          <w:lang w:bidi="ar-SA"/>
+          <w14:ligatures w14:val="none"/>
+        </w:rPr>
+        <w:t>ermits resource prioritization and data-driven planning</w:t>
+      </w:r>
+      <w:r>
+        <w:rPr>
+          <w:rFonts w:ascii="Arial" w:eastAsia="Times New Roman" w:hAnsi="Arial" w:cs="Arial"/>
+          <w:b/>
+          <w:bCs/>
+          <w:kern w:val="0"/>
+          <w:szCs w:val="22"/>
+          <w:lang w:bidi="ar-SA"/>
+          <w14:ligatures w14:val="none"/>
+        </w:rPr>
+        <w:t>:</w:t>
+      </w:r>
+      <w:r>
+        <w:rPr>
+          <w:rFonts w:ascii="Arial" w:eastAsia="Times New Roman" w:hAnsi="Arial" w:cs="Arial"/>
+          <w:kern w:val="0"/>
+          <w:szCs w:val="22"/>
+          <w:lang w:bidi="ar-SA"/>
+          <w14:ligatures w14:val="none"/>
+        </w:rPr>
+        <w:br/>
+        <w:t>Evidence-based decision-making is supported by the visual comparison of workload and resolution risk. Long-term crime management results can be improved by police leadership prioritizing investigations, allocating people more efficiently, and planning strategic actions based on quantifiable risk rather than gut feeling.</w:t>
+      </w:r>
+    </w:p>
+    <w:p>
+      <w:pPr>
+        <w:pStyle w:val="ListParagraph"/>
+        <w:spacing w:line="360" w:lineRule="auto"/>
+        <w:jc w:val="both"/>
+        <w:rPr>
+          <w:rFonts w:ascii="Arial" w:hAnsi="Arial" w:cs="Arial"/>
+          <w:b/>
+          <w:bCs/>
+        </w:rPr>
+      </w:pPr>
+    </w:p>
+    <w:p>
+      <w:pPr>
+        <w:spacing w:line="360" w:lineRule="auto"/>
+        <w:jc w:val="both"/>
+        <w:rPr>
+          <w:rFonts w:ascii="Arial" w:hAnsi="Arial" w:cs="Arial"/>
+        </w:rPr>
+      </w:pPr>
+    </w:p>
+    <w:p>
+      <w:pPr>
+        <w:spacing w:line="360" w:lineRule="auto"/>
+        <w:jc w:val="both"/>
+      </w:pPr>
+    </w:p>
+    <w:p>
+      <w:pPr>
+        <w:spacing w:line="360" w:lineRule="auto"/>
+        <w:jc w:val="both"/>
+      </w:pPr>
+      <w:r>
+        <w:t xml:space="preserve"> </w:t>
+      </w:r>
+    </w:p>
+    <w:p>
+      <w:pPr>
+        <w:spacing w:line="360" w:lineRule="auto"/>
+        <w:jc w:val="both"/>
+      </w:pPr>
+      <w:r>
+        <w:t xml:space="preserve">          High Open %</w:t>
+      </w:r>
+    </w:p>
+    <w:p>
+      <w:pPr>
+        <w:spacing w:line="360" w:lineRule="auto"/>
+        <w:jc w:val="both"/>
+      </w:pPr>
+      <w:r>
+        <w:t xml:space="preserve">        ┌─────────────</w:t>
+      </w:r>
+      <w:r>
+        <w:rPr>
+          <w:rFonts w:ascii="MS Gothic" w:eastAsia="MS Gothic" w:hAnsi="MS Gothic" w:cs="MS Gothic" w:hint="eastAsia"/>
+        </w:rPr>
+        <w:t>┬</w:t>
+      </w:r>
+      <w:r>
+        <w:rPr>
+          <w:rFonts w:ascii="Aptos" w:hAnsi="Aptos" w:cs="Aptos"/>
+        </w:rPr>
+        <w:t>─────────────┐</w:t>
+      </w:r>
+    </w:p>
+    <w:p>
+      <w:pPr>
+        <w:spacing w:line="360" w:lineRule="auto"/>
+        <w:jc w:val="both"/>
+      </w:pPr>
+      <w:r>
+        <w:t xml:space="preserve">        </w:t>
+      </w:r>
+      <w:proofErr w:type="gramStart"/>
+      <w:r>
+        <w:t>│  Low</w:t>
+      </w:r>
+      <w:proofErr w:type="gramEnd"/>
+      <w:r>
+        <w:t xml:space="preserve"> Crime   </w:t>
+      </w:r>
+      <w:proofErr w:type="gramStart"/>
+      <w:r>
+        <w:t>│  HIGH</w:t>
+      </w:r>
+      <w:proofErr w:type="gramEnd"/>
+      <w:r>
+        <w:t xml:space="preserve"> </w:t>
+      </w:r>
+      <w:proofErr w:type="gramStart"/>
+      <w:r>
+        <w:t>RISK  │</w:t>
+      </w:r>
+      <w:proofErr w:type="gramEnd"/>
+    </w:p>
+    <w:p>
+      <w:pPr>
+        <w:spacing w:line="360" w:lineRule="auto"/>
+        <w:jc w:val="both"/>
+      </w:pPr>
+      <w:r>
+        <w:t xml:space="preserve">        </w:t>
+      </w:r>
+      <w:proofErr w:type="gramStart"/>
+      <w:r>
+        <w:t>│  High</w:t>
+      </w:r>
+      <w:proofErr w:type="gramEnd"/>
+      <w:r>
+        <w:t xml:space="preserve"> Open   </w:t>
+      </w:r>
+      <w:proofErr w:type="gramStart"/>
+      <w:r>
+        <w:t xml:space="preserve">│  (Focus)   </w:t>
+      </w:r>
+      <w:proofErr w:type="gramEnd"/>
+      <w:r>
+        <w:t xml:space="preserve"> │</w:t>
+      </w:r>
+    </w:p>
+    <w:p>
+      <w:pPr>
+        <w:spacing w:line="360" w:lineRule="auto"/>
+        <w:jc w:val="both"/>
+      </w:pPr>
+      <w:r>
+        <w:t xml:space="preserve">        </w:t>
+      </w:r>
+      <w:r>
+        <w:rPr>
+          <w:rFonts w:ascii="MS Gothic" w:eastAsia="MS Gothic" w:hAnsi="MS Gothic" w:cs="MS Gothic" w:hint="eastAsia"/>
+        </w:rPr>
+        <w:t>├</w:t>
+      </w:r>
+      <w:r>
+        <w:rPr>
+          <w:rFonts w:ascii="Aptos" w:hAnsi="Aptos" w:cs="Aptos"/>
+        </w:rPr>
+        <w:t>─────────────</w:t>
+      </w:r>
+      <w:r>
+        <w:rPr>
+          <w:rFonts w:ascii="MS Gothic" w:eastAsia="MS Gothic" w:hAnsi="MS Gothic" w:cs="MS Gothic" w:hint="eastAsia"/>
+        </w:rPr>
+        <w:t>┼</w:t>
+      </w:r>
+      <w:r>
+        <w:rPr>
+          <w:rFonts w:ascii="Aptos" w:hAnsi="Aptos" w:cs="Aptos"/>
+        </w:rPr>
+        <w:t>─────────────</w:t>
+      </w:r>
+      <w:r>
+        <w:rPr>
+          <w:rFonts w:ascii="MS Gothic" w:eastAsia="MS Gothic" w:hAnsi="MS Gothic" w:cs="MS Gothic" w:hint="eastAsia"/>
+        </w:rPr>
+        <w:t>┤</w:t>
+      </w:r>
+    </w:p>
+    <w:p>
+      <w:pPr>
+        <w:spacing w:line="360" w:lineRule="auto"/>
+        <w:jc w:val="both"/>
+      </w:pPr>
+      <w:r>
+        <w:t xml:space="preserve">        │ Best </w:t>
+      </w:r>
+      <w:proofErr w:type="gramStart"/>
+      <w:r>
+        <w:t>Units  │</w:t>
+      </w:r>
+      <w:proofErr w:type="gramEnd"/>
+      <w:r>
+        <w:t xml:space="preserve"> High </w:t>
+      </w:r>
+      <w:proofErr w:type="gramStart"/>
+      <w:r>
+        <w:t>Crime  │</w:t>
+      </w:r>
+      <w:proofErr w:type="gramEnd"/>
+    </w:p>
+    <w:p>
+      <w:pPr>
+        <w:spacing w:line="360" w:lineRule="auto"/>
+        <w:jc w:val="both"/>
+      </w:pPr>
+      <w:r>
+        <w:t xml:space="preserve">        │ Low Open    │ Low Open    │</w:t>
+      </w:r>
+    </w:p>
+    <w:p>
+      <w:pPr>
+        <w:spacing w:line="360" w:lineRule="auto"/>
+        <w:jc w:val="both"/>
+      </w:pPr>
+      <w:r>
+        <w:t xml:space="preserve">        └─────────────</w:t>
+      </w:r>
+      <w:r>
+        <w:rPr>
+          <w:rFonts w:ascii="MS Gothic" w:eastAsia="MS Gothic" w:hAnsi="MS Gothic" w:cs="MS Gothic" w:hint="eastAsia"/>
+        </w:rPr>
+        <w:t>┴</w:t>
+      </w:r>
+      <w:r>
+        <w:rPr>
+          <w:rFonts w:ascii="Aptos" w:hAnsi="Aptos" w:cs="Aptos"/>
+        </w:rPr>
+        <w:t>─────────────┘</w:t>
+      </w:r>
+    </w:p>
+    <w:p>
+      <w:pPr>
+        <w:spacing w:line="360" w:lineRule="auto"/>
+        <w:jc w:val="both"/>
+      </w:pPr>
+      <w:r>
+        <w:lastRenderedPageBreak/>
+        <w:t xml:space="preserve">            Low Crimes        High Crimes</w:t>
+      </w:r>
+    </w:p>
     <w:sectPr>
       <w:pgSz w:w="12240" w:h="15840"/>
       <w:pgMar w:top="1440" w:right="1440" w:bottom="1440" w:left="1440" w:header="720" w:footer="720" w:gutter="0"/>
@@ -7741,9 +9989,9 @@
     </w:lvl>
   </w:abstractNum>
   <w:abstractNum w:abstractNumId="3" w15:restartNumberingAfterBreak="0">
-    <w:nsid w:val="36812EF2"/>
+    <w:nsid w:val="2BE24429"/>
     <w:multiLevelType w:val="hybridMultilevel"/>
-    <w:tmpl w:val="47DC3CDA"/>
+    <w:tmpl w:val="21702320"/>
     <w:lvl w:ilvl="0" w:tplc="0409000F">
       <w:start w:val="1"/>
       <w:numFmt w:val="decimal"/>
@@ -7830,366 +10078,10 @@
     </w:lvl>
   </w:abstractNum>
   <w:abstractNum w:abstractNumId="4" w15:restartNumberingAfterBreak="0">
-    <w:nsid w:val="3981410C"/>
+    <w:nsid w:val="325811F0"/>
     <w:multiLevelType w:val="hybridMultilevel"/>
-    <w:tmpl w:val="2B7EF150"/>
-    <w:lvl w:ilvl="0" w:tplc="49547E48">
-      <w:start w:val="1"/>
-      <w:numFmt w:val="decimal"/>
-      <w:lvlText w:val="%1."/>
-      <w:lvlJc w:val="left"/>
-      <w:pPr>
-        <w:ind w:left="720" w:hanging="360"/>
-      </w:pPr>
-      <w:rPr>
-        <w:rFonts w:asciiTheme="minorHAnsi" w:eastAsiaTheme="minorHAnsi" w:hAnsiTheme="minorHAnsi" w:cs="Mangal"/>
-      </w:rPr>
-    </w:lvl>
-    <w:lvl w:ilvl="1" w:tplc="04090019" w:tentative="1">
-      <w:start w:val="1"/>
-      <w:numFmt w:val="lowerLetter"/>
-      <w:lvlText w:val="%2."/>
-      <w:lvlJc w:val="left"/>
-      <w:pPr>
-        <w:ind w:left="1440" w:hanging="360"/>
-      </w:pPr>
-    </w:lvl>
-    <w:lvl w:ilvl="2" w:tplc="0409001B" w:tentative="1">
-      <w:start w:val="1"/>
-      <w:numFmt w:val="lowerRoman"/>
-      <w:lvlText w:val="%3."/>
-      <w:lvlJc w:val="right"/>
-      <w:pPr>
-        <w:ind w:left="2160" w:hanging="180"/>
-      </w:pPr>
-    </w:lvl>
-    <w:lvl w:ilvl="3" w:tplc="0409000F" w:tentative="1">
-      <w:start w:val="1"/>
-      <w:numFmt w:val="decimal"/>
-      <w:lvlText w:val="%4."/>
-      <w:lvlJc w:val="left"/>
-      <w:pPr>
-        <w:ind w:left="2880" w:hanging="360"/>
-      </w:pPr>
-    </w:lvl>
-    <w:lvl w:ilvl="4" w:tplc="04090019" w:tentative="1">
-      <w:start w:val="1"/>
-      <w:numFmt w:val="lowerLetter"/>
-      <w:lvlText w:val="%5."/>
-      <w:lvlJc w:val="left"/>
-      <w:pPr>
-        <w:ind w:left="3600" w:hanging="360"/>
-      </w:pPr>
-    </w:lvl>
-    <w:lvl w:ilvl="5" w:tplc="0409001B" w:tentative="1">
-      <w:start w:val="1"/>
-      <w:numFmt w:val="lowerRoman"/>
-      <w:lvlText w:val="%6."/>
-      <w:lvlJc w:val="right"/>
-      <w:pPr>
-        <w:ind w:left="4320" w:hanging="180"/>
-      </w:pPr>
-    </w:lvl>
-    <w:lvl w:ilvl="6" w:tplc="0409000F" w:tentative="1">
-      <w:start w:val="1"/>
-      <w:numFmt w:val="decimal"/>
-      <w:lvlText w:val="%7."/>
-      <w:lvlJc w:val="left"/>
-      <w:pPr>
-        <w:ind w:left="5040" w:hanging="360"/>
-      </w:pPr>
-    </w:lvl>
-    <w:lvl w:ilvl="7" w:tplc="04090019" w:tentative="1">
-      <w:start w:val="1"/>
-      <w:numFmt w:val="lowerLetter"/>
-      <w:lvlText w:val="%8."/>
-      <w:lvlJc w:val="left"/>
-      <w:pPr>
-        <w:ind w:left="5760" w:hanging="360"/>
-      </w:pPr>
-    </w:lvl>
-    <w:lvl w:ilvl="8" w:tplc="0409001B" w:tentative="1">
-      <w:start w:val="1"/>
-      <w:numFmt w:val="lowerRoman"/>
-      <w:lvlText w:val="%9."/>
-      <w:lvlJc w:val="right"/>
-      <w:pPr>
-        <w:ind w:left="6480" w:hanging="180"/>
-      </w:pPr>
-    </w:lvl>
-  </w:abstractNum>
-  <w:abstractNum w:abstractNumId="5" w15:restartNumberingAfterBreak="0">
-    <w:nsid w:val="3D8E3541"/>
-    <w:multiLevelType w:val="hybridMultilevel"/>
-    <w:tmpl w:val="BECC3036"/>
-    <w:lvl w:ilvl="0" w:tplc="0409000F">
-      <w:start w:val="1"/>
-      <w:numFmt w:val="decimal"/>
-      <w:lvlText w:val="%1."/>
-      <w:lvlJc w:val="left"/>
-      <w:pPr>
-        <w:ind w:left="720" w:hanging="360"/>
-      </w:pPr>
-      <w:rPr>
-        <w:rFonts w:hint="default"/>
-      </w:rPr>
-    </w:lvl>
-    <w:lvl w:ilvl="1" w:tplc="04090019" w:tentative="1">
-      <w:start w:val="1"/>
-      <w:numFmt w:val="lowerLetter"/>
-      <w:lvlText w:val="%2."/>
-      <w:lvlJc w:val="left"/>
-      <w:pPr>
-        <w:ind w:left="1440" w:hanging="360"/>
-      </w:pPr>
-    </w:lvl>
-    <w:lvl w:ilvl="2" w:tplc="0409001B" w:tentative="1">
-      <w:start w:val="1"/>
-      <w:numFmt w:val="lowerRoman"/>
-      <w:lvlText w:val="%3."/>
-      <w:lvlJc w:val="right"/>
-      <w:pPr>
-        <w:ind w:left="2160" w:hanging="180"/>
-      </w:pPr>
-    </w:lvl>
-    <w:lvl w:ilvl="3" w:tplc="0409000F" w:tentative="1">
-      <w:start w:val="1"/>
-      <w:numFmt w:val="decimal"/>
-      <w:lvlText w:val="%4."/>
-      <w:lvlJc w:val="left"/>
-      <w:pPr>
-        <w:ind w:left="2880" w:hanging="360"/>
-      </w:pPr>
-    </w:lvl>
-    <w:lvl w:ilvl="4" w:tplc="04090019" w:tentative="1">
-      <w:start w:val="1"/>
-      <w:numFmt w:val="lowerLetter"/>
-      <w:lvlText w:val="%5."/>
-      <w:lvlJc w:val="left"/>
-      <w:pPr>
-        <w:ind w:left="3600" w:hanging="360"/>
-      </w:pPr>
-    </w:lvl>
-    <w:lvl w:ilvl="5" w:tplc="0409001B" w:tentative="1">
-      <w:start w:val="1"/>
-      <w:numFmt w:val="lowerRoman"/>
-      <w:lvlText w:val="%6."/>
-      <w:lvlJc w:val="right"/>
-      <w:pPr>
-        <w:ind w:left="4320" w:hanging="180"/>
-      </w:pPr>
-    </w:lvl>
-    <w:lvl w:ilvl="6" w:tplc="0409000F" w:tentative="1">
-      <w:start w:val="1"/>
-      <w:numFmt w:val="decimal"/>
-      <w:lvlText w:val="%7."/>
-      <w:lvlJc w:val="left"/>
-      <w:pPr>
-        <w:ind w:left="5040" w:hanging="360"/>
-      </w:pPr>
-    </w:lvl>
-    <w:lvl w:ilvl="7" w:tplc="04090019" w:tentative="1">
-      <w:start w:val="1"/>
-      <w:numFmt w:val="lowerLetter"/>
-      <w:lvlText w:val="%8."/>
-      <w:lvlJc w:val="left"/>
-      <w:pPr>
-        <w:ind w:left="5760" w:hanging="360"/>
-      </w:pPr>
-    </w:lvl>
-    <w:lvl w:ilvl="8" w:tplc="0409001B" w:tentative="1">
-      <w:start w:val="1"/>
-      <w:numFmt w:val="lowerRoman"/>
-      <w:lvlText w:val="%9."/>
-      <w:lvlJc w:val="right"/>
-      <w:pPr>
-        <w:ind w:left="6480" w:hanging="180"/>
-      </w:pPr>
-    </w:lvl>
-  </w:abstractNum>
-  <w:abstractNum w:abstractNumId="6" w15:restartNumberingAfterBreak="0">
-    <w:nsid w:val="54352A62"/>
-    <w:multiLevelType w:val="hybridMultilevel"/>
-    <w:tmpl w:val="38821C54"/>
-    <w:lvl w:ilvl="0" w:tplc="0409000F">
-      <w:start w:val="1"/>
-      <w:numFmt w:val="decimal"/>
-      <w:lvlText w:val="%1."/>
-      <w:lvlJc w:val="left"/>
-      <w:pPr>
-        <w:ind w:left="720" w:hanging="360"/>
-      </w:pPr>
-      <w:rPr>
-        <w:rFonts w:hint="default"/>
-      </w:rPr>
-    </w:lvl>
-    <w:lvl w:ilvl="1" w:tplc="04090019" w:tentative="1">
-      <w:start w:val="1"/>
-      <w:numFmt w:val="lowerLetter"/>
-      <w:lvlText w:val="%2."/>
-      <w:lvlJc w:val="left"/>
-      <w:pPr>
-        <w:ind w:left="1440" w:hanging="360"/>
-      </w:pPr>
-    </w:lvl>
-    <w:lvl w:ilvl="2" w:tplc="0409001B" w:tentative="1">
-      <w:start w:val="1"/>
-      <w:numFmt w:val="lowerRoman"/>
-      <w:lvlText w:val="%3."/>
-      <w:lvlJc w:val="right"/>
-      <w:pPr>
-        <w:ind w:left="2160" w:hanging="180"/>
-      </w:pPr>
-    </w:lvl>
-    <w:lvl w:ilvl="3" w:tplc="0409000F" w:tentative="1">
-      <w:start w:val="1"/>
-      <w:numFmt w:val="decimal"/>
-      <w:lvlText w:val="%4."/>
-      <w:lvlJc w:val="left"/>
-      <w:pPr>
-        <w:ind w:left="2880" w:hanging="360"/>
-      </w:pPr>
-    </w:lvl>
-    <w:lvl w:ilvl="4" w:tplc="04090019" w:tentative="1">
-      <w:start w:val="1"/>
-      <w:numFmt w:val="lowerLetter"/>
-      <w:lvlText w:val="%5."/>
-      <w:lvlJc w:val="left"/>
-      <w:pPr>
-        <w:ind w:left="3600" w:hanging="360"/>
-      </w:pPr>
-    </w:lvl>
-    <w:lvl w:ilvl="5" w:tplc="0409001B" w:tentative="1">
-      <w:start w:val="1"/>
-      <w:numFmt w:val="lowerRoman"/>
-      <w:lvlText w:val="%6."/>
-      <w:lvlJc w:val="right"/>
-      <w:pPr>
-        <w:ind w:left="4320" w:hanging="180"/>
-      </w:pPr>
-    </w:lvl>
-    <w:lvl w:ilvl="6" w:tplc="0409000F" w:tentative="1">
-      <w:start w:val="1"/>
-      <w:numFmt w:val="decimal"/>
-      <w:lvlText w:val="%7."/>
-      <w:lvlJc w:val="left"/>
-      <w:pPr>
-        <w:ind w:left="5040" w:hanging="360"/>
-      </w:pPr>
-    </w:lvl>
-    <w:lvl w:ilvl="7" w:tplc="04090019" w:tentative="1">
-      <w:start w:val="1"/>
-      <w:numFmt w:val="lowerLetter"/>
-      <w:lvlText w:val="%8."/>
-      <w:lvlJc w:val="left"/>
-      <w:pPr>
-        <w:ind w:left="5760" w:hanging="360"/>
-      </w:pPr>
-    </w:lvl>
-    <w:lvl w:ilvl="8" w:tplc="0409001B" w:tentative="1">
-      <w:start w:val="1"/>
-      <w:numFmt w:val="lowerRoman"/>
-      <w:lvlText w:val="%9."/>
-      <w:lvlJc w:val="right"/>
-      <w:pPr>
-        <w:ind w:left="6480" w:hanging="180"/>
-      </w:pPr>
-    </w:lvl>
-  </w:abstractNum>
-  <w:abstractNum w:abstractNumId="7" w15:restartNumberingAfterBreak="0">
-    <w:nsid w:val="57E35A8D"/>
-    <w:multiLevelType w:val="hybridMultilevel"/>
-    <w:tmpl w:val="89A865A8"/>
-    <w:lvl w:ilvl="0" w:tplc="0409000F">
-      <w:start w:val="1"/>
-      <w:numFmt w:val="decimal"/>
-      <w:lvlText w:val="%1."/>
-      <w:lvlJc w:val="left"/>
-      <w:pPr>
-        <w:ind w:left="720" w:hanging="360"/>
-      </w:pPr>
-      <w:rPr>
-        <w:rFonts w:hint="default"/>
-      </w:rPr>
-    </w:lvl>
-    <w:lvl w:ilvl="1" w:tplc="04090019" w:tentative="1">
-      <w:start w:val="1"/>
-      <w:numFmt w:val="lowerLetter"/>
-      <w:lvlText w:val="%2."/>
-      <w:lvlJc w:val="left"/>
-      <w:pPr>
-        <w:ind w:left="1440" w:hanging="360"/>
-      </w:pPr>
-    </w:lvl>
-    <w:lvl w:ilvl="2" w:tplc="0409001B" w:tentative="1">
-      <w:start w:val="1"/>
-      <w:numFmt w:val="lowerRoman"/>
-      <w:lvlText w:val="%3."/>
-      <w:lvlJc w:val="right"/>
-      <w:pPr>
-        <w:ind w:left="2160" w:hanging="180"/>
-      </w:pPr>
-    </w:lvl>
-    <w:lvl w:ilvl="3" w:tplc="0409000F" w:tentative="1">
-      <w:start w:val="1"/>
-      <w:numFmt w:val="decimal"/>
-      <w:lvlText w:val="%4."/>
-      <w:lvlJc w:val="left"/>
-      <w:pPr>
-        <w:ind w:left="2880" w:hanging="360"/>
-      </w:pPr>
-    </w:lvl>
-    <w:lvl w:ilvl="4" w:tplc="04090019" w:tentative="1">
-      <w:start w:val="1"/>
-      <w:numFmt w:val="lowerLetter"/>
-      <w:lvlText w:val="%5."/>
-      <w:lvlJc w:val="left"/>
-      <w:pPr>
-        <w:ind w:left="3600" w:hanging="360"/>
-      </w:pPr>
-    </w:lvl>
-    <w:lvl w:ilvl="5" w:tplc="0409001B" w:tentative="1">
-      <w:start w:val="1"/>
-      <w:numFmt w:val="lowerRoman"/>
-      <w:lvlText w:val="%6."/>
-      <w:lvlJc w:val="right"/>
-      <w:pPr>
-        <w:ind w:left="4320" w:hanging="180"/>
-      </w:pPr>
-    </w:lvl>
-    <w:lvl w:ilvl="6" w:tplc="0409000F" w:tentative="1">
-      <w:start w:val="1"/>
-      <w:numFmt w:val="decimal"/>
-      <w:lvlText w:val="%7."/>
-      <w:lvlJc w:val="left"/>
-      <w:pPr>
-        <w:ind w:left="5040" w:hanging="360"/>
-      </w:pPr>
-    </w:lvl>
-    <w:lvl w:ilvl="7" w:tplc="04090019" w:tentative="1">
-      <w:start w:val="1"/>
-      <w:numFmt w:val="lowerLetter"/>
-      <w:lvlText w:val="%8."/>
-      <w:lvlJc w:val="left"/>
-      <w:pPr>
-        <w:ind w:left="5760" w:hanging="360"/>
-      </w:pPr>
-    </w:lvl>
-    <w:lvl w:ilvl="8" w:tplc="0409001B" w:tentative="1">
-      <w:start w:val="1"/>
-      <w:numFmt w:val="lowerRoman"/>
-      <w:lvlText w:val="%9."/>
-      <w:lvlJc w:val="right"/>
-      <w:pPr>
-        <w:ind w:left="6480" w:hanging="180"/>
-      </w:pPr>
-    </w:lvl>
-  </w:abstractNum>
-  <w:abstractNum w:abstractNumId="8" w15:restartNumberingAfterBreak="0">
-    <w:nsid w:val="591A0EFF"/>
-    <w:multiLevelType w:val="hybridMultilevel"/>
-    <w:tmpl w:val="55CCD106"/>
-    <w:lvl w:ilvl="0" w:tplc="7B062220">
+    <w:tmpl w:val="2CBEE3FA"/>
+    <w:lvl w:ilvl="0" w:tplc="78E43CB4">
       <w:start w:val="1"/>
       <w:numFmt w:val="decimal"/>
       <w:lvlText w:val="%1."/>
@@ -8276,7 +10168,721 @@
       </w:pPr>
     </w:lvl>
   </w:abstractNum>
+  <w:abstractNum w:abstractNumId="5" w15:restartNumberingAfterBreak="0">
+    <w:nsid w:val="349F690C"/>
+    <w:multiLevelType w:val="hybridMultilevel"/>
+    <w:tmpl w:val="551A21A6"/>
+    <w:lvl w:ilvl="0" w:tplc="0409000F">
+      <w:start w:val="1"/>
+      <w:numFmt w:val="decimal"/>
+      <w:lvlText w:val="%1."/>
+      <w:lvlJc w:val="left"/>
+      <w:pPr>
+        <w:ind w:left="720" w:hanging="360"/>
+      </w:pPr>
+      <w:rPr>
+        <w:rFonts w:hint="default"/>
+      </w:rPr>
+    </w:lvl>
+    <w:lvl w:ilvl="1" w:tplc="04090019" w:tentative="1">
+      <w:start w:val="1"/>
+      <w:numFmt w:val="lowerLetter"/>
+      <w:lvlText w:val="%2."/>
+      <w:lvlJc w:val="left"/>
+      <w:pPr>
+        <w:ind w:left="1440" w:hanging="360"/>
+      </w:pPr>
+    </w:lvl>
+    <w:lvl w:ilvl="2" w:tplc="0409001B" w:tentative="1">
+      <w:start w:val="1"/>
+      <w:numFmt w:val="lowerRoman"/>
+      <w:lvlText w:val="%3."/>
+      <w:lvlJc w:val="right"/>
+      <w:pPr>
+        <w:ind w:left="2160" w:hanging="180"/>
+      </w:pPr>
+    </w:lvl>
+    <w:lvl w:ilvl="3" w:tplc="0409000F" w:tentative="1">
+      <w:start w:val="1"/>
+      <w:numFmt w:val="decimal"/>
+      <w:lvlText w:val="%4."/>
+      <w:lvlJc w:val="left"/>
+      <w:pPr>
+        <w:ind w:left="2880" w:hanging="360"/>
+      </w:pPr>
+    </w:lvl>
+    <w:lvl w:ilvl="4" w:tplc="04090019" w:tentative="1">
+      <w:start w:val="1"/>
+      <w:numFmt w:val="lowerLetter"/>
+      <w:lvlText w:val="%5."/>
+      <w:lvlJc w:val="left"/>
+      <w:pPr>
+        <w:ind w:left="3600" w:hanging="360"/>
+      </w:pPr>
+    </w:lvl>
+    <w:lvl w:ilvl="5" w:tplc="0409001B" w:tentative="1">
+      <w:start w:val="1"/>
+      <w:numFmt w:val="lowerRoman"/>
+      <w:lvlText w:val="%6."/>
+      <w:lvlJc w:val="right"/>
+      <w:pPr>
+        <w:ind w:left="4320" w:hanging="180"/>
+      </w:pPr>
+    </w:lvl>
+    <w:lvl w:ilvl="6" w:tplc="0409000F" w:tentative="1">
+      <w:start w:val="1"/>
+      <w:numFmt w:val="decimal"/>
+      <w:lvlText w:val="%7."/>
+      <w:lvlJc w:val="left"/>
+      <w:pPr>
+        <w:ind w:left="5040" w:hanging="360"/>
+      </w:pPr>
+    </w:lvl>
+    <w:lvl w:ilvl="7" w:tplc="04090019" w:tentative="1">
+      <w:start w:val="1"/>
+      <w:numFmt w:val="lowerLetter"/>
+      <w:lvlText w:val="%8."/>
+      <w:lvlJc w:val="left"/>
+      <w:pPr>
+        <w:ind w:left="5760" w:hanging="360"/>
+      </w:pPr>
+    </w:lvl>
+    <w:lvl w:ilvl="8" w:tplc="0409001B" w:tentative="1">
+      <w:start w:val="1"/>
+      <w:numFmt w:val="lowerRoman"/>
+      <w:lvlText w:val="%9."/>
+      <w:lvlJc w:val="right"/>
+      <w:pPr>
+        <w:ind w:left="6480" w:hanging="180"/>
+      </w:pPr>
+    </w:lvl>
+  </w:abstractNum>
+  <w:abstractNum w:abstractNumId="6" w15:restartNumberingAfterBreak="0">
+    <w:nsid w:val="36812EF2"/>
+    <w:multiLevelType w:val="hybridMultilevel"/>
+    <w:tmpl w:val="47DC3CDA"/>
+    <w:lvl w:ilvl="0" w:tplc="0409000F">
+      <w:start w:val="1"/>
+      <w:numFmt w:val="decimal"/>
+      <w:lvlText w:val="%1."/>
+      <w:lvlJc w:val="left"/>
+      <w:pPr>
+        <w:ind w:left="720" w:hanging="360"/>
+      </w:pPr>
+      <w:rPr>
+        <w:rFonts w:hint="default"/>
+      </w:rPr>
+    </w:lvl>
+    <w:lvl w:ilvl="1" w:tplc="04090019" w:tentative="1">
+      <w:start w:val="1"/>
+      <w:numFmt w:val="lowerLetter"/>
+      <w:lvlText w:val="%2."/>
+      <w:lvlJc w:val="left"/>
+      <w:pPr>
+        <w:ind w:left="1440" w:hanging="360"/>
+      </w:pPr>
+    </w:lvl>
+    <w:lvl w:ilvl="2" w:tplc="0409001B" w:tentative="1">
+      <w:start w:val="1"/>
+      <w:numFmt w:val="lowerRoman"/>
+      <w:lvlText w:val="%3."/>
+      <w:lvlJc w:val="right"/>
+      <w:pPr>
+        <w:ind w:left="2160" w:hanging="180"/>
+      </w:pPr>
+    </w:lvl>
+    <w:lvl w:ilvl="3" w:tplc="0409000F" w:tentative="1">
+      <w:start w:val="1"/>
+      <w:numFmt w:val="decimal"/>
+      <w:lvlText w:val="%4."/>
+      <w:lvlJc w:val="left"/>
+      <w:pPr>
+        <w:ind w:left="2880" w:hanging="360"/>
+      </w:pPr>
+    </w:lvl>
+    <w:lvl w:ilvl="4" w:tplc="04090019" w:tentative="1">
+      <w:start w:val="1"/>
+      <w:numFmt w:val="lowerLetter"/>
+      <w:lvlText w:val="%5."/>
+      <w:lvlJc w:val="left"/>
+      <w:pPr>
+        <w:ind w:left="3600" w:hanging="360"/>
+      </w:pPr>
+    </w:lvl>
+    <w:lvl w:ilvl="5" w:tplc="0409001B" w:tentative="1">
+      <w:start w:val="1"/>
+      <w:numFmt w:val="lowerRoman"/>
+      <w:lvlText w:val="%6."/>
+      <w:lvlJc w:val="right"/>
+      <w:pPr>
+        <w:ind w:left="4320" w:hanging="180"/>
+      </w:pPr>
+    </w:lvl>
+    <w:lvl w:ilvl="6" w:tplc="0409000F" w:tentative="1">
+      <w:start w:val="1"/>
+      <w:numFmt w:val="decimal"/>
+      <w:lvlText w:val="%7."/>
+      <w:lvlJc w:val="left"/>
+      <w:pPr>
+        <w:ind w:left="5040" w:hanging="360"/>
+      </w:pPr>
+    </w:lvl>
+    <w:lvl w:ilvl="7" w:tplc="04090019" w:tentative="1">
+      <w:start w:val="1"/>
+      <w:numFmt w:val="lowerLetter"/>
+      <w:lvlText w:val="%8."/>
+      <w:lvlJc w:val="left"/>
+      <w:pPr>
+        <w:ind w:left="5760" w:hanging="360"/>
+      </w:pPr>
+    </w:lvl>
+    <w:lvl w:ilvl="8" w:tplc="0409001B" w:tentative="1">
+      <w:start w:val="1"/>
+      <w:numFmt w:val="lowerRoman"/>
+      <w:lvlText w:val="%9."/>
+      <w:lvlJc w:val="right"/>
+      <w:pPr>
+        <w:ind w:left="6480" w:hanging="180"/>
+      </w:pPr>
+    </w:lvl>
+  </w:abstractNum>
+  <w:abstractNum w:abstractNumId="7" w15:restartNumberingAfterBreak="0">
+    <w:nsid w:val="3981410C"/>
+    <w:multiLevelType w:val="hybridMultilevel"/>
+    <w:tmpl w:val="2B7EF150"/>
+    <w:lvl w:ilvl="0" w:tplc="49547E48">
+      <w:start w:val="1"/>
+      <w:numFmt w:val="decimal"/>
+      <w:lvlText w:val="%1."/>
+      <w:lvlJc w:val="left"/>
+      <w:pPr>
+        <w:ind w:left="720" w:hanging="360"/>
+      </w:pPr>
+      <w:rPr>
+        <w:rFonts w:asciiTheme="minorHAnsi" w:eastAsiaTheme="minorHAnsi" w:hAnsiTheme="minorHAnsi" w:cs="Mangal"/>
+      </w:rPr>
+    </w:lvl>
+    <w:lvl w:ilvl="1" w:tplc="04090019" w:tentative="1">
+      <w:start w:val="1"/>
+      <w:numFmt w:val="lowerLetter"/>
+      <w:lvlText w:val="%2."/>
+      <w:lvlJc w:val="left"/>
+      <w:pPr>
+        <w:ind w:left="1440" w:hanging="360"/>
+      </w:pPr>
+    </w:lvl>
+    <w:lvl w:ilvl="2" w:tplc="0409001B" w:tentative="1">
+      <w:start w:val="1"/>
+      <w:numFmt w:val="lowerRoman"/>
+      <w:lvlText w:val="%3."/>
+      <w:lvlJc w:val="right"/>
+      <w:pPr>
+        <w:ind w:left="2160" w:hanging="180"/>
+      </w:pPr>
+    </w:lvl>
+    <w:lvl w:ilvl="3" w:tplc="0409000F" w:tentative="1">
+      <w:start w:val="1"/>
+      <w:numFmt w:val="decimal"/>
+      <w:lvlText w:val="%4."/>
+      <w:lvlJc w:val="left"/>
+      <w:pPr>
+        <w:ind w:left="2880" w:hanging="360"/>
+      </w:pPr>
+    </w:lvl>
+    <w:lvl w:ilvl="4" w:tplc="04090019" w:tentative="1">
+      <w:start w:val="1"/>
+      <w:numFmt w:val="lowerLetter"/>
+      <w:lvlText w:val="%5."/>
+      <w:lvlJc w:val="left"/>
+      <w:pPr>
+        <w:ind w:left="3600" w:hanging="360"/>
+      </w:pPr>
+    </w:lvl>
+    <w:lvl w:ilvl="5" w:tplc="0409001B" w:tentative="1">
+      <w:start w:val="1"/>
+      <w:numFmt w:val="lowerRoman"/>
+      <w:lvlText w:val="%6."/>
+      <w:lvlJc w:val="right"/>
+      <w:pPr>
+        <w:ind w:left="4320" w:hanging="180"/>
+      </w:pPr>
+    </w:lvl>
+    <w:lvl w:ilvl="6" w:tplc="0409000F" w:tentative="1">
+      <w:start w:val="1"/>
+      <w:numFmt w:val="decimal"/>
+      <w:lvlText w:val="%7."/>
+      <w:lvlJc w:val="left"/>
+      <w:pPr>
+        <w:ind w:left="5040" w:hanging="360"/>
+      </w:pPr>
+    </w:lvl>
+    <w:lvl w:ilvl="7" w:tplc="04090019" w:tentative="1">
+      <w:start w:val="1"/>
+      <w:numFmt w:val="lowerLetter"/>
+      <w:lvlText w:val="%8."/>
+      <w:lvlJc w:val="left"/>
+      <w:pPr>
+        <w:ind w:left="5760" w:hanging="360"/>
+      </w:pPr>
+    </w:lvl>
+    <w:lvl w:ilvl="8" w:tplc="0409001B" w:tentative="1">
+      <w:start w:val="1"/>
+      <w:numFmt w:val="lowerRoman"/>
+      <w:lvlText w:val="%9."/>
+      <w:lvlJc w:val="right"/>
+      <w:pPr>
+        <w:ind w:left="6480" w:hanging="180"/>
+      </w:pPr>
+    </w:lvl>
+  </w:abstractNum>
+  <w:abstractNum w:abstractNumId="8" w15:restartNumberingAfterBreak="0">
+    <w:nsid w:val="3D8E3541"/>
+    <w:multiLevelType w:val="hybridMultilevel"/>
+    <w:tmpl w:val="BECC3036"/>
+    <w:lvl w:ilvl="0" w:tplc="0409000F">
+      <w:start w:val="1"/>
+      <w:numFmt w:val="decimal"/>
+      <w:lvlText w:val="%1."/>
+      <w:lvlJc w:val="left"/>
+      <w:pPr>
+        <w:ind w:left="720" w:hanging="360"/>
+      </w:pPr>
+      <w:rPr>
+        <w:rFonts w:hint="default"/>
+      </w:rPr>
+    </w:lvl>
+    <w:lvl w:ilvl="1" w:tplc="04090019" w:tentative="1">
+      <w:start w:val="1"/>
+      <w:numFmt w:val="lowerLetter"/>
+      <w:lvlText w:val="%2."/>
+      <w:lvlJc w:val="left"/>
+      <w:pPr>
+        <w:ind w:left="1440" w:hanging="360"/>
+      </w:pPr>
+    </w:lvl>
+    <w:lvl w:ilvl="2" w:tplc="0409001B" w:tentative="1">
+      <w:start w:val="1"/>
+      <w:numFmt w:val="lowerRoman"/>
+      <w:lvlText w:val="%3."/>
+      <w:lvlJc w:val="right"/>
+      <w:pPr>
+        <w:ind w:left="2160" w:hanging="180"/>
+      </w:pPr>
+    </w:lvl>
+    <w:lvl w:ilvl="3" w:tplc="0409000F" w:tentative="1">
+      <w:start w:val="1"/>
+      <w:numFmt w:val="decimal"/>
+      <w:lvlText w:val="%4."/>
+      <w:lvlJc w:val="left"/>
+      <w:pPr>
+        <w:ind w:left="2880" w:hanging="360"/>
+      </w:pPr>
+    </w:lvl>
+    <w:lvl w:ilvl="4" w:tplc="04090019" w:tentative="1">
+      <w:start w:val="1"/>
+      <w:numFmt w:val="lowerLetter"/>
+      <w:lvlText w:val="%5."/>
+      <w:lvlJc w:val="left"/>
+      <w:pPr>
+        <w:ind w:left="3600" w:hanging="360"/>
+      </w:pPr>
+    </w:lvl>
+    <w:lvl w:ilvl="5" w:tplc="0409001B" w:tentative="1">
+      <w:start w:val="1"/>
+      <w:numFmt w:val="lowerRoman"/>
+      <w:lvlText w:val="%6."/>
+      <w:lvlJc w:val="right"/>
+      <w:pPr>
+        <w:ind w:left="4320" w:hanging="180"/>
+      </w:pPr>
+    </w:lvl>
+    <w:lvl w:ilvl="6" w:tplc="0409000F" w:tentative="1">
+      <w:start w:val="1"/>
+      <w:numFmt w:val="decimal"/>
+      <w:lvlText w:val="%7."/>
+      <w:lvlJc w:val="left"/>
+      <w:pPr>
+        <w:ind w:left="5040" w:hanging="360"/>
+      </w:pPr>
+    </w:lvl>
+    <w:lvl w:ilvl="7" w:tplc="04090019" w:tentative="1">
+      <w:start w:val="1"/>
+      <w:numFmt w:val="lowerLetter"/>
+      <w:lvlText w:val="%8."/>
+      <w:lvlJc w:val="left"/>
+      <w:pPr>
+        <w:ind w:left="5760" w:hanging="360"/>
+      </w:pPr>
+    </w:lvl>
+    <w:lvl w:ilvl="8" w:tplc="0409001B" w:tentative="1">
+      <w:start w:val="1"/>
+      <w:numFmt w:val="lowerRoman"/>
+      <w:lvlText w:val="%9."/>
+      <w:lvlJc w:val="right"/>
+      <w:pPr>
+        <w:ind w:left="6480" w:hanging="180"/>
+      </w:pPr>
+    </w:lvl>
+  </w:abstractNum>
   <w:abstractNum w:abstractNumId="9" w15:restartNumberingAfterBreak="0">
+    <w:nsid w:val="526C407E"/>
+    <w:multiLevelType w:val="hybridMultilevel"/>
+    <w:tmpl w:val="6F5E0368"/>
+    <w:lvl w:ilvl="0" w:tplc="0409000F">
+      <w:start w:val="1"/>
+      <w:numFmt w:val="decimal"/>
+      <w:lvlText w:val="%1."/>
+      <w:lvlJc w:val="left"/>
+      <w:pPr>
+        <w:ind w:left="720" w:hanging="360"/>
+      </w:pPr>
+      <w:rPr>
+        <w:rFonts w:hint="default"/>
+      </w:rPr>
+    </w:lvl>
+    <w:lvl w:ilvl="1" w:tplc="04090019" w:tentative="1">
+      <w:start w:val="1"/>
+      <w:numFmt w:val="lowerLetter"/>
+      <w:lvlText w:val="%2."/>
+      <w:lvlJc w:val="left"/>
+      <w:pPr>
+        <w:ind w:left="1440" w:hanging="360"/>
+      </w:pPr>
+    </w:lvl>
+    <w:lvl w:ilvl="2" w:tplc="0409001B" w:tentative="1">
+      <w:start w:val="1"/>
+      <w:numFmt w:val="lowerRoman"/>
+      <w:lvlText w:val="%3."/>
+      <w:lvlJc w:val="right"/>
+      <w:pPr>
+        <w:ind w:left="2160" w:hanging="180"/>
+      </w:pPr>
+    </w:lvl>
+    <w:lvl w:ilvl="3" w:tplc="0409000F" w:tentative="1">
+      <w:start w:val="1"/>
+      <w:numFmt w:val="decimal"/>
+      <w:lvlText w:val="%4."/>
+      <w:lvlJc w:val="left"/>
+      <w:pPr>
+        <w:ind w:left="2880" w:hanging="360"/>
+      </w:pPr>
+    </w:lvl>
+    <w:lvl w:ilvl="4" w:tplc="04090019" w:tentative="1">
+      <w:start w:val="1"/>
+      <w:numFmt w:val="lowerLetter"/>
+      <w:lvlText w:val="%5."/>
+      <w:lvlJc w:val="left"/>
+      <w:pPr>
+        <w:ind w:left="3600" w:hanging="360"/>
+      </w:pPr>
+    </w:lvl>
+    <w:lvl w:ilvl="5" w:tplc="0409001B" w:tentative="1">
+      <w:start w:val="1"/>
+      <w:numFmt w:val="lowerRoman"/>
+      <w:lvlText w:val="%6."/>
+      <w:lvlJc w:val="right"/>
+      <w:pPr>
+        <w:ind w:left="4320" w:hanging="180"/>
+      </w:pPr>
+    </w:lvl>
+    <w:lvl w:ilvl="6" w:tplc="0409000F" w:tentative="1">
+      <w:start w:val="1"/>
+      <w:numFmt w:val="decimal"/>
+      <w:lvlText w:val="%7."/>
+      <w:lvlJc w:val="left"/>
+      <w:pPr>
+        <w:ind w:left="5040" w:hanging="360"/>
+      </w:pPr>
+    </w:lvl>
+    <w:lvl w:ilvl="7" w:tplc="04090019" w:tentative="1">
+      <w:start w:val="1"/>
+      <w:numFmt w:val="lowerLetter"/>
+      <w:lvlText w:val="%8."/>
+      <w:lvlJc w:val="left"/>
+      <w:pPr>
+        <w:ind w:left="5760" w:hanging="360"/>
+      </w:pPr>
+    </w:lvl>
+    <w:lvl w:ilvl="8" w:tplc="0409001B" w:tentative="1">
+      <w:start w:val="1"/>
+      <w:numFmt w:val="lowerRoman"/>
+      <w:lvlText w:val="%9."/>
+      <w:lvlJc w:val="right"/>
+      <w:pPr>
+        <w:ind w:left="6480" w:hanging="180"/>
+      </w:pPr>
+    </w:lvl>
+  </w:abstractNum>
+  <w:abstractNum w:abstractNumId="10" w15:restartNumberingAfterBreak="0">
+    <w:nsid w:val="54352A62"/>
+    <w:multiLevelType w:val="hybridMultilevel"/>
+    <w:tmpl w:val="38821C54"/>
+    <w:lvl w:ilvl="0" w:tplc="0409000F">
+      <w:start w:val="1"/>
+      <w:numFmt w:val="decimal"/>
+      <w:lvlText w:val="%1."/>
+      <w:lvlJc w:val="left"/>
+      <w:pPr>
+        <w:ind w:left="720" w:hanging="360"/>
+      </w:pPr>
+      <w:rPr>
+        <w:rFonts w:hint="default"/>
+      </w:rPr>
+    </w:lvl>
+    <w:lvl w:ilvl="1" w:tplc="04090019" w:tentative="1">
+      <w:start w:val="1"/>
+      <w:numFmt w:val="lowerLetter"/>
+      <w:lvlText w:val="%2."/>
+      <w:lvlJc w:val="left"/>
+      <w:pPr>
+        <w:ind w:left="1440" w:hanging="360"/>
+      </w:pPr>
+    </w:lvl>
+    <w:lvl w:ilvl="2" w:tplc="0409001B" w:tentative="1">
+      <w:start w:val="1"/>
+      <w:numFmt w:val="lowerRoman"/>
+      <w:lvlText w:val="%3."/>
+      <w:lvlJc w:val="right"/>
+      <w:pPr>
+        <w:ind w:left="2160" w:hanging="180"/>
+      </w:pPr>
+    </w:lvl>
+    <w:lvl w:ilvl="3" w:tplc="0409000F" w:tentative="1">
+      <w:start w:val="1"/>
+      <w:numFmt w:val="decimal"/>
+      <w:lvlText w:val="%4."/>
+      <w:lvlJc w:val="left"/>
+      <w:pPr>
+        <w:ind w:left="2880" w:hanging="360"/>
+      </w:pPr>
+    </w:lvl>
+    <w:lvl w:ilvl="4" w:tplc="04090019" w:tentative="1">
+      <w:start w:val="1"/>
+      <w:numFmt w:val="lowerLetter"/>
+      <w:lvlText w:val="%5."/>
+      <w:lvlJc w:val="left"/>
+      <w:pPr>
+        <w:ind w:left="3600" w:hanging="360"/>
+      </w:pPr>
+    </w:lvl>
+    <w:lvl w:ilvl="5" w:tplc="0409001B" w:tentative="1">
+      <w:start w:val="1"/>
+      <w:numFmt w:val="lowerRoman"/>
+      <w:lvlText w:val="%6."/>
+      <w:lvlJc w:val="right"/>
+      <w:pPr>
+        <w:ind w:left="4320" w:hanging="180"/>
+      </w:pPr>
+    </w:lvl>
+    <w:lvl w:ilvl="6" w:tplc="0409000F" w:tentative="1">
+      <w:start w:val="1"/>
+      <w:numFmt w:val="decimal"/>
+      <w:lvlText w:val="%7."/>
+      <w:lvlJc w:val="left"/>
+      <w:pPr>
+        <w:ind w:left="5040" w:hanging="360"/>
+      </w:pPr>
+    </w:lvl>
+    <w:lvl w:ilvl="7" w:tplc="04090019" w:tentative="1">
+      <w:start w:val="1"/>
+      <w:numFmt w:val="lowerLetter"/>
+      <w:lvlText w:val="%8."/>
+      <w:lvlJc w:val="left"/>
+      <w:pPr>
+        <w:ind w:left="5760" w:hanging="360"/>
+      </w:pPr>
+    </w:lvl>
+    <w:lvl w:ilvl="8" w:tplc="0409001B" w:tentative="1">
+      <w:start w:val="1"/>
+      <w:numFmt w:val="lowerRoman"/>
+      <w:lvlText w:val="%9."/>
+      <w:lvlJc w:val="right"/>
+      <w:pPr>
+        <w:ind w:left="6480" w:hanging="180"/>
+      </w:pPr>
+    </w:lvl>
+  </w:abstractNum>
+  <w:abstractNum w:abstractNumId="11" w15:restartNumberingAfterBreak="0">
+    <w:nsid w:val="57E35A8D"/>
+    <w:multiLevelType w:val="hybridMultilevel"/>
+    <w:tmpl w:val="89A865A8"/>
+    <w:lvl w:ilvl="0" w:tplc="0409000F">
+      <w:start w:val="1"/>
+      <w:numFmt w:val="decimal"/>
+      <w:lvlText w:val="%1."/>
+      <w:lvlJc w:val="left"/>
+      <w:pPr>
+        <w:ind w:left="720" w:hanging="360"/>
+      </w:pPr>
+      <w:rPr>
+        <w:rFonts w:hint="default"/>
+      </w:rPr>
+    </w:lvl>
+    <w:lvl w:ilvl="1" w:tplc="04090019" w:tentative="1">
+      <w:start w:val="1"/>
+      <w:numFmt w:val="lowerLetter"/>
+      <w:lvlText w:val="%2."/>
+      <w:lvlJc w:val="left"/>
+      <w:pPr>
+        <w:ind w:left="1440" w:hanging="360"/>
+      </w:pPr>
+    </w:lvl>
+    <w:lvl w:ilvl="2" w:tplc="0409001B" w:tentative="1">
+      <w:start w:val="1"/>
+      <w:numFmt w:val="lowerRoman"/>
+      <w:lvlText w:val="%3."/>
+      <w:lvlJc w:val="right"/>
+      <w:pPr>
+        <w:ind w:left="2160" w:hanging="180"/>
+      </w:pPr>
+    </w:lvl>
+    <w:lvl w:ilvl="3" w:tplc="0409000F" w:tentative="1">
+      <w:start w:val="1"/>
+      <w:numFmt w:val="decimal"/>
+      <w:lvlText w:val="%4."/>
+      <w:lvlJc w:val="left"/>
+      <w:pPr>
+        <w:ind w:left="2880" w:hanging="360"/>
+      </w:pPr>
+    </w:lvl>
+    <w:lvl w:ilvl="4" w:tplc="04090019" w:tentative="1">
+      <w:start w:val="1"/>
+      <w:numFmt w:val="lowerLetter"/>
+      <w:lvlText w:val="%5."/>
+      <w:lvlJc w:val="left"/>
+      <w:pPr>
+        <w:ind w:left="3600" w:hanging="360"/>
+      </w:pPr>
+    </w:lvl>
+    <w:lvl w:ilvl="5" w:tplc="0409001B" w:tentative="1">
+      <w:start w:val="1"/>
+      <w:numFmt w:val="lowerRoman"/>
+      <w:lvlText w:val="%6."/>
+      <w:lvlJc w:val="right"/>
+      <w:pPr>
+        <w:ind w:left="4320" w:hanging="180"/>
+      </w:pPr>
+    </w:lvl>
+    <w:lvl w:ilvl="6" w:tplc="0409000F" w:tentative="1">
+      <w:start w:val="1"/>
+      <w:numFmt w:val="decimal"/>
+      <w:lvlText w:val="%7."/>
+      <w:lvlJc w:val="left"/>
+      <w:pPr>
+        <w:ind w:left="5040" w:hanging="360"/>
+      </w:pPr>
+    </w:lvl>
+    <w:lvl w:ilvl="7" w:tplc="04090019" w:tentative="1">
+      <w:start w:val="1"/>
+      <w:numFmt w:val="lowerLetter"/>
+      <w:lvlText w:val="%8."/>
+      <w:lvlJc w:val="left"/>
+      <w:pPr>
+        <w:ind w:left="5760" w:hanging="360"/>
+      </w:pPr>
+    </w:lvl>
+    <w:lvl w:ilvl="8" w:tplc="0409001B" w:tentative="1">
+      <w:start w:val="1"/>
+      <w:numFmt w:val="lowerRoman"/>
+      <w:lvlText w:val="%9."/>
+      <w:lvlJc w:val="right"/>
+      <w:pPr>
+        <w:ind w:left="6480" w:hanging="180"/>
+      </w:pPr>
+    </w:lvl>
+  </w:abstractNum>
+  <w:abstractNum w:abstractNumId="12" w15:restartNumberingAfterBreak="0">
+    <w:nsid w:val="591A0EFF"/>
+    <w:multiLevelType w:val="hybridMultilevel"/>
+    <w:tmpl w:val="55CCD106"/>
+    <w:lvl w:ilvl="0" w:tplc="7B062220">
+      <w:start w:val="1"/>
+      <w:numFmt w:val="decimal"/>
+      <w:lvlText w:val="%1."/>
+      <w:lvlJc w:val="left"/>
+      <w:pPr>
+        <w:ind w:left="720" w:hanging="360"/>
+      </w:pPr>
+      <w:rPr>
+        <w:rFonts w:hint="default"/>
+        <w:b/>
+        <w:bCs/>
+      </w:rPr>
+    </w:lvl>
+    <w:lvl w:ilvl="1" w:tplc="04090019" w:tentative="1">
+      <w:start w:val="1"/>
+      <w:numFmt w:val="lowerLetter"/>
+      <w:lvlText w:val="%2."/>
+      <w:lvlJc w:val="left"/>
+      <w:pPr>
+        <w:ind w:left="1440" w:hanging="360"/>
+      </w:pPr>
+    </w:lvl>
+    <w:lvl w:ilvl="2" w:tplc="0409001B" w:tentative="1">
+      <w:start w:val="1"/>
+      <w:numFmt w:val="lowerRoman"/>
+      <w:lvlText w:val="%3."/>
+      <w:lvlJc w:val="right"/>
+      <w:pPr>
+        <w:ind w:left="2160" w:hanging="180"/>
+      </w:pPr>
+    </w:lvl>
+    <w:lvl w:ilvl="3" w:tplc="0409000F" w:tentative="1">
+      <w:start w:val="1"/>
+      <w:numFmt w:val="decimal"/>
+      <w:lvlText w:val="%4."/>
+      <w:lvlJc w:val="left"/>
+      <w:pPr>
+        <w:ind w:left="2880" w:hanging="360"/>
+      </w:pPr>
+    </w:lvl>
+    <w:lvl w:ilvl="4" w:tplc="04090019" w:tentative="1">
+      <w:start w:val="1"/>
+      <w:numFmt w:val="lowerLetter"/>
+      <w:lvlText w:val="%5."/>
+      <w:lvlJc w:val="left"/>
+      <w:pPr>
+        <w:ind w:left="3600" w:hanging="360"/>
+      </w:pPr>
+    </w:lvl>
+    <w:lvl w:ilvl="5" w:tplc="0409001B" w:tentative="1">
+      <w:start w:val="1"/>
+      <w:numFmt w:val="lowerRoman"/>
+      <w:lvlText w:val="%6."/>
+      <w:lvlJc w:val="right"/>
+      <w:pPr>
+        <w:ind w:left="4320" w:hanging="180"/>
+      </w:pPr>
+    </w:lvl>
+    <w:lvl w:ilvl="6" w:tplc="0409000F" w:tentative="1">
+      <w:start w:val="1"/>
+      <w:numFmt w:val="decimal"/>
+      <w:lvlText w:val="%7."/>
+      <w:lvlJc w:val="left"/>
+      <w:pPr>
+        <w:ind w:left="5040" w:hanging="360"/>
+      </w:pPr>
+    </w:lvl>
+    <w:lvl w:ilvl="7" w:tplc="04090019" w:tentative="1">
+      <w:start w:val="1"/>
+      <w:numFmt w:val="lowerLetter"/>
+      <w:lvlText w:val="%8."/>
+      <w:lvlJc w:val="left"/>
+      <w:pPr>
+        <w:ind w:left="5760" w:hanging="360"/>
+      </w:pPr>
+    </w:lvl>
+    <w:lvl w:ilvl="8" w:tplc="0409001B" w:tentative="1">
+      <w:start w:val="1"/>
+      <w:numFmt w:val="lowerRoman"/>
+      <w:lvlText w:val="%9."/>
+      <w:lvlJc w:val="right"/>
+      <w:pPr>
+        <w:ind w:left="6480" w:hanging="180"/>
+      </w:pPr>
+    </w:lvl>
+  </w:abstractNum>
+  <w:abstractNum w:abstractNumId="13" w15:restartNumberingAfterBreak="0">
     <w:nsid w:val="5AFE0E12"/>
     <w:multiLevelType w:val="hybridMultilevel"/>
     <w:tmpl w:val="21228138"/>
@@ -8365,7 +10971,7 @@
       </w:pPr>
     </w:lvl>
   </w:abstractNum>
-  <w:abstractNum w:abstractNumId="10" w15:restartNumberingAfterBreak="0">
+  <w:abstractNum w:abstractNumId="14" w15:restartNumberingAfterBreak="0">
     <w:nsid w:val="5D391A16"/>
     <w:multiLevelType w:val="hybridMultilevel"/>
     <w:tmpl w:val="CCCAFDA8"/>
@@ -8478,7 +11084,96 @@
       </w:rPr>
     </w:lvl>
   </w:abstractNum>
-  <w:abstractNum w:abstractNumId="11" w15:restartNumberingAfterBreak="0">
+  <w:abstractNum w:abstractNumId="15" w15:restartNumberingAfterBreak="0">
+    <w:nsid w:val="6A3A76E5"/>
+    <w:multiLevelType w:val="hybridMultilevel"/>
+    <w:tmpl w:val="29D2A938"/>
+    <w:lvl w:ilvl="0" w:tplc="0409000F">
+      <w:start w:val="1"/>
+      <w:numFmt w:val="decimal"/>
+      <w:lvlText w:val="%1."/>
+      <w:lvlJc w:val="left"/>
+      <w:pPr>
+        <w:ind w:left="720" w:hanging="360"/>
+      </w:pPr>
+      <w:rPr>
+        <w:rFonts w:hint="default"/>
+      </w:rPr>
+    </w:lvl>
+    <w:lvl w:ilvl="1" w:tplc="04090019" w:tentative="1">
+      <w:start w:val="1"/>
+      <w:numFmt w:val="lowerLetter"/>
+      <w:lvlText w:val="%2."/>
+      <w:lvlJc w:val="left"/>
+      <w:pPr>
+        <w:ind w:left="1440" w:hanging="360"/>
+      </w:pPr>
+    </w:lvl>
+    <w:lvl w:ilvl="2" w:tplc="0409001B" w:tentative="1">
+      <w:start w:val="1"/>
+      <w:numFmt w:val="lowerRoman"/>
+      <w:lvlText w:val="%3."/>
+      <w:lvlJc w:val="right"/>
+      <w:pPr>
+        <w:ind w:left="2160" w:hanging="180"/>
+      </w:pPr>
+    </w:lvl>
+    <w:lvl w:ilvl="3" w:tplc="0409000F" w:tentative="1">
+      <w:start w:val="1"/>
+      <w:numFmt w:val="decimal"/>
+      <w:lvlText w:val="%4."/>
+      <w:lvlJc w:val="left"/>
+      <w:pPr>
+        <w:ind w:left="2880" w:hanging="360"/>
+      </w:pPr>
+    </w:lvl>
+    <w:lvl w:ilvl="4" w:tplc="04090019" w:tentative="1">
+      <w:start w:val="1"/>
+      <w:numFmt w:val="lowerLetter"/>
+      <w:lvlText w:val="%5."/>
+      <w:lvlJc w:val="left"/>
+      <w:pPr>
+        <w:ind w:left="3600" w:hanging="360"/>
+      </w:pPr>
+    </w:lvl>
+    <w:lvl w:ilvl="5" w:tplc="0409001B" w:tentative="1">
+      <w:start w:val="1"/>
+      <w:numFmt w:val="lowerRoman"/>
+      <w:lvlText w:val="%6."/>
+      <w:lvlJc w:val="right"/>
+      <w:pPr>
+        <w:ind w:left="4320" w:hanging="180"/>
+      </w:pPr>
+    </w:lvl>
+    <w:lvl w:ilvl="6" w:tplc="0409000F" w:tentative="1">
+      <w:start w:val="1"/>
+      <w:numFmt w:val="decimal"/>
+      <w:lvlText w:val="%7."/>
+      <w:lvlJc w:val="left"/>
+      <w:pPr>
+        <w:ind w:left="5040" w:hanging="360"/>
+      </w:pPr>
+    </w:lvl>
+    <w:lvl w:ilvl="7" w:tplc="04090019" w:tentative="1">
+      <w:start w:val="1"/>
+      <w:numFmt w:val="lowerLetter"/>
+      <w:lvlText w:val="%8."/>
+      <w:lvlJc w:val="left"/>
+      <w:pPr>
+        <w:ind w:left="5760" w:hanging="360"/>
+      </w:pPr>
+    </w:lvl>
+    <w:lvl w:ilvl="8" w:tplc="0409001B" w:tentative="1">
+      <w:start w:val="1"/>
+      <w:numFmt w:val="lowerRoman"/>
+      <w:lvlText w:val="%9."/>
+      <w:lvlJc w:val="right"/>
+      <w:pPr>
+        <w:ind w:left="6480" w:hanging="180"/>
+      </w:pPr>
+    </w:lvl>
+  </w:abstractNum>
+  <w:abstractNum w:abstractNumId="16" w15:restartNumberingAfterBreak="0">
     <w:nsid w:val="70A70567"/>
     <w:multiLevelType w:val="hybridMultilevel"/>
     <w:tmpl w:val="2EE22090"/>
@@ -8567,7 +11262,7 @@
       </w:pPr>
     </w:lvl>
   </w:abstractNum>
-  <w:abstractNum w:abstractNumId="12" w15:restartNumberingAfterBreak="0">
+  <w:abstractNum w:abstractNumId="17" w15:restartNumberingAfterBreak="0">
     <w:nsid w:val="739903EE"/>
     <w:multiLevelType w:val="hybridMultilevel"/>
     <w:tmpl w:val="D95AD55C"/>
@@ -8656,7 +11351,96 @@
       </w:pPr>
     </w:lvl>
   </w:abstractNum>
-  <w:abstractNum w:abstractNumId="13" w15:restartNumberingAfterBreak="0">
+  <w:abstractNum w:abstractNumId="18" w15:restartNumberingAfterBreak="0">
+    <w:nsid w:val="773D2D85"/>
+    <w:multiLevelType w:val="hybridMultilevel"/>
+    <w:tmpl w:val="C5A837B4"/>
+    <w:lvl w:ilvl="0" w:tplc="0409000F">
+      <w:start w:val="1"/>
+      <w:numFmt w:val="decimal"/>
+      <w:lvlText w:val="%1."/>
+      <w:lvlJc w:val="left"/>
+      <w:pPr>
+        <w:ind w:left="720" w:hanging="360"/>
+      </w:pPr>
+      <w:rPr>
+        <w:rFonts w:hint="default"/>
+      </w:rPr>
+    </w:lvl>
+    <w:lvl w:ilvl="1" w:tplc="04090019" w:tentative="1">
+      <w:start w:val="1"/>
+      <w:numFmt w:val="lowerLetter"/>
+      <w:lvlText w:val="%2."/>
+      <w:lvlJc w:val="left"/>
+      <w:pPr>
+        <w:ind w:left="1440" w:hanging="360"/>
+      </w:pPr>
+    </w:lvl>
+    <w:lvl w:ilvl="2" w:tplc="0409001B" w:tentative="1">
+      <w:start w:val="1"/>
+      <w:numFmt w:val="lowerRoman"/>
+      <w:lvlText w:val="%3."/>
+      <w:lvlJc w:val="right"/>
+      <w:pPr>
+        <w:ind w:left="2160" w:hanging="180"/>
+      </w:pPr>
+    </w:lvl>
+    <w:lvl w:ilvl="3" w:tplc="0409000F" w:tentative="1">
+      <w:start w:val="1"/>
+      <w:numFmt w:val="decimal"/>
+      <w:lvlText w:val="%4."/>
+      <w:lvlJc w:val="left"/>
+      <w:pPr>
+        <w:ind w:left="2880" w:hanging="360"/>
+      </w:pPr>
+    </w:lvl>
+    <w:lvl w:ilvl="4" w:tplc="04090019" w:tentative="1">
+      <w:start w:val="1"/>
+      <w:numFmt w:val="lowerLetter"/>
+      <w:lvlText w:val="%5."/>
+      <w:lvlJc w:val="left"/>
+      <w:pPr>
+        <w:ind w:left="3600" w:hanging="360"/>
+      </w:pPr>
+    </w:lvl>
+    <w:lvl w:ilvl="5" w:tplc="0409001B" w:tentative="1">
+      <w:start w:val="1"/>
+      <w:numFmt w:val="lowerRoman"/>
+      <w:lvlText w:val="%6."/>
+      <w:lvlJc w:val="right"/>
+      <w:pPr>
+        <w:ind w:left="4320" w:hanging="180"/>
+      </w:pPr>
+    </w:lvl>
+    <w:lvl w:ilvl="6" w:tplc="0409000F" w:tentative="1">
+      <w:start w:val="1"/>
+      <w:numFmt w:val="decimal"/>
+      <w:lvlText w:val="%7."/>
+      <w:lvlJc w:val="left"/>
+      <w:pPr>
+        <w:ind w:left="5040" w:hanging="360"/>
+      </w:pPr>
+    </w:lvl>
+    <w:lvl w:ilvl="7" w:tplc="04090019" w:tentative="1">
+      <w:start w:val="1"/>
+      <w:numFmt w:val="lowerLetter"/>
+      <w:lvlText w:val="%8."/>
+      <w:lvlJc w:val="left"/>
+      <w:pPr>
+        <w:ind w:left="5760" w:hanging="360"/>
+      </w:pPr>
+    </w:lvl>
+    <w:lvl w:ilvl="8" w:tplc="0409001B" w:tentative="1">
+      <w:start w:val="1"/>
+      <w:numFmt w:val="lowerRoman"/>
+      <w:lvlText w:val="%9."/>
+      <w:lvlJc w:val="right"/>
+      <w:pPr>
+        <w:ind w:left="6480" w:hanging="180"/>
+      </w:pPr>
+    </w:lvl>
+  </w:abstractNum>
+  <w:abstractNum w:abstractNumId="19" w15:restartNumberingAfterBreak="0">
     <w:nsid w:val="7C1A5302"/>
     <w:multiLevelType w:val="hybridMultilevel"/>
     <w:tmpl w:val="F702B714"/>
@@ -8746,46 +11530,64 @@
     </w:lvl>
   </w:abstractNum>
   <w:num w:numId="1" w16cid:durableId="1764955129">
-    <w:abstractNumId w:val="10"/>
+    <w:abstractNumId w:val="14"/>
   </w:num>
   <w:num w:numId="2" w16cid:durableId="149946749">
-    <w:abstractNumId w:val="4"/>
+    <w:abstractNumId w:val="7"/>
   </w:num>
   <w:num w:numId="3" w16cid:durableId="2028866704">
-    <w:abstractNumId w:val="8"/>
+    <w:abstractNumId w:val="12"/>
   </w:num>
   <w:num w:numId="4" w16cid:durableId="2036804628">
-    <w:abstractNumId w:val="3"/>
+    <w:abstractNumId w:val="6"/>
   </w:num>
   <w:num w:numId="5" w16cid:durableId="1424884341">
-    <w:abstractNumId w:val="13"/>
+    <w:abstractNumId w:val="19"/>
   </w:num>
   <w:num w:numId="6" w16cid:durableId="361788385">
-    <w:abstractNumId w:val="7"/>
+    <w:abstractNumId w:val="11"/>
   </w:num>
   <w:num w:numId="7" w16cid:durableId="1293172219">
     <w:abstractNumId w:val="2"/>
   </w:num>
   <w:num w:numId="8" w16cid:durableId="772552934">
-    <w:abstractNumId w:val="9"/>
+    <w:abstractNumId w:val="13"/>
   </w:num>
   <w:num w:numId="9" w16cid:durableId="2054961607">
     <w:abstractNumId w:val="0"/>
   </w:num>
   <w:num w:numId="10" w16cid:durableId="591358898">
-    <w:abstractNumId w:val="5"/>
+    <w:abstractNumId w:val="8"/>
   </w:num>
   <w:num w:numId="11" w16cid:durableId="631181166">
-    <w:abstractNumId w:val="11"/>
+    <w:abstractNumId w:val="16"/>
   </w:num>
   <w:num w:numId="12" w16cid:durableId="104620966">
     <w:abstractNumId w:val="1"/>
   </w:num>
   <w:num w:numId="13" w16cid:durableId="1088498567">
-    <w:abstractNumId w:val="6"/>
+    <w:abstractNumId w:val="10"/>
   </w:num>
   <w:num w:numId="14" w16cid:durableId="490025579">
-    <w:abstractNumId w:val="12"/>
+    <w:abstractNumId w:val="17"/>
+  </w:num>
+  <w:num w:numId="15" w16cid:durableId="1590772653">
+    <w:abstractNumId w:val="3"/>
+  </w:num>
+  <w:num w:numId="16" w16cid:durableId="1971327327">
+    <w:abstractNumId w:val="5"/>
+  </w:num>
+  <w:num w:numId="17" w16cid:durableId="2119325432">
+    <w:abstractNumId w:val="9"/>
+  </w:num>
+  <w:num w:numId="18" w16cid:durableId="1736394343">
+    <w:abstractNumId w:val="15"/>
+  </w:num>
+  <w:num w:numId="19" w16cid:durableId="1621692348">
+    <w:abstractNumId w:val="18"/>
+  </w:num>
+  <w:num w:numId="20" w16cid:durableId="1669215538">
+    <w:abstractNumId w:val="4"/>
   </w:num>
 </w:numbering>
 </file>
@@ -9189,7 +11991,7 @@
   <w:style w:type="paragraph" w:default="1" w:styleId="Normal">
     <w:name w:val="Normal"/>
     <w:qFormat/>
-    <w:rsid w:val="00CB4A7B"/>
+    <w:rsid w:val="006B38B5"/>
     <w:rPr>
       <w:rFonts w:cs="Mangal"/>
     </w:rPr>
@@ -10022,4 +12824,16 @@
     </a:ext>
   </a:extLst>
 </a:theme>
+</file>
+
+<file path=customXml/item1.xml><?xml version="1.0" encoding="utf-8"?>
+<b:Sources xmlns:b="http://schemas.openxmlformats.org/officeDocument/2006/bibliography" xmlns="http://schemas.openxmlformats.org/officeDocument/2006/bibliography" SelectedStyle="\APASixthEditionOfficeOnline.xsl" StyleName="APA" Version="6"/>
+</file>
+
+<file path=customXml/itemProps1.xml><?xml version="1.0" encoding="utf-8"?>
+<ds:datastoreItem xmlns:ds="http://schemas.openxmlformats.org/officeDocument/2006/customXml" ds:itemID="{285559B0-343C-4528-B885-C803AA6AC2C7}">
+  <ds:schemaRefs>
+    <ds:schemaRef ds:uri="http://schemas.openxmlformats.org/officeDocument/2006/bibliography"/>
+  </ds:schemaRefs>
+</ds:datastoreItem>
 </file>